--- a/summary/C++.docx
+++ b/summary/C++.docx
@@ -1846,8 +1846,7677 @@
           <w:lang w:val="en-US" w:eastAsia="zh-CN"/>
         </w:rPr>
       </w:pPr>
+    </w:p>
+    <w:p>
+      <w:pPr>
+        <w:jc w:val="center"/>
+        <w:rPr>
+          <w:rFonts w:hint="eastAsia" w:ascii="华文行楷" w:hAnsi="华文行楷" w:eastAsia="华文行楷" w:cs="华文行楷"/>
+          <w:sz w:val="24"/>
+          <w:szCs w:val="32"/>
+          <w:lang w:val="en-US" w:eastAsia="zh-CN"/>
+        </w:rPr>
+      </w:pPr>
+      <w:r>
+        <w:rPr>
+          <w:rFonts w:hint="eastAsia" w:ascii="华文行楷" w:hAnsi="华文行楷" w:eastAsia="华文行楷" w:cs="华文行楷"/>
+          <w:sz w:val="24"/>
+          <w:szCs w:val="32"/>
+          <w:lang w:val="en-US" w:eastAsia="zh-CN"/>
+        </w:rPr>
+        <w:t>2.2基本输入输出</w:t>
+      </w:r>
+    </w:p>
+    <w:p>
+      <w:pPr>
+        <w:pStyle w:val="3"/>
+        <w:keepNext w:val="0"/>
+        <w:keepLines w:val="0"/>
+        <w:widowControl/>
+        <w:suppressLineNumbers w:val="0"/>
+        <w:shd w:val="clear" w:fill="FFFFFF"/>
+        <w:rPr>
+          <w:rFonts w:ascii="Segoe Print" w:hAnsi="Segoe Print" w:eastAsia="Segoe Print" w:cs="Segoe Print"/>
+          <w:color w:val="000000"/>
+          <w:sz w:val="18"/>
+          <w:szCs w:val="18"/>
+        </w:rPr>
+      </w:pPr>
+      <w:r>
+        <w:rPr>
+          <w:rFonts w:hint="default" w:ascii="Segoe Print" w:hAnsi="Segoe Print" w:eastAsia="Segoe Print" w:cs="Segoe Print"/>
+          <w:color w:val="808000"/>
+          <w:sz w:val="18"/>
+          <w:szCs w:val="18"/>
+          <w:shd w:val="clear" w:fill="FFFFFF"/>
+        </w:rPr>
+        <w:t xml:space="preserve">#include </w:t>
+      </w:r>
+      <w:r>
+        <w:rPr>
+          <w:rFonts w:hint="default" w:ascii="Segoe Print" w:hAnsi="Segoe Print" w:eastAsia="Segoe Print" w:cs="Segoe Print"/>
+          <w:b/>
+          <w:bCs/>
+          <w:color w:val="008000"/>
+          <w:sz w:val="18"/>
+          <w:szCs w:val="18"/>
+          <w:shd w:val="clear" w:fill="FFFFFF"/>
+        </w:rPr>
+        <w:t>&lt;iostream&gt;</w:t>
+      </w:r>
+      <w:r>
+        <w:rPr>
+          <w:rFonts w:hint="default" w:ascii="Segoe Print" w:hAnsi="Segoe Print" w:eastAsia="Segoe Print" w:cs="Segoe Print"/>
+          <w:b/>
+          <w:bCs/>
+          <w:color w:val="008000"/>
+          <w:sz w:val="18"/>
+          <w:szCs w:val="18"/>
+          <w:shd w:val="clear" w:fill="FFFFFF"/>
+        </w:rPr>
+        <w:br w:type="textWrapping"/>
+      </w:r>
+      <w:r>
+        <w:rPr>
+          <w:rFonts w:hint="default" w:ascii="Segoe Print" w:hAnsi="Segoe Print" w:eastAsia="Segoe Print" w:cs="Segoe Print"/>
+          <w:b/>
+          <w:bCs/>
+          <w:color w:val="000080"/>
+          <w:sz w:val="18"/>
+          <w:szCs w:val="18"/>
+          <w:shd w:val="clear" w:fill="FFFFFF"/>
+        </w:rPr>
+        <w:t xml:space="preserve">using namespace </w:t>
+      </w:r>
+      <w:r>
+        <w:rPr>
+          <w:rFonts w:hint="default" w:ascii="Segoe Print" w:hAnsi="Segoe Print" w:eastAsia="Segoe Print" w:cs="Segoe Print"/>
+          <w:color w:val="008080"/>
+          <w:sz w:val="18"/>
+          <w:szCs w:val="18"/>
+          <w:shd w:val="clear" w:fill="FFFFFF"/>
+        </w:rPr>
+        <w:t>std</w:t>
+      </w:r>
+      <w:r>
+        <w:rPr>
+          <w:rFonts w:hint="default" w:ascii="Segoe Print" w:hAnsi="Segoe Print" w:eastAsia="Segoe Print" w:cs="Segoe Print"/>
+          <w:color w:val="000000"/>
+          <w:sz w:val="18"/>
+          <w:szCs w:val="18"/>
+          <w:shd w:val="clear" w:fill="FFFFFF"/>
+        </w:rPr>
+        <w:t>;</w:t>
+      </w:r>
+      <w:r>
+        <w:rPr>
+          <w:rFonts w:hint="default" w:ascii="Segoe Print" w:hAnsi="Segoe Print" w:eastAsia="Segoe Print" w:cs="Segoe Print"/>
+          <w:color w:val="000000"/>
+          <w:sz w:val="18"/>
+          <w:szCs w:val="18"/>
+          <w:shd w:val="clear" w:fill="FFFFFF"/>
+        </w:rPr>
+        <w:br w:type="textWrapping"/>
+      </w:r>
+      <w:r>
+        <w:rPr>
+          <w:rFonts w:hint="default" w:ascii="Segoe Print" w:hAnsi="Segoe Print" w:eastAsia="Segoe Print" w:cs="Segoe Print"/>
+          <w:color w:val="000000"/>
+          <w:sz w:val="18"/>
+          <w:szCs w:val="18"/>
+          <w:shd w:val="clear" w:fill="FFFFFF"/>
+        </w:rPr>
+        <w:br w:type="textWrapping"/>
+      </w:r>
+      <w:r>
+        <w:rPr>
+          <w:rFonts w:hint="default" w:ascii="Segoe Print" w:hAnsi="Segoe Print" w:eastAsia="Segoe Print" w:cs="Segoe Print"/>
+          <w:b/>
+          <w:bCs/>
+          <w:color w:val="000080"/>
+          <w:sz w:val="18"/>
+          <w:szCs w:val="18"/>
+          <w:shd w:val="clear" w:fill="FFFFFF"/>
+        </w:rPr>
+        <w:t xml:space="preserve">int </w:t>
+      </w:r>
+      <w:r>
+        <w:rPr>
+          <w:rFonts w:hint="default" w:ascii="Segoe Print" w:hAnsi="Segoe Print" w:eastAsia="Segoe Print" w:cs="Segoe Print"/>
+          <w:color w:val="000000"/>
+          <w:sz w:val="18"/>
+          <w:szCs w:val="18"/>
+          <w:shd w:val="clear" w:fill="FFFFFF"/>
+        </w:rPr>
+        <w:t>main(){</w:t>
+      </w:r>
+      <w:r>
+        <w:rPr>
+          <w:rFonts w:hint="default" w:ascii="Segoe Print" w:hAnsi="Segoe Print" w:eastAsia="Segoe Print" w:cs="Segoe Print"/>
+          <w:color w:val="000000"/>
+          <w:sz w:val="18"/>
+          <w:szCs w:val="18"/>
+          <w:shd w:val="clear" w:fill="FFFFFF"/>
+        </w:rPr>
+        <w:br w:type="textWrapping"/>
+      </w:r>
+      <w:r>
+        <w:rPr>
+          <w:rFonts w:hint="default" w:ascii="Segoe Print" w:hAnsi="Segoe Print" w:eastAsia="Segoe Print" w:cs="Segoe Print"/>
+          <w:color w:val="000000"/>
+          <w:sz w:val="18"/>
+          <w:szCs w:val="18"/>
+          <w:shd w:val="clear" w:fill="FFFFFF"/>
+        </w:rPr>
+        <w:t xml:space="preserve">    </w:t>
+      </w:r>
+      <w:r>
+        <w:rPr>
+          <w:rFonts w:hint="default" w:ascii="Segoe Print" w:hAnsi="Segoe Print" w:eastAsia="Segoe Print" w:cs="Segoe Print"/>
+          <w:b/>
+          <w:bCs/>
+          <w:color w:val="000080"/>
+          <w:sz w:val="18"/>
+          <w:szCs w:val="18"/>
+          <w:shd w:val="clear" w:fill="FFFFFF"/>
+        </w:rPr>
+        <w:t xml:space="preserve">int </w:t>
+      </w:r>
+      <w:r>
+        <w:rPr>
+          <w:rFonts w:hint="default" w:ascii="Segoe Print" w:hAnsi="Segoe Print" w:eastAsia="Segoe Print" w:cs="Segoe Print"/>
+          <w:color w:val="000000"/>
+          <w:sz w:val="18"/>
+          <w:szCs w:val="18"/>
+          <w:shd w:val="clear" w:fill="FFFFFF"/>
+        </w:rPr>
+        <w:t>number;</w:t>
+      </w:r>
+      <w:r>
+        <w:rPr>
+          <w:rFonts w:hint="default" w:ascii="Segoe Print" w:hAnsi="Segoe Print" w:eastAsia="Segoe Print" w:cs="Segoe Print"/>
+          <w:color w:val="000000"/>
+          <w:sz w:val="18"/>
+          <w:szCs w:val="18"/>
+          <w:shd w:val="clear" w:fill="FFFFFF"/>
+        </w:rPr>
+        <w:br w:type="textWrapping"/>
+      </w:r>
+      <w:r>
+        <w:rPr>
+          <w:rFonts w:hint="default" w:ascii="Segoe Print" w:hAnsi="Segoe Print" w:eastAsia="Segoe Print" w:cs="Segoe Print"/>
+          <w:color w:val="000000"/>
+          <w:sz w:val="18"/>
+          <w:szCs w:val="18"/>
+          <w:shd w:val="clear" w:fill="FFFFFF"/>
+        </w:rPr>
+        <w:t xml:space="preserve">    cout </w:t>
+      </w:r>
+      <w:r>
+        <w:rPr>
+          <w:rFonts w:hint="default" w:ascii="Segoe Print" w:hAnsi="Segoe Print" w:eastAsia="Segoe Print" w:cs="Segoe Print"/>
+          <w:color w:val="008080"/>
+          <w:sz w:val="18"/>
+          <w:szCs w:val="18"/>
+          <w:shd w:val="clear" w:fill="FFFFFF"/>
+        </w:rPr>
+        <w:t xml:space="preserve">&lt;&lt; </w:t>
+      </w:r>
+      <w:r>
+        <w:rPr>
+          <w:rFonts w:hint="default" w:ascii="Segoe Print" w:hAnsi="Segoe Print" w:eastAsia="Segoe Print" w:cs="Segoe Print"/>
+          <w:b/>
+          <w:bCs/>
+          <w:color w:val="008000"/>
+          <w:sz w:val="18"/>
+          <w:szCs w:val="18"/>
+          <w:shd w:val="clear" w:fill="FFFFFF"/>
+        </w:rPr>
+        <w:t>"</w:t>
+      </w:r>
+      <w:r>
+        <w:rPr>
+          <w:rFonts w:hint="eastAsia" w:ascii="宋体" w:hAnsi="宋体" w:eastAsia="宋体" w:cs="宋体"/>
+          <w:b/>
+          <w:bCs/>
+          <w:color w:val="008000"/>
+          <w:sz w:val="18"/>
+          <w:szCs w:val="18"/>
+          <w:shd w:val="clear" w:fill="FFFFFF"/>
+        </w:rPr>
+        <w:t>输入一个整数：</w:t>
+      </w:r>
+      <w:r>
+        <w:rPr>
+          <w:rFonts w:hint="default" w:ascii="Segoe Print" w:hAnsi="Segoe Print" w:eastAsia="Segoe Print" w:cs="Segoe Print"/>
+          <w:b/>
+          <w:bCs/>
+          <w:color w:val="008000"/>
+          <w:sz w:val="18"/>
+          <w:szCs w:val="18"/>
+          <w:shd w:val="clear" w:fill="FFFFFF"/>
+        </w:rPr>
+        <w:t>"</w:t>
+      </w:r>
+      <w:r>
+        <w:rPr>
+          <w:rFonts w:hint="default" w:ascii="Segoe Print" w:hAnsi="Segoe Print" w:eastAsia="Segoe Print" w:cs="Segoe Print"/>
+          <w:color w:val="000000"/>
+          <w:sz w:val="18"/>
+          <w:szCs w:val="18"/>
+          <w:shd w:val="clear" w:fill="FFFFFF"/>
+        </w:rPr>
+        <w:t>;</w:t>
+      </w:r>
+      <w:r>
+        <w:rPr>
+          <w:rFonts w:hint="default" w:ascii="Segoe Print" w:hAnsi="Segoe Print" w:eastAsia="Segoe Print" w:cs="Segoe Print"/>
+          <w:color w:val="000000"/>
+          <w:sz w:val="18"/>
+          <w:szCs w:val="18"/>
+          <w:shd w:val="clear" w:fill="FFFFFF"/>
+        </w:rPr>
+        <w:br w:type="textWrapping"/>
+      </w:r>
+      <w:r>
+        <w:rPr>
+          <w:rFonts w:hint="default" w:ascii="Segoe Print" w:hAnsi="Segoe Print" w:eastAsia="Segoe Print" w:cs="Segoe Print"/>
+          <w:color w:val="000000"/>
+          <w:sz w:val="18"/>
+          <w:szCs w:val="18"/>
+          <w:shd w:val="clear" w:fill="FFFFFF"/>
+        </w:rPr>
+        <w:t xml:space="preserve">    </w:t>
+      </w:r>
+      <w:r>
+        <w:rPr>
+          <w:rFonts w:hint="default" w:ascii="Segoe Print" w:hAnsi="Segoe Print" w:eastAsia="Segoe Print" w:cs="Segoe Print"/>
+          <w:i/>
+          <w:iCs/>
+          <w:color w:val="808080"/>
+          <w:sz w:val="18"/>
+          <w:szCs w:val="18"/>
+          <w:shd w:val="clear" w:fill="FFFFFF"/>
+        </w:rPr>
+        <w:t>/*Scanner sc = new Scanner(System.in);</w:t>
+      </w:r>
+      <w:r>
+        <w:rPr>
+          <w:rFonts w:hint="default" w:ascii="Segoe Print" w:hAnsi="Segoe Print" w:eastAsia="Segoe Print" w:cs="Segoe Print"/>
+          <w:i/>
+          <w:iCs/>
+          <w:color w:val="808080"/>
+          <w:sz w:val="18"/>
+          <w:szCs w:val="18"/>
+          <w:shd w:val="clear" w:fill="FFFFFF"/>
+        </w:rPr>
+        <w:br w:type="textWrapping"/>
+      </w:r>
+      <w:r>
+        <w:rPr>
+          <w:rFonts w:hint="default" w:ascii="Segoe Print" w:hAnsi="Segoe Print" w:eastAsia="Segoe Print" w:cs="Segoe Print"/>
+          <w:i/>
+          <w:iCs/>
+          <w:color w:val="808080"/>
+          <w:sz w:val="18"/>
+          <w:szCs w:val="18"/>
+          <w:shd w:val="clear" w:fill="FFFFFF"/>
+        </w:rPr>
+        <w:t xml:space="preserve">     *int number = sc.nextInt();*/</w:t>
+      </w:r>
+      <w:r>
+        <w:rPr>
+          <w:rFonts w:hint="default" w:ascii="Segoe Print" w:hAnsi="Segoe Print" w:eastAsia="Segoe Print" w:cs="Segoe Print"/>
+          <w:i/>
+          <w:iCs/>
+          <w:color w:val="808080"/>
+          <w:sz w:val="18"/>
+          <w:szCs w:val="18"/>
+          <w:shd w:val="clear" w:fill="FFFFFF"/>
+        </w:rPr>
+        <w:br w:type="textWrapping"/>
+      </w:r>
+      <w:r>
+        <w:rPr>
+          <w:rFonts w:hint="default" w:ascii="Segoe Print" w:hAnsi="Segoe Print" w:eastAsia="Segoe Print" w:cs="Segoe Print"/>
+          <w:i/>
+          <w:iCs/>
+          <w:color w:val="808080"/>
+          <w:sz w:val="18"/>
+          <w:szCs w:val="18"/>
+          <w:shd w:val="clear" w:fill="FFFFFF"/>
+        </w:rPr>
+        <w:t xml:space="preserve">    </w:t>
+      </w:r>
+      <w:r>
+        <w:rPr>
+          <w:rFonts w:hint="default" w:ascii="Segoe Print" w:hAnsi="Segoe Print" w:eastAsia="Segoe Print" w:cs="Segoe Print"/>
+          <w:color w:val="000000"/>
+          <w:sz w:val="18"/>
+          <w:szCs w:val="18"/>
+          <w:shd w:val="clear" w:fill="FFFFFF"/>
+        </w:rPr>
+        <w:t xml:space="preserve">cin </w:t>
+      </w:r>
+      <w:r>
+        <w:rPr>
+          <w:rFonts w:hint="default" w:ascii="Segoe Print" w:hAnsi="Segoe Print" w:eastAsia="Segoe Print" w:cs="Segoe Print"/>
+          <w:color w:val="008080"/>
+          <w:sz w:val="18"/>
+          <w:szCs w:val="18"/>
+          <w:shd w:val="clear" w:fill="FFFFFF"/>
+        </w:rPr>
+        <w:t xml:space="preserve">&gt;&gt; </w:t>
+      </w:r>
+      <w:r>
+        <w:rPr>
+          <w:rFonts w:hint="default" w:ascii="Segoe Print" w:hAnsi="Segoe Print" w:eastAsia="Segoe Print" w:cs="Segoe Print"/>
+          <w:color w:val="000000"/>
+          <w:sz w:val="18"/>
+          <w:szCs w:val="18"/>
+          <w:shd w:val="clear" w:fill="FFFFFF"/>
+        </w:rPr>
+        <w:t xml:space="preserve">number;    </w:t>
+      </w:r>
+      <w:r>
+        <w:rPr>
+          <w:rFonts w:hint="default" w:ascii="Segoe Print" w:hAnsi="Segoe Print" w:eastAsia="Segoe Print" w:cs="Segoe Print"/>
+          <w:i/>
+          <w:iCs/>
+          <w:color w:val="808080"/>
+          <w:sz w:val="18"/>
+          <w:szCs w:val="18"/>
+          <w:shd w:val="clear" w:fill="FFFFFF"/>
+        </w:rPr>
+        <w:t>//</w:t>
+      </w:r>
+      <w:r>
+        <w:rPr>
+          <w:rFonts w:hint="eastAsia" w:ascii="宋体" w:hAnsi="宋体" w:eastAsia="宋体" w:cs="宋体"/>
+          <w:i/>
+          <w:iCs/>
+          <w:color w:val="808080"/>
+          <w:sz w:val="18"/>
+          <w:szCs w:val="18"/>
+          <w:shd w:val="clear" w:fill="FFFFFF"/>
+        </w:rPr>
+        <w:t>输入</w:t>
+      </w:r>
+      <w:r>
+        <w:rPr>
+          <w:rFonts w:hint="eastAsia" w:ascii="宋体" w:hAnsi="宋体" w:eastAsia="宋体" w:cs="宋体"/>
+          <w:i/>
+          <w:iCs/>
+          <w:color w:val="808080"/>
+          <w:sz w:val="18"/>
+          <w:szCs w:val="18"/>
+          <w:shd w:val="clear" w:fill="FFFFFF"/>
+        </w:rPr>
+        <w:br w:type="textWrapping"/>
+      </w:r>
+      <w:r>
+        <w:rPr>
+          <w:rFonts w:hint="eastAsia" w:ascii="宋体" w:hAnsi="宋体" w:eastAsia="宋体" w:cs="宋体"/>
+          <w:i/>
+          <w:iCs/>
+          <w:color w:val="808080"/>
+          <w:sz w:val="18"/>
+          <w:szCs w:val="18"/>
+          <w:shd w:val="clear" w:fill="FFFFFF"/>
+        </w:rPr>
+        <w:t xml:space="preserve">    </w:t>
+      </w:r>
+      <w:r>
+        <w:rPr>
+          <w:rFonts w:hint="default" w:ascii="Segoe Print" w:hAnsi="Segoe Print" w:eastAsia="Segoe Print" w:cs="Segoe Print"/>
+          <w:color w:val="000000"/>
+          <w:sz w:val="18"/>
+          <w:szCs w:val="18"/>
+          <w:shd w:val="clear" w:fill="FFFFFF"/>
+        </w:rPr>
+        <w:t xml:space="preserve">cout </w:t>
+      </w:r>
+      <w:r>
+        <w:rPr>
+          <w:rFonts w:hint="default" w:ascii="Segoe Print" w:hAnsi="Segoe Print" w:eastAsia="Segoe Print" w:cs="Segoe Print"/>
+          <w:color w:val="008080"/>
+          <w:sz w:val="18"/>
+          <w:szCs w:val="18"/>
+          <w:shd w:val="clear" w:fill="FFFFFF"/>
+        </w:rPr>
+        <w:t xml:space="preserve">&lt;&lt; </w:t>
+      </w:r>
+      <w:r>
+        <w:rPr>
+          <w:rFonts w:hint="default" w:ascii="Segoe Print" w:hAnsi="Segoe Print" w:eastAsia="Segoe Print" w:cs="Segoe Print"/>
+          <w:b/>
+          <w:bCs/>
+          <w:color w:val="008000"/>
+          <w:sz w:val="18"/>
+          <w:szCs w:val="18"/>
+          <w:shd w:val="clear" w:fill="FFFFFF"/>
+        </w:rPr>
+        <w:t>"</w:t>
+      </w:r>
+      <w:r>
+        <w:rPr>
+          <w:rFonts w:hint="eastAsia" w:ascii="宋体" w:hAnsi="宋体" w:eastAsia="宋体" w:cs="宋体"/>
+          <w:b/>
+          <w:bCs/>
+          <w:color w:val="008000"/>
+          <w:sz w:val="18"/>
+          <w:szCs w:val="18"/>
+          <w:shd w:val="clear" w:fill="FFFFFF"/>
+        </w:rPr>
+        <w:t>输入的数字为：</w:t>
+      </w:r>
+      <w:r>
+        <w:rPr>
+          <w:rFonts w:hint="default" w:ascii="Segoe Print" w:hAnsi="Segoe Print" w:eastAsia="Segoe Print" w:cs="Segoe Print"/>
+          <w:b/>
+          <w:bCs/>
+          <w:color w:val="008000"/>
+          <w:sz w:val="18"/>
+          <w:szCs w:val="18"/>
+          <w:shd w:val="clear" w:fill="FFFFFF"/>
+        </w:rPr>
+        <w:t xml:space="preserve">" </w:t>
+      </w:r>
+      <w:r>
+        <w:rPr>
+          <w:rFonts w:hint="default" w:ascii="Segoe Print" w:hAnsi="Segoe Print" w:eastAsia="Segoe Print" w:cs="Segoe Print"/>
+          <w:color w:val="008080"/>
+          <w:sz w:val="18"/>
+          <w:szCs w:val="18"/>
+          <w:shd w:val="clear" w:fill="FFFFFF"/>
+        </w:rPr>
+        <w:t xml:space="preserve">&lt;&lt; </w:t>
+      </w:r>
+      <w:r>
+        <w:rPr>
+          <w:rFonts w:hint="default" w:ascii="Segoe Print" w:hAnsi="Segoe Print" w:eastAsia="Segoe Print" w:cs="Segoe Print"/>
+          <w:color w:val="000000"/>
+          <w:sz w:val="18"/>
+          <w:szCs w:val="18"/>
+          <w:shd w:val="clear" w:fill="FFFFFF"/>
+        </w:rPr>
+        <w:t>number;</w:t>
+      </w:r>
+      <w:r>
+        <w:rPr>
+          <w:rFonts w:hint="default" w:ascii="Segoe Print" w:hAnsi="Segoe Print" w:eastAsia="Segoe Print" w:cs="Segoe Print"/>
+          <w:color w:val="000000"/>
+          <w:sz w:val="18"/>
+          <w:szCs w:val="18"/>
+          <w:shd w:val="clear" w:fill="FFFFFF"/>
+        </w:rPr>
+        <w:br w:type="textWrapping"/>
+      </w:r>
+      <w:r>
+        <w:rPr>
+          <w:rFonts w:hint="default" w:ascii="Segoe Print" w:hAnsi="Segoe Print" w:eastAsia="Segoe Print" w:cs="Segoe Print"/>
+          <w:color w:val="000000"/>
+          <w:sz w:val="18"/>
+          <w:szCs w:val="18"/>
+          <w:shd w:val="clear" w:fill="FFFFFF"/>
+        </w:rPr>
+        <w:t xml:space="preserve">    </w:t>
+      </w:r>
+      <w:r>
+        <w:rPr>
+          <w:rFonts w:hint="default" w:ascii="Segoe Print" w:hAnsi="Segoe Print" w:eastAsia="Segoe Print" w:cs="Segoe Print"/>
+          <w:b/>
+          <w:bCs/>
+          <w:color w:val="000080"/>
+          <w:sz w:val="18"/>
+          <w:szCs w:val="18"/>
+          <w:shd w:val="clear" w:fill="FFFFFF"/>
+        </w:rPr>
+        <w:t xml:space="preserve">return </w:t>
+      </w:r>
+      <w:r>
+        <w:rPr>
+          <w:rFonts w:hint="default" w:ascii="Segoe Print" w:hAnsi="Segoe Print" w:eastAsia="Segoe Print" w:cs="Segoe Print"/>
+          <w:color w:val="0000FF"/>
+          <w:sz w:val="18"/>
+          <w:szCs w:val="18"/>
+          <w:shd w:val="clear" w:fill="FFFFFF"/>
+        </w:rPr>
+        <w:t>0</w:t>
+      </w:r>
+      <w:r>
+        <w:rPr>
+          <w:rFonts w:hint="default" w:ascii="Segoe Print" w:hAnsi="Segoe Print" w:eastAsia="Segoe Print" w:cs="Segoe Print"/>
+          <w:color w:val="000000"/>
+          <w:sz w:val="18"/>
+          <w:szCs w:val="18"/>
+          <w:shd w:val="clear" w:fill="FFFFFF"/>
+        </w:rPr>
+        <w:t>;</w:t>
+      </w:r>
+      <w:r>
+        <w:rPr>
+          <w:rFonts w:hint="default" w:ascii="Segoe Print" w:hAnsi="Segoe Print" w:eastAsia="Segoe Print" w:cs="Segoe Print"/>
+          <w:color w:val="000000"/>
+          <w:sz w:val="18"/>
+          <w:szCs w:val="18"/>
+          <w:shd w:val="clear" w:fill="FFFFFF"/>
+        </w:rPr>
+        <w:br w:type="textWrapping"/>
+      </w:r>
+      <w:r>
+        <w:rPr>
+          <w:rFonts w:hint="default" w:ascii="Segoe Print" w:hAnsi="Segoe Print" w:eastAsia="Segoe Print" w:cs="Segoe Print"/>
+          <w:color w:val="000000"/>
+          <w:sz w:val="18"/>
+          <w:szCs w:val="18"/>
+          <w:shd w:val="clear" w:fill="FFFFFF"/>
+        </w:rPr>
+        <w:t>}</w:t>
+      </w:r>
+    </w:p>
+    <w:p>
+      <w:pPr>
+        <w:rPr>
+          <w:rFonts w:hint="eastAsia" w:ascii="宋体" w:hAnsi="宋体" w:eastAsia="宋体" w:cs="宋体"/>
+          <w:sz w:val="22"/>
+          <w:szCs w:val="28"/>
+          <w:lang w:val="en-US" w:eastAsia="zh-CN"/>
+        </w:rPr>
+      </w:pPr>
+      <w:r>
+        <w:rPr>
+          <w:rFonts w:hint="eastAsia" w:ascii="宋体" w:hAnsi="宋体" w:eastAsia="宋体" w:cs="宋体"/>
+          <w:sz w:val="22"/>
+          <w:szCs w:val="28"/>
+          <w:lang w:val="en-US" w:eastAsia="zh-CN"/>
+        </w:rPr>
+        <w:t>Extr：</w:t>
+      </w:r>
+    </w:p>
+    <w:p>
+      <w:pPr>
+        <w:rPr>
+          <w:rFonts w:hint="default" w:ascii="宋体" w:hAnsi="宋体" w:eastAsia="宋体" w:cs="宋体"/>
+          <w:sz w:val="22"/>
+          <w:szCs w:val="28"/>
+          <w:lang w:val="en-US" w:eastAsia="zh-CN"/>
+        </w:rPr>
+      </w:pPr>
+      <w:r>
+        <w:rPr>
+          <w:rFonts w:hint="eastAsia" w:ascii="宋体" w:hAnsi="宋体" w:eastAsia="宋体" w:cs="宋体"/>
+          <w:sz w:val="22"/>
+          <w:szCs w:val="28"/>
+          <w:lang w:val="en-US" w:eastAsia="zh-CN"/>
+        </w:rPr>
+        <w:t>中文语句输出乱码，具体调试如下页面</w:t>
+      </w:r>
+    </w:p>
+    <w:p>
+      <w:r>
+        <w:drawing>
+          <wp:inline distT="0" distB="0" distL="114300" distR="114300">
+            <wp:extent cx="2335530" cy="1661160"/>
+            <wp:effectExtent l="0" t="0" r="11430" b="0"/>
+            <wp:docPr id="4" name="图片 1"/>
+            <wp:cNvGraphicFramePr>
+              <a:graphicFrameLocks xmlns:a="http://schemas.openxmlformats.org/drawingml/2006/main" noChangeAspect="1"/>
+            </wp:cNvGraphicFramePr>
+            <a:graphic xmlns:a="http://schemas.openxmlformats.org/drawingml/2006/main">
+              <a:graphicData uri="http://schemas.openxmlformats.org/drawingml/2006/picture">
+                <pic:pic xmlns:pic="http://schemas.openxmlformats.org/drawingml/2006/picture">
+                  <pic:nvPicPr>
+                    <pic:cNvPr id="4" name="图片 1"/>
+                    <pic:cNvPicPr>
+                      <a:picLocks noChangeAspect="1"/>
+                    </pic:cNvPicPr>
+                  </pic:nvPicPr>
+                  <pic:blipFill>
+                    <a:blip r:embed="rId9"/>
+                    <a:stretch>
+                      <a:fillRect/>
+                    </a:stretch>
+                  </pic:blipFill>
+                  <pic:spPr>
+                    <a:xfrm>
+                      <a:off x="0" y="0"/>
+                      <a:ext cx="2335530" cy="1661160"/>
+                    </a:xfrm>
+                    <a:prstGeom prst="rect">
+                      <a:avLst/>
+                    </a:prstGeom>
+                    <a:noFill/>
+                    <a:ln>
+                      <a:noFill/>
+                    </a:ln>
+                  </pic:spPr>
+                </pic:pic>
+              </a:graphicData>
+            </a:graphic>
+          </wp:inline>
+        </w:drawing>
+      </w:r>
+    </w:p>
+    <w:p>
+      <w:pPr>
+        <w:rPr>
+          <w:rFonts w:hint="default" w:eastAsiaTheme="minorEastAsia"/>
+          <w:sz w:val="22"/>
+          <w:szCs w:val="28"/>
+          <w:lang w:val="en-US" w:eastAsia="zh-CN"/>
+        </w:rPr>
+      </w:pPr>
+      <w:r>
+        <w:rPr>
+          <w:rFonts w:hint="eastAsia"/>
+          <w:sz w:val="22"/>
+          <w:szCs w:val="28"/>
+          <w:lang w:val="en-US" w:eastAsia="zh-CN"/>
+        </w:rPr>
+        <w:t>将右下角UTF-8改为GBK</w:t>
+      </w:r>
+    </w:p>
+    <w:p>
+      <w:pPr>
+        <w:rPr>
+          <w:rFonts w:hint="default" w:ascii="宋体" w:hAnsi="宋体" w:eastAsia="宋体" w:cs="宋体"/>
+          <w:lang w:val="en-US" w:eastAsia="zh-CN"/>
+        </w:rPr>
+      </w:pPr>
+    </w:p>
+    <w:p>
+      <w:pPr>
+        <w:jc w:val="center"/>
+        <w:rPr>
+          <w:rFonts w:hint="eastAsia" w:ascii="华文行楷" w:hAnsi="华文行楷" w:eastAsia="华文行楷" w:cs="华文行楷"/>
+          <w:sz w:val="24"/>
+          <w:szCs w:val="32"/>
+          <w:lang w:val="en-US" w:eastAsia="zh-CN"/>
+        </w:rPr>
+      </w:pPr>
+      <w:r>
+        <w:rPr>
+          <w:rFonts w:hint="eastAsia" w:ascii="华文行楷" w:hAnsi="华文行楷" w:eastAsia="华文行楷" w:cs="华文行楷"/>
+          <w:sz w:val="24"/>
+          <w:szCs w:val="32"/>
+          <w:lang w:val="en-US" w:eastAsia="zh-CN"/>
+        </w:rPr>
+        <w:t>2.3换行\n和endl</w:t>
+      </w:r>
+    </w:p>
+    <w:p>
+      <w:pPr>
+        <w:pStyle w:val="3"/>
+        <w:keepNext w:val="0"/>
+        <w:keepLines w:val="0"/>
+        <w:widowControl/>
+        <w:suppressLineNumbers w:val="0"/>
+        <w:shd w:val="clear" w:fill="FFFFFF"/>
+        <w:rPr>
+          <w:rFonts w:hint="default" w:ascii="Segoe Print" w:hAnsi="Segoe Print" w:eastAsia="Segoe Print" w:cs="Segoe Print"/>
+          <w:color w:val="000000"/>
+          <w:sz w:val="18"/>
+          <w:szCs w:val="18"/>
+          <w:shd w:val="clear" w:fill="FFFFFF"/>
+        </w:rPr>
+      </w:pPr>
+      <w:r>
+        <w:rPr>
+          <w:rFonts w:hint="default" w:ascii="Segoe Print" w:hAnsi="Segoe Print" w:eastAsia="Segoe Print" w:cs="Segoe Print"/>
+          <w:color w:val="808000"/>
+          <w:sz w:val="18"/>
+          <w:szCs w:val="18"/>
+          <w:shd w:val="clear" w:fill="FFFFFF"/>
+        </w:rPr>
+        <w:t xml:space="preserve">#include </w:t>
+      </w:r>
+      <w:r>
+        <w:rPr>
+          <w:rFonts w:hint="default" w:ascii="Segoe Print" w:hAnsi="Segoe Print" w:eastAsia="Segoe Print" w:cs="Segoe Print"/>
+          <w:b/>
+          <w:bCs/>
+          <w:color w:val="008000"/>
+          <w:sz w:val="18"/>
+          <w:szCs w:val="18"/>
+          <w:shd w:val="clear" w:fill="FFFFFF"/>
+        </w:rPr>
+        <w:t>&lt;iostream&gt;</w:t>
+      </w:r>
+      <w:r>
+        <w:rPr>
+          <w:rFonts w:hint="default" w:ascii="Segoe Print" w:hAnsi="Segoe Print" w:eastAsia="Segoe Print" w:cs="Segoe Print"/>
+          <w:b/>
+          <w:bCs/>
+          <w:color w:val="008000"/>
+          <w:sz w:val="18"/>
+          <w:szCs w:val="18"/>
+          <w:shd w:val="clear" w:fill="FFFFFF"/>
+        </w:rPr>
+        <w:br w:type="textWrapping"/>
+      </w:r>
+      <w:r>
+        <w:rPr>
+          <w:rFonts w:hint="default" w:ascii="Segoe Print" w:hAnsi="Segoe Print" w:eastAsia="Segoe Print" w:cs="Segoe Print"/>
+          <w:b/>
+          <w:bCs/>
+          <w:color w:val="000080"/>
+          <w:sz w:val="18"/>
+          <w:szCs w:val="18"/>
+          <w:shd w:val="clear" w:fill="FFFFFF"/>
+        </w:rPr>
+        <w:t xml:space="preserve">using namespace </w:t>
+      </w:r>
+      <w:r>
+        <w:rPr>
+          <w:rFonts w:hint="default" w:ascii="Segoe Print" w:hAnsi="Segoe Print" w:eastAsia="Segoe Print" w:cs="Segoe Print"/>
+          <w:color w:val="008080"/>
+          <w:sz w:val="18"/>
+          <w:szCs w:val="18"/>
+          <w:shd w:val="clear" w:fill="FFFFFF"/>
+        </w:rPr>
+        <w:t>std</w:t>
+      </w:r>
+      <w:r>
+        <w:rPr>
+          <w:rFonts w:hint="default" w:ascii="Segoe Print" w:hAnsi="Segoe Print" w:eastAsia="Segoe Print" w:cs="Segoe Print"/>
+          <w:color w:val="000000"/>
+          <w:sz w:val="18"/>
+          <w:szCs w:val="18"/>
+          <w:shd w:val="clear" w:fill="FFFFFF"/>
+        </w:rPr>
+        <w:t>;</w:t>
+      </w:r>
+      <w:r>
+        <w:rPr>
+          <w:rFonts w:hint="default" w:ascii="Segoe Print" w:hAnsi="Segoe Print" w:eastAsia="Segoe Print" w:cs="Segoe Print"/>
+          <w:color w:val="000000"/>
+          <w:sz w:val="18"/>
+          <w:szCs w:val="18"/>
+          <w:shd w:val="clear" w:fill="FFFFFF"/>
+        </w:rPr>
+        <w:br w:type="textWrapping"/>
+      </w:r>
+      <w:r>
+        <w:rPr>
+          <w:rFonts w:hint="default" w:ascii="Segoe Print" w:hAnsi="Segoe Print" w:eastAsia="Segoe Print" w:cs="Segoe Print"/>
+          <w:i/>
+          <w:iCs/>
+          <w:color w:val="808080"/>
+          <w:sz w:val="18"/>
+          <w:szCs w:val="18"/>
+          <w:shd w:val="clear" w:fill="FFFFFF"/>
+        </w:rPr>
+        <w:t>//</w:t>
+      </w:r>
+      <w:r>
+        <w:rPr>
+          <w:rFonts w:hint="eastAsia" w:ascii="宋体" w:hAnsi="宋体" w:eastAsia="宋体" w:cs="宋体"/>
+          <w:i/>
+          <w:iCs/>
+          <w:color w:val="808080"/>
+          <w:sz w:val="18"/>
+          <w:szCs w:val="18"/>
+          <w:shd w:val="clear" w:fill="FFFFFF"/>
+        </w:rPr>
+        <w:t>换行之</w:t>
+      </w:r>
+      <w:r>
+        <w:rPr>
+          <w:rFonts w:hint="default" w:ascii="Segoe Print" w:hAnsi="Segoe Print" w:eastAsia="Segoe Print" w:cs="Segoe Print"/>
+          <w:i/>
+          <w:iCs/>
+          <w:color w:val="808080"/>
+          <w:sz w:val="18"/>
+          <w:szCs w:val="18"/>
+          <w:shd w:val="clear" w:fill="FFFFFF"/>
+        </w:rPr>
+        <w:t>\n</w:t>
+      </w:r>
+      <w:r>
+        <w:rPr>
+          <w:rFonts w:hint="default" w:ascii="Segoe Print" w:hAnsi="Segoe Print" w:eastAsia="Segoe Print" w:cs="Segoe Print"/>
+          <w:color w:val="000000"/>
+          <w:sz w:val="18"/>
+          <w:szCs w:val="18"/>
+          <w:shd w:val="clear" w:fill="FFFFFF"/>
+        </w:rPr>
+        <w:br w:type="textWrapping"/>
+      </w:r>
+      <w:r>
+        <w:rPr>
+          <w:rFonts w:hint="default" w:ascii="Segoe Print" w:hAnsi="Segoe Print" w:eastAsia="Segoe Print" w:cs="Segoe Print"/>
+          <w:b/>
+          <w:bCs/>
+          <w:color w:val="000080"/>
+          <w:sz w:val="18"/>
+          <w:szCs w:val="18"/>
+          <w:shd w:val="clear" w:fill="FFFFFF"/>
+        </w:rPr>
+        <w:t xml:space="preserve">int </w:t>
+      </w:r>
+      <w:r>
+        <w:rPr>
+          <w:rFonts w:hint="default" w:ascii="Segoe Print" w:hAnsi="Segoe Print" w:eastAsia="Segoe Print" w:cs="Segoe Print"/>
+          <w:color w:val="000000"/>
+          <w:sz w:val="18"/>
+          <w:szCs w:val="18"/>
+          <w:shd w:val="clear" w:fill="FFFFFF"/>
+        </w:rPr>
+        <w:t>main(){</w:t>
+      </w:r>
+      <w:r>
+        <w:commentReference w:id="2"/>
+      </w:r>
+      <w:r>
+        <w:rPr>
+          <w:rFonts w:hint="default" w:ascii="Segoe Print" w:hAnsi="Segoe Print" w:eastAsia="Segoe Print" w:cs="Segoe Print"/>
+          <w:color w:val="000000"/>
+          <w:sz w:val="18"/>
+          <w:szCs w:val="18"/>
+          <w:shd w:val="clear" w:fill="FFFFFF"/>
+        </w:rPr>
+        <w:br w:type="textWrapping"/>
+      </w:r>
+      <w:r>
+        <w:rPr>
+          <w:rFonts w:hint="default" w:ascii="Segoe Print" w:hAnsi="Segoe Print" w:eastAsia="Segoe Print" w:cs="Segoe Print"/>
+          <w:color w:val="000000"/>
+          <w:sz w:val="18"/>
+          <w:szCs w:val="18"/>
+          <w:shd w:val="clear" w:fill="FFFFFF"/>
+        </w:rPr>
+        <w:t xml:space="preserve">    cout </w:t>
+      </w:r>
+      <w:r>
+        <w:rPr>
+          <w:rFonts w:hint="default" w:ascii="Segoe Print" w:hAnsi="Segoe Print" w:eastAsia="Segoe Print" w:cs="Segoe Print"/>
+          <w:color w:val="008080"/>
+          <w:sz w:val="18"/>
+          <w:szCs w:val="18"/>
+          <w:shd w:val="clear" w:fill="FFFFFF"/>
+        </w:rPr>
+        <w:t xml:space="preserve">&lt;&lt; </w:t>
+      </w:r>
+      <w:r>
+        <w:rPr>
+          <w:rFonts w:hint="default" w:ascii="Segoe Print" w:hAnsi="Segoe Print" w:eastAsia="Segoe Print" w:cs="Segoe Print"/>
+          <w:b/>
+          <w:bCs/>
+          <w:color w:val="008000"/>
+          <w:sz w:val="18"/>
+          <w:szCs w:val="18"/>
+          <w:shd w:val="clear" w:fill="FFFFFF"/>
+        </w:rPr>
+        <w:t>"This is a sentence without line-feed."</w:t>
+      </w:r>
+      <w:r>
+        <w:rPr>
+          <w:rFonts w:hint="default" w:ascii="Segoe Print" w:hAnsi="Segoe Print" w:eastAsia="Segoe Print" w:cs="Segoe Print"/>
+          <w:color w:val="000000"/>
+          <w:sz w:val="18"/>
+          <w:szCs w:val="18"/>
+          <w:shd w:val="clear" w:fill="FFFFFF"/>
+        </w:rPr>
+        <w:t>;</w:t>
+      </w:r>
+      <w:r>
+        <w:rPr>
+          <w:rFonts w:hint="default" w:ascii="Segoe Print" w:hAnsi="Segoe Print" w:eastAsia="Segoe Print" w:cs="Segoe Print"/>
+          <w:color w:val="000000"/>
+          <w:sz w:val="18"/>
+          <w:szCs w:val="18"/>
+          <w:shd w:val="clear" w:fill="FFFFFF"/>
+        </w:rPr>
+        <w:br w:type="textWrapping"/>
+      </w:r>
+      <w:r>
+        <w:rPr>
+          <w:rFonts w:hint="default" w:ascii="Segoe Print" w:hAnsi="Segoe Print" w:eastAsia="Segoe Print" w:cs="Segoe Print"/>
+          <w:color w:val="000000"/>
+          <w:sz w:val="18"/>
+          <w:szCs w:val="18"/>
+          <w:shd w:val="clear" w:fill="FFFFFF"/>
+        </w:rPr>
+        <w:t xml:space="preserve">    cout </w:t>
+      </w:r>
+      <w:r>
+        <w:rPr>
+          <w:rFonts w:hint="default" w:ascii="Segoe Print" w:hAnsi="Segoe Print" w:eastAsia="Segoe Print" w:cs="Segoe Print"/>
+          <w:color w:val="008080"/>
+          <w:sz w:val="18"/>
+          <w:szCs w:val="18"/>
+          <w:shd w:val="clear" w:fill="FFFFFF"/>
+        </w:rPr>
+        <w:t xml:space="preserve">&lt;&lt; </w:t>
+      </w:r>
+      <w:r>
+        <w:rPr>
+          <w:rFonts w:hint="default" w:ascii="Segoe Print" w:hAnsi="Segoe Print" w:eastAsia="Segoe Print" w:cs="Segoe Print"/>
+          <w:b/>
+          <w:bCs/>
+          <w:color w:val="008000"/>
+          <w:sz w:val="18"/>
+          <w:szCs w:val="18"/>
+          <w:shd w:val="clear" w:fill="FFFFFF"/>
+        </w:rPr>
+        <w:t xml:space="preserve">"This </w:t>
+      </w:r>
+      <w:r>
+        <w:rPr>
+          <w:rFonts w:hint="default" w:ascii="Segoe Print" w:hAnsi="Segoe Print" w:eastAsia="Segoe Print" w:cs="Segoe Print"/>
+          <w:b/>
+          <w:bCs/>
+          <w:color w:val="000080"/>
+          <w:sz w:val="18"/>
+          <w:szCs w:val="18"/>
+          <w:shd w:val="clear" w:fill="FFFFFF"/>
+        </w:rPr>
+        <w:t>\n</w:t>
+      </w:r>
+      <w:r>
+        <w:rPr>
+          <w:rFonts w:hint="default" w:ascii="Segoe Print" w:hAnsi="Segoe Print" w:eastAsia="Segoe Print" w:cs="Segoe Print"/>
+          <w:b/>
+          <w:bCs/>
+          <w:color w:val="008000"/>
+          <w:sz w:val="18"/>
+          <w:szCs w:val="18"/>
+          <w:shd w:val="clear" w:fill="FFFFFF"/>
+        </w:rPr>
+        <w:t>"</w:t>
+      </w:r>
+      <w:r>
+        <w:rPr>
+          <w:rFonts w:hint="default" w:ascii="Segoe Print" w:hAnsi="Segoe Print" w:eastAsia="Segoe Print" w:cs="Segoe Print"/>
+          <w:color w:val="000000"/>
+          <w:sz w:val="18"/>
+          <w:szCs w:val="18"/>
+          <w:shd w:val="clear" w:fill="FFFFFF"/>
+        </w:rPr>
+        <w:t>;</w:t>
+      </w:r>
+      <w:r>
+        <w:rPr>
+          <w:rFonts w:hint="default" w:ascii="Segoe Print" w:hAnsi="Segoe Print" w:eastAsia="Segoe Print" w:cs="Segoe Print"/>
+          <w:color w:val="000000"/>
+          <w:sz w:val="18"/>
+          <w:szCs w:val="18"/>
+          <w:shd w:val="clear" w:fill="FFFFFF"/>
+        </w:rPr>
+        <w:br w:type="textWrapping"/>
+      </w:r>
+      <w:r>
+        <w:rPr>
+          <w:rFonts w:hint="default" w:ascii="Segoe Print" w:hAnsi="Segoe Print" w:eastAsia="Segoe Print" w:cs="Segoe Print"/>
+          <w:color w:val="000000"/>
+          <w:sz w:val="18"/>
+          <w:szCs w:val="18"/>
+          <w:shd w:val="clear" w:fill="FFFFFF"/>
+        </w:rPr>
+        <w:t xml:space="preserve">    cout </w:t>
+      </w:r>
+      <w:r>
+        <w:rPr>
+          <w:rFonts w:hint="default" w:ascii="Segoe Print" w:hAnsi="Segoe Print" w:eastAsia="Segoe Print" w:cs="Segoe Print"/>
+          <w:color w:val="008080"/>
+          <w:sz w:val="18"/>
+          <w:szCs w:val="18"/>
+          <w:shd w:val="clear" w:fill="FFFFFF"/>
+        </w:rPr>
+        <w:t xml:space="preserve">&lt;&lt; </w:t>
+      </w:r>
+      <w:r>
+        <w:rPr>
+          <w:rFonts w:hint="default" w:ascii="Segoe Print" w:hAnsi="Segoe Print" w:eastAsia="Segoe Print" w:cs="Segoe Print"/>
+          <w:b/>
+          <w:bCs/>
+          <w:color w:val="008000"/>
+          <w:sz w:val="18"/>
+          <w:szCs w:val="18"/>
+          <w:shd w:val="clear" w:fill="FFFFFF"/>
+        </w:rPr>
+        <w:t xml:space="preserve">"is </w:t>
+      </w:r>
+      <w:r>
+        <w:rPr>
+          <w:rFonts w:hint="default" w:ascii="Segoe Print" w:hAnsi="Segoe Print" w:eastAsia="Segoe Print" w:cs="Segoe Print"/>
+          <w:b/>
+          <w:bCs/>
+          <w:color w:val="000080"/>
+          <w:sz w:val="18"/>
+          <w:szCs w:val="18"/>
+          <w:shd w:val="clear" w:fill="FFFFFF"/>
+        </w:rPr>
+        <w:t>\n</w:t>
+      </w:r>
+      <w:r>
+        <w:rPr>
+          <w:rFonts w:hint="default" w:ascii="Segoe Print" w:hAnsi="Segoe Print" w:eastAsia="Segoe Print" w:cs="Segoe Print"/>
+          <w:b/>
+          <w:bCs/>
+          <w:color w:val="008000"/>
+          <w:sz w:val="18"/>
+          <w:szCs w:val="18"/>
+          <w:shd w:val="clear" w:fill="FFFFFF"/>
+        </w:rPr>
+        <w:t>"</w:t>
+      </w:r>
+      <w:r>
+        <w:rPr>
+          <w:rFonts w:hint="default" w:ascii="Segoe Print" w:hAnsi="Segoe Print" w:eastAsia="Segoe Print" w:cs="Segoe Print"/>
+          <w:color w:val="000000"/>
+          <w:sz w:val="18"/>
+          <w:szCs w:val="18"/>
+          <w:shd w:val="clear" w:fill="FFFFFF"/>
+        </w:rPr>
+        <w:t>;</w:t>
+      </w:r>
+      <w:r>
+        <w:rPr>
+          <w:rFonts w:hint="default" w:ascii="Segoe Print" w:hAnsi="Segoe Print" w:eastAsia="Segoe Print" w:cs="Segoe Print"/>
+          <w:color w:val="000000"/>
+          <w:sz w:val="18"/>
+          <w:szCs w:val="18"/>
+          <w:shd w:val="clear" w:fill="FFFFFF"/>
+        </w:rPr>
+        <w:br w:type="textWrapping"/>
+      </w:r>
+      <w:r>
+        <w:rPr>
+          <w:rFonts w:hint="default" w:ascii="Segoe Print" w:hAnsi="Segoe Print" w:eastAsia="Segoe Print" w:cs="Segoe Print"/>
+          <w:color w:val="000000"/>
+          <w:sz w:val="18"/>
+          <w:szCs w:val="18"/>
+          <w:shd w:val="clear" w:fill="FFFFFF"/>
+        </w:rPr>
+        <w:t xml:space="preserve">    cout </w:t>
+      </w:r>
+      <w:r>
+        <w:rPr>
+          <w:rFonts w:hint="default" w:ascii="Segoe Print" w:hAnsi="Segoe Print" w:eastAsia="Segoe Print" w:cs="Segoe Print"/>
+          <w:color w:val="008080"/>
+          <w:sz w:val="18"/>
+          <w:szCs w:val="18"/>
+          <w:shd w:val="clear" w:fill="FFFFFF"/>
+        </w:rPr>
+        <w:t xml:space="preserve">&lt;&lt; </w:t>
+      </w:r>
+      <w:r>
+        <w:rPr>
+          <w:rFonts w:hint="default" w:ascii="Segoe Print" w:hAnsi="Segoe Print" w:eastAsia="Segoe Print" w:cs="Segoe Print"/>
+          <w:b/>
+          <w:bCs/>
+          <w:color w:val="008000"/>
+          <w:sz w:val="18"/>
+          <w:szCs w:val="18"/>
+          <w:shd w:val="clear" w:fill="FFFFFF"/>
+        </w:rPr>
+        <w:t xml:space="preserve">"another </w:t>
+      </w:r>
+      <w:r>
+        <w:rPr>
+          <w:rFonts w:hint="default" w:ascii="Segoe Print" w:hAnsi="Segoe Print" w:eastAsia="Segoe Print" w:cs="Segoe Print"/>
+          <w:b/>
+          <w:bCs/>
+          <w:color w:val="000080"/>
+          <w:sz w:val="18"/>
+          <w:szCs w:val="18"/>
+          <w:shd w:val="clear" w:fill="FFFFFF"/>
+        </w:rPr>
+        <w:t>\n</w:t>
+      </w:r>
+      <w:r>
+        <w:rPr>
+          <w:rFonts w:hint="default" w:ascii="Segoe Print" w:hAnsi="Segoe Print" w:eastAsia="Segoe Print" w:cs="Segoe Print"/>
+          <w:b/>
+          <w:bCs/>
+          <w:color w:val="008000"/>
+          <w:sz w:val="18"/>
+          <w:szCs w:val="18"/>
+          <w:shd w:val="clear" w:fill="FFFFFF"/>
+        </w:rPr>
+        <w:t>"</w:t>
+      </w:r>
+      <w:r>
+        <w:rPr>
+          <w:rFonts w:hint="default" w:ascii="Segoe Print" w:hAnsi="Segoe Print" w:eastAsia="Segoe Print" w:cs="Segoe Print"/>
+          <w:color w:val="000000"/>
+          <w:sz w:val="18"/>
+          <w:szCs w:val="18"/>
+          <w:shd w:val="clear" w:fill="FFFFFF"/>
+        </w:rPr>
+        <w:t>;</w:t>
+      </w:r>
+      <w:r>
+        <w:rPr>
+          <w:rFonts w:hint="default" w:ascii="Segoe Print" w:hAnsi="Segoe Print" w:eastAsia="Segoe Print" w:cs="Segoe Print"/>
+          <w:color w:val="000000"/>
+          <w:sz w:val="18"/>
+          <w:szCs w:val="18"/>
+          <w:shd w:val="clear" w:fill="FFFFFF"/>
+        </w:rPr>
+        <w:br w:type="textWrapping"/>
+      </w:r>
+      <w:r>
+        <w:rPr>
+          <w:rFonts w:hint="default" w:ascii="Segoe Print" w:hAnsi="Segoe Print" w:eastAsia="Segoe Print" w:cs="Segoe Print"/>
+          <w:color w:val="000000"/>
+          <w:sz w:val="18"/>
+          <w:szCs w:val="18"/>
+          <w:shd w:val="clear" w:fill="FFFFFF"/>
+        </w:rPr>
+        <w:t xml:space="preserve">    cout </w:t>
+      </w:r>
+      <w:r>
+        <w:rPr>
+          <w:rFonts w:hint="default" w:ascii="Segoe Print" w:hAnsi="Segoe Print" w:eastAsia="Segoe Print" w:cs="Segoe Print"/>
+          <w:color w:val="008080"/>
+          <w:sz w:val="18"/>
+          <w:szCs w:val="18"/>
+          <w:shd w:val="clear" w:fill="FFFFFF"/>
+        </w:rPr>
+        <w:t xml:space="preserve">&lt;&lt; </w:t>
+      </w:r>
+      <w:r>
+        <w:rPr>
+          <w:rFonts w:hint="default" w:ascii="Segoe Print" w:hAnsi="Segoe Print" w:eastAsia="Segoe Print" w:cs="Segoe Print"/>
+          <w:b/>
+          <w:bCs/>
+          <w:color w:val="008000"/>
+          <w:sz w:val="18"/>
+          <w:szCs w:val="18"/>
+          <w:shd w:val="clear" w:fill="FFFFFF"/>
+        </w:rPr>
+        <w:t xml:space="preserve">"sentence. </w:t>
+      </w:r>
+      <w:r>
+        <w:rPr>
+          <w:rFonts w:hint="default" w:ascii="Segoe Print" w:hAnsi="Segoe Print" w:eastAsia="Segoe Print" w:cs="Segoe Print"/>
+          <w:b/>
+          <w:bCs/>
+          <w:color w:val="000080"/>
+          <w:sz w:val="18"/>
+          <w:szCs w:val="18"/>
+          <w:shd w:val="clear" w:fill="FFFFFF"/>
+        </w:rPr>
+        <w:t>\n</w:t>
+      </w:r>
+      <w:r>
+        <w:rPr>
+          <w:rFonts w:hint="default" w:ascii="Segoe Print" w:hAnsi="Segoe Print" w:eastAsia="Segoe Print" w:cs="Segoe Print"/>
+          <w:b/>
+          <w:bCs/>
+          <w:color w:val="008000"/>
+          <w:sz w:val="18"/>
+          <w:szCs w:val="18"/>
+          <w:shd w:val="clear" w:fill="FFFFFF"/>
+        </w:rPr>
+        <w:t>"</w:t>
+      </w:r>
+      <w:r>
+        <w:rPr>
+          <w:rFonts w:hint="default" w:ascii="Segoe Print" w:hAnsi="Segoe Print" w:eastAsia="Segoe Print" w:cs="Segoe Print"/>
+          <w:color w:val="000000"/>
+          <w:sz w:val="18"/>
+          <w:szCs w:val="18"/>
+          <w:shd w:val="clear" w:fill="FFFFFF"/>
+        </w:rPr>
+        <w:t>;</w:t>
+      </w:r>
+    </w:p>
+    <w:p>
+      <w:pPr>
+        <w:pStyle w:val="3"/>
+        <w:keepNext w:val="0"/>
+        <w:keepLines w:val="0"/>
+        <w:widowControl/>
+        <w:suppressLineNumbers w:val="0"/>
+        <w:shd w:val="clear" w:fill="FFFFFF"/>
+        <w:ind w:firstLine="360" w:firstLineChars="200"/>
+        <w:rPr>
+          <w:rFonts w:ascii="Segoe Print" w:hAnsi="Segoe Print" w:eastAsia="Segoe Print" w:cs="Segoe Print"/>
+          <w:color w:val="000000"/>
+          <w:sz w:val="18"/>
+          <w:szCs w:val="18"/>
+        </w:rPr>
+      </w:pPr>
+      <w:r>
+        <w:rPr>
+          <w:rFonts w:hint="default" w:ascii="Segoe Print" w:hAnsi="Segoe Print" w:eastAsia="Segoe Print" w:cs="Segoe Print"/>
+          <w:b/>
+          <w:bCs/>
+          <w:color w:val="000080"/>
+          <w:sz w:val="18"/>
+          <w:szCs w:val="18"/>
+          <w:shd w:val="clear" w:fill="FFFFFF"/>
+        </w:rPr>
+        <w:t xml:space="preserve">return </w:t>
+      </w:r>
+      <w:r>
+        <w:rPr>
+          <w:rFonts w:hint="default" w:ascii="Segoe Print" w:hAnsi="Segoe Print" w:eastAsia="Segoe Print" w:cs="Segoe Print"/>
+          <w:color w:val="0000FF"/>
+          <w:sz w:val="18"/>
+          <w:szCs w:val="18"/>
+          <w:shd w:val="clear" w:fill="FFFFFF"/>
+        </w:rPr>
+        <w:t>0</w:t>
+      </w:r>
+      <w:r>
+        <w:rPr>
+          <w:rFonts w:hint="default" w:ascii="Segoe Print" w:hAnsi="Segoe Print" w:eastAsia="Segoe Print" w:cs="Segoe Print"/>
+          <w:color w:val="000000"/>
+          <w:sz w:val="18"/>
+          <w:szCs w:val="18"/>
+          <w:shd w:val="clear" w:fill="FFFFFF"/>
+        </w:rPr>
+        <w:t xml:space="preserve">;    </w:t>
+      </w:r>
+      <w:r>
+        <w:rPr>
+          <w:rFonts w:hint="default" w:ascii="Segoe Print" w:hAnsi="Segoe Print" w:eastAsia="Segoe Print" w:cs="Segoe Print"/>
+          <w:i/>
+          <w:iCs/>
+          <w:color w:val="808080"/>
+          <w:sz w:val="18"/>
+          <w:szCs w:val="18"/>
+          <w:shd w:val="clear" w:fill="FFFFFF"/>
+        </w:rPr>
+        <w:t>//</w:t>
+      </w:r>
+      <w:r>
+        <w:rPr>
+          <w:rFonts w:hint="eastAsia" w:ascii="宋体" w:hAnsi="宋体" w:eastAsia="宋体" w:cs="宋体"/>
+          <w:i/>
+          <w:iCs/>
+          <w:color w:val="808080"/>
+          <w:sz w:val="18"/>
+          <w:szCs w:val="18"/>
+          <w:shd w:val="clear" w:fill="FFFFFF"/>
+        </w:rPr>
+        <w:t>别忘了！！！！！！</w:t>
+      </w:r>
+      <w:r>
+        <w:rPr>
+          <w:rFonts w:hint="default" w:ascii="Segoe Print" w:hAnsi="Segoe Print" w:eastAsia="Segoe Print" w:cs="Segoe Print"/>
+          <w:color w:val="000000"/>
+          <w:sz w:val="18"/>
+          <w:szCs w:val="18"/>
+          <w:shd w:val="clear" w:fill="FFFFFF"/>
+        </w:rPr>
+        <w:br w:type="textWrapping"/>
+      </w:r>
+      <w:r>
+        <w:rPr>
+          <w:rFonts w:hint="default" w:ascii="Segoe Print" w:hAnsi="Segoe Print" w:eastAsia="Segoe Print" w:cs="Segoe Print"/>
+          <w:color w:val="000000"/>
+          <w:sz w:val="18"/>
+          <w:szCs w:val="18"/>
+          <w:shd w:val="clear" w:fill="FFFFFF"/>
+        </w:rPr>
+        <w:t>}</w:t>
+      </w:r>
+    </w:p>
+    <w:p>
+      <w:pPr>
+        <w:pStyle w:val="3"/>
+        <w:keepNext w:val="0"/>
+        <w:keepLines w:val="0"/>
+        <w:widowControl/>
+        <w:suppressLineNumbers w:val="0"/>
+        <w:shd w:val="clear" w:fill="FFFFFF"/>
+        <w:rPr>
+          <w:rFonts w:hint="default" w:ascii="Segoe Print" w:hAnsi="Segoe Print" w:eastAsia="Segoe Print" w:cs="Segoe Print"/>
+          <w:color w:val="000000"/>
+          <w:sz w:val="18"/>
+          <w:szCs w:val="18"/>
+          <w:shd w:val="clear" w:fill="FFFFFF"/>
+        </w:rPr>
+      </w:pPr>
+      <w:r>
+        <w:rPr>
+          <w:rFonts w:hint="default" w:ascii="Segoe Print" w:hAnsi="Segoe Print" w:eastAsia="Segoe Print" w:cs="Segoe Print"/>
+          <w:i/>
+          <w:iCs/>
+          <w:color w:val="808080"/>
+          <w:sz w:val="18"/>
+          <w:szCs w:val="18"/>
+          <w:shd w:val="clear" w:fill="FFFFFF"/>
+        </w:rPr>
+        <w:t>//</w:t>
+      </w:r>
+      <w:r>
+        <w:rPr>
+          <w:rFonts w:hint="eastAsia" w:ascii="宋体" w:hAnsi="宋体" w:eastAsia="宋体" w:cs="宋体"/>
+          <w:i/>
+          <w:iCs/>
+          <w:color w:val="808080"/>
+          <w:sz w:val="18"/>
+          <w:szCs w:val="18"/>
+          <w:shd w:val="clear" w:fill="FFFFFF"/>
+        </w:rPr>
+        <w:t>换行之</w:t>
+      </w:r>
+      <w:r>
+        <w:rPr>
+          <w:rFonts w:hint="default" w:ascii="Segoe Print" w:hAnsi="Segoe Print" w:eastAsia="Segoe Print" w:cs="Segoe Print"/>
+          <w:i/>
+          <w:iCs/>
+          <w:color w:val="808080"/>
+          <w:sz w:val="18"/>
+          <w:szCs w:val="18"/>
+          <w:shd w:val="clear" w:fill="FFFFFF"/>
+        </w:rPr>
+        <w:t>endl</w:t>
+      </w:r>
+      <w:r>
+        <w:rPr>
+          <w:rFonts w:hint="default" w:ascii="Segoe Print" w:hAnsi="Segoe Print" w:eastAsia="Segoe Print" w:cs="Segoe Print"/>
+          <w:i/>
+          <w:iCs/>
+          <w:color w:val="808080"/>
+          <w:sz w:val="18"/>
+          <w:szCs w:val="18"/>
+          <w:shd w:val="clear" w:fill="FFFFFF"/>
+        </w:rPr>
+        <w:br w:type="textWrapping"/>
+      </w:r>
+      <w:r>
+        <w:rPr>
+          <w:rFonts w:hint="default" w:ascii="Segoe Print" w:hAnsi="Segoe Print" w:eastAsia="Segoe Print" w:cs="Segoe Print"/>
+          <w:color w:val="808000"/>
+          <w:sz w:val="18"/>
+          <w:szCs w:val="18"/>
+          <w:shd w:val="clear" w:fill="FFFFFF"/>
+        </w:rPr>
+        <w:t xml:space="preserve">#include </w:t>
+      </w:r>
+      <w:r>
+        <w:rPr>
+          <w:rFonts w:hint="default" w:ascii="Segoe Print" w:hAnsi="Segoe Print" w:eastAsia="Segoe Print" w:cs="Segoe Print"/>
+          <w:b/>
+          <w:bCs/>
+          <w:color w:val="008000"/>
+          <w:sz w:val="18"/>
+          <w:szCs w:val="18"/>
+          <w:shd w:val="clear" w:fill="FFFFFF"/>
+        </w:rPr>
+        <w:t>&lt;iostream&gt;</w:t>
+      </w:r>
+      <w:r>
+        <w:rPr>
+          <w:rFonts w:hint="default" w:ascii="Segoe Print" w:hAnsi="Segoe Print" w:eastAsia="Segoe Print" w:cs="Segoe Print"/>
+          <w:b/>
+          <w:bCs/>
+          <w:color w:val="008000"/>
+          <w:sz w:val="18"/>
+          <w:szCs w:val="18"/>
+          <w:shd w:val="clear" w:fill="FFFFFF"/>
+        </w:rPr>
+        <w:br w:type="textWrapping"/>
+      </w:r>
+      <w:r>
+        <w:rPr>
+          <w:rFonts w:hint="default" w:ascii="Segoe Print" w:hAnsi="Segoe Print" w:eastAsia="Segoe Print" w:cs="Segoe Print"/>
+          <w:b/>
+          <w:bCs/>
+          <w:color w:val="000080"/>
+          <w:sz w:val="18"/>
+          <w:szCs w:val="18"/>
+          <w:shd w:val="clear" w:fill="FFFFFF"/>
+        </w:rPr>
+        <w:t xml:space="preserve">using namespace </w:t>
+      </w:r>
+      <w:r>
+        <w:rPr>
+          <w:rFonts w:hint="default" w:ascii="Segoe Print" w:hAnsi="Segoe Print" w:eastAsia="Segoe Print" w:cs="Segoe Print"/>
+          <w:color w:val="008080"/>
+          <w:sz w:val="18"/>
+          <w:szCs w:val="18"/>
+          <w:shd w:val="clear" w:fill="FFFFFF"/>
+        </w:rPr>
+        <w:t>std</w:t>
+      </w:r>
+      <w:r>
+        <w:rPr>
+          <w:rFonts w:hint="default" w:ascii="Segoe Print" w:hAnsi="Segoe Print" w:eastAsia="Segoe Print" w:cs="Segoe Print"/>
+          <w:color w:val="000000"/>
+          <w:sz w:val="18"/>
+          <w:szCs w:val="18"/>
+          <w:shd w:val="clear" w:fill="FFFFFF"/>
+        </w:rPr>
+        <w:t>;</w:t>
+      </w:r>
+      <w:r>
+        <w:rPr>
+          <w:rFonts w:hint="default" w:ascii="Segoe Print" w:hAnsi="Segoe Print" w:eastAsia="Segoe Print" w:cs="Segoe Print"/>
+          <w:color w:val="000000"/>
+          <w:sz w:val="18"/>
+          <w:szCs w:val="18"/>
+          <w:shd w:val="clear" w:fill="FFFFFF"/>
+        </w:rPr>
+        <w:br w:type="textWrapping"/>
+      </w:r>
+      <w:r>
+        <w:rPr>
+          <w:rFonts w:hint="default" w:ascii="Segoe Print" w:hAnsi="Segoe Print" w:eastAsia="Segoe Print" w:cs="Segoe Print"/>
+          <w:b/>
+          <w:bCs/>
+          <w:color w:val="000080"/>
+          <w:sz w:val="18"/>
+          <w:szCs w:val="18"/>
+          <w:shd w:val="clear" w:fill="FFFFFF"/>
+        </w:rPr>
+        <w:t xml:space="preserve">int </w:t>
+      </w:r>
+      <w:r>
+        <w:rPr>
+          <w:rFonts w:hint="default" w:ascii="Segoe Print" w:hAnsi="Segoe Print" w:eastAsia="Segoe Print" w:cs="Segoe Print"/>
+          <w:color w:val="000000"/>
+          <w:sz w:val="18"/>
+          <w:szCs w:val="18"/>
+          <w:shd w:val="clear" w:fill="FFFFFF"/>
+        </w:rPr>
+        <w:t>main(){</w:t>
+      </w:r>
+      <w:r>
+        <w:rPr>
+          <w:rFonts w:hint="default" w:ascii="Segoe Print" w:hAnsi="Segoe Print" w:eastAsia="Segoe Print" w:cs="Segoe Print"/>
+          <w:color w:val="000000"/>
+          <w:sz w:val="18"/>
+          <w:szCs w:val="18"/>
+          <w:shd w:val="clear" w:fill="FFFFFF"/>
+        </w:rPr>
+        <w:br w:type="textWrapping"/>
+      </w:r>
+      <w:r>
+        <w:rPr>
+          <w:rFonts w:hint="default" w:ascii="Segoe Print" w:hAnsi="Segoe Print" w:eastAsia="Segoe Print" w:cs="Segoe Print"/>
+          <w:color w:val="000000"/>
+          <w:sz w:val="18"/>
+          <w:szCs w:val="18"/>
+          <w:shd w:val="clear" w:fill="FFFFFF"/>
+        </w:rPr>
+        <w:t xml:space="preserve">    cout </w:t>
+      </w:r>
+      <w:r>
+        <w:rPr>
+          <w:rFonts w:hint="default" w:ascii="Segoe Print" w:hAnsi="Segoe Print" w:eastAsia="Segoe Print" w:cs="Segoe Print"/>
+          <w:color w:val="008080"/>
+          <w:sz w:val="18"/>
+          <w:szCs w:val="18"/>
+          <w:shd w:val="clear" w:fill="FFFFFF"/>
+        </w:rPr>
+        <w:t xml:space="preserve">&lt;&lt; </w:t>
+      </w:r>
+      <w:r>
+        <w:rPr>
+          <w:rFonts w:hint="default" w:ascii="Segoe Print" w:hAnsi="Segoe Print" w:eastAsia="Segoe Print" w:cs="Segoe Print"/>
+          <w:b/>
+          <w:bCs/>
+          <w:color w:val="008000"/>
+          <w:sz w:val="18"/>
+          <w:szCs w:val="18"/>
+          <w:shd w:val="clear" w:fill="FFFFFF"/>
+        </w:rPr>
+        <w:t>"This is a sentence without line-feed."</w:t>
+      </w:r>
+      <w:r>
+        <w:rPr>
+          <w:rFonts w:hint="default" w:ascii="Segoe Print" w:hAnsi="Segoe Print" w:eastAsia="Segoe Print" w:cs="Segoe Print"/>
+          <w:color w:val="000000"/>
+          <w:sz w:val="18"/>
+          <w:szCs w:val="18"/>
+          <w:shd w:val="clear" w:fill="FFFFFF"/>
+        </w:rPr>
+        <w:t>;</w:t>
+      </w:r>
+      <w:r>
+        <w:rPr>
+          <w:rFonts w:hint="default" w:ascii="Segoe Print" w:hAnsi="Segoe Print" w:eastAsia="Segoe Print" w:cs="Segoe Print"/>
+          <w:color w:val="000000"/>
+          <w:sz w:val="18"/>
+          <w:szCs w:val="18"/>
+          <w:shd w:val="clear" w:fill="FFFFFF"/>
+        </w:rPr>
+        <w:br w:type="textWrapping"/>
+      </w:r>
+      <w:r>
+        <w:rPr>
+          <w:rFonts w:hint="default" w:ascii="Segoe Print" w:hAnsi="Segoe Print" w:eastAsia="Segoe Print" w:cs="Segoe Print"/>
+          <w:color w:val="000000"/>
+          <w:sz w:val="18"/>
+          <w:szCs w:val="18"/>
+          <w:shd w:val="clear" w:fill="FFFFFF"/>
+        </w:rPr>
+        <w:t xml:space="preserve">    cout </w:t>
+      </w:r>
+      <w:r>
+        <w:rPr>
+          <w:rFonts w:hint="default" w:ascii="Segoe Print" w:hAnsi="Segoe Print" w:eastAsia="Segoe Print" w:cs="Segoe Print"/>
+          <w:color w:val="008080"/>
+          <w:sz w:val="18"/>
+          <w:szCs w:val="18"/>
+          <w:shd w:val="clear" w:fill="FFFFFF"/>
+        </w:rPr>
+        <w:t xml:space="preserve">&lt;&lt; </w:t>
+      </w:r>
+      <w:r>
+        <w:rPr>
+          <w:rFonts w:hint="default" w:ascii="Segoe Print" w:hAnsi="Segoe Print" w:eastAsia="Segoe Print" w:cs="Segoe Print"/>
+          <w:b/>
+          <w:bCs/>
+          <w:color w:val="008000"/>
+          <w:sz w:val="18"/>
+          <w:szCs w:val="18"/>
+          <w:shd w:val="clear" w:fill="FFFFFF"/>
+        </w:rPr>
+        <w:t xml:space="preserve">"This " </w:t>
+      </w:r>
+      <w:r>
+        <w:rPr>
+          <w:rFonts w:hint="default" w:ascii="Segoe Print" w:hAnsi="Segoe Print" w:eastAsia="Segoe Print" w:cs="Segoe Print"/>
+          <w:color w:val="008080"/>
+          <w:sz w:val="18"/>
+          <w:szCs w:val="18"/>
+          <w:shd w:val="clear" w:fill="FFFFFF"/>
+        </w:rPr>
+        <w:t xml:space="preserve">&lt;&lt; </w:t>
+      </w:r>
+      <w:r>
+        <w:rPr>
+          <w:rFonts w:hint="default" w:ascii="Segoe Print" w:hAnsi="Segoe Print" w:eastAsia="Segoe Print" w:cs="Segoe Print"/>
+          <w:color w:val="000000"/>
+          <w:sz w:val="18"/>
+          <w:szCs w:val="18"/>
+          <w:shd w:val="clear" w:fill="FFFFFF"/>
+        </w:rPr>
+        <w:t>endl;</w:t>
+      </w:r>
+      <w:r>
+        <w:rPr>
+          <w:rFonts w:hint="default" w:ascii="Segoe Print" w:hAnsi="Segoe Print" w:eastAsia="Segoe Print" w:cs="Segoe Print"/>
+          <w:color w:val="000000"/>
+          <w:sz w:val="18"/>
+          <w:szCs w:val="18"/>
+          <w:shd w:val="clear" w:fill="FFFFFF"/>
+        </w:rPr>
+        <w:br w:type="textWrapping"/>
+      </w:r>
+      <w:r>
+        <w:rPr>
+          <w:rFonts w:hint="default" w:ascii="Segoe Print" w:hAnsi="Segoe Print" w:eastAsia="Segoe Print" w:cs="Segoe Print"/>
+          <w:color w:val="000000"/>
+          <w:sz w:val="18"/>
+          <w:szCs w:val="18"/>
+          <w:shd w:val="clear" w:fill="FFFFFF"/>
+        </w:rPr>
+        <w:t xml:space="preserve">    cout </w:t>
+      </w:r>
+      <w:r>
+        <w:rPr>
+          <w:rFonts w:hint="default" w:ascii="Segoe Print" w:hAnsi="Segoe Print" w:eastAsia="Segoe Print" w:cs="Segoe Print"/>
+          <w:color w:val="008080"/>
+          <w:sz w:val="18"/>
+          <w:szCs w:val="18"/>
+          <w:shd w:val="clear" w:fill="FFFFFF"/>
+        </w:rPr>
+        <w:t xml:space="preserve">&lt;&lt; </w:t>
+      </w:r>
+      <w:r>
+        <w:rPr>
+          <w:rFonts w:hint="default" w:ascii="Segoe Print" w:hAnsi="Segoe Print" w:eastAsia="Segoe Print" w:cs="Segoe Print"/>
+          <w:b/>
+          <w:bCs/>
+          <w:color w:val="008000"/>
+          <w:sz w:val="18"/>
+          <w:szCs w:val="18"/>
+          <w:shd w:val="clear" w:fill="FFFFFF"/>
+        </w:rPr>
+        <w:t xml:space="preserve">"is" </w:t>
+      </w:r>
+      <w:r>
+        <w:rPr>
+          <w:rFonts w:hint="default" w:ascii="Segoe Print" w:hAnsi="Segoe Print" w:eastAsia="Segoe Print" w:cs="Segoe Print"/>
+          <w:color w:val="008080"/>
+          <w:sz w:val="18"/>
+          <w:szCs w:val="18"/>
+          <w:shd w:val="clear" w:fill="FFFFFF"/>
+        </w:rPr>
+        <w:t xml:space="preserve">&lt;&lt; </w:t>
+      </w:r>
+      <w:r>
+        <w:rPr>
+          <w:rFonts w:hint="default" w:ascii="Segoe Print" w:hAnsi="Segoe Print" w:eastAsia="Segoe Print" w:cs="Segoe Print"/>
+          <w:color w:val="000000"/>
+          <w:sz w:val="18"/>
+          <w:szCs w:val="18"/>
+          <w:shd w:val="clear" w:fill="FFFFFF"/>
+        </w:rPr>
+        <w:t>endl;</w:t>
+      </w:r>
+      <w:r>
+        <w:rPr>
+          <w:rFonts w:hint="default" w:ascii="Segoe Print" w:hAnsi="Segoe Print" w:eastAsia="Segoe Print" w:cs="Segoe Print"/>
+          <w:color w:val="000000"/>
+          <w:sz w:val="18"/>
+          <w:szCs w:val="18"/>
+          <w:shd w:val="clear" w:fill="FFFFFF"/>
+        </w:rPr>
+        <w:br w:type="textWrapping"/>
+      </w:r>
+      <w:r>
+        <w:rPr>
+          <w:rFonts w:hint="default" w:ascii="Segoe Print" w:hAnsi="Segoe Print" w:eastAsia="Segoe Print" w:cs="Segoe Print"/>
+          <w:color w:val="000000"/>
+          <w:sz w:val="18"/>
+          <w:szCs w:val="18"/>
+          <w:shd w:val="clear" w:fill="FFFFFF"/>
+        </w:rPr>
+        <w:t xml:space="preserve">    cout </w:t>
+      </w:r>
+      <w:r>
+        <w:rPr>
+          <w:rFonts w:hint="default" w:ascii="Segoe Print" w:hAnsi="Segoe Print" w:eastAsia="Segoe Print" w:cs="Segoe Print"/>
+          <w:color w:val="008080"/>
+          <w:sz w:val="18"/>
+          <w:szCs w:val="18"/>
+          <w:shd w:val="clear" w:fill="FFFFFF"/>
+        </w:rPr>
+        <w:t xml:space="preserve">&lt;&lt; </w:t>
+      </w:r>
+      <w:r>
+        <w:rPr>
+          <w:rFonts w:hint="default" w:ascii="Segoe Print" w:hAnsi="Segoe Print" w:eastAsia="Segoe Print" w:cs="Segoe Print"/>
+          <w:b/>
+          <w:bCs/>
+          <w:color w:val="008000"/>
+          <w:sz w:val="18"/>
+          <w:szCs w:val="18"/>
+          <w:shd w:val="clear" w:fill="FFFFFF"/>
+        </w:rPr>
+        <w:t xml:space="preserve">"another" </w:t>
+      </w:r>
+      <w:r>
+        <w:rPr>
+          <w:rFonts w:hint="default" w:ascii="Segoe Print" w:hAnsi="Segoe Print" w:eastAsia="Segoe Print" w:cs="Segoe Print"/>
+          <w:color w:val="008080"/>
+          <w:sz w:val="18"/>
+          <w:szCs w:val="18"/>
+          <w:shd w:val="clear" w:fill="FFFFFF"/>
+        </w:rPr>
+        <w:t xml:space="preserve">&lt;&lt; </w:t>
+      </w:r>
+      <w:r>
+        <w:rPr>
+          <w:rFonts w:hint="default" w:ascii="Segoe Print" w:hAnsi="Segoe Print" w:eastAsia="Segoe Print" w:cs="Segoe Print"/>
+          <w:color w:val="000000"/>
+          <w:sz w:val="18"/>
+          <w:szCs w:val="18"/>
+          <w:shd w:val="clear" w:fill="FFFFFF"/>
+        </w:rPr>
+        <w:t>endl;</w:t>
+      </w:r>
+      <w:r>
+        <w:rPr>
+          <w:rFonts w:hint="default" w:ascii="Segoe Print" w:hAnsi="Segoe Print" w:eastAsia="Segoe Print" w:cs="Segoe Print"/>
+          <w:color w:val="000000"/>
+          <w:sz w:val="18"/>
+          <w:szCs w:val="18"/>
+          <w:shd w:val="clear" w:fill="FFFFFF"/>
+        </w:rPr>
+        <w:br w:type="textWrapping"/>
+      </w:r>
+      <w:r>
+        <w:rPr>
+          <w:rFonts w:hint="default" w:ascii="Segoe Print" w:hAnsi="Segoe Print" w:eastAsia="Segoe Print" w:cs="Segoe Print"/>
+          <w:color w:val="000000"/>
+          <w:sz w:val="18"/>
+          <w:szCs w:val="18"/>
+          <w:shd w:val="clear" w:fill="FFFFFF"/>
+        </w:rPr>
+        <w:t xml:space="preserve">    cout </w:t>
+      </w:r>
+      <w:r>
+        <w:rPr>
+          <w:rFonts w:hint="default" w:ascii="Segoe Print" w:hAnsi="Segoe Print" w:eastAsia="Segoe Print" w:cs="Segoe Print"/>
+          <w:color w:val="008080"/>
+          <w:sz w:val="18"/>
+          <w:szCs w:val="18"/>
+          <w:shd w:val="clear" w:fill="FFFFFF"/>
+        </w:rPr>
+        <w:t xml:space="preserve">&lt;&lt; </w:t>
+      </w:r>
+      <w:r>
+        <w:rPr>
+          <w:rFonts w:hint="default" w:ascii="Segoe Print" w:hAnsi="Segoe Print" w:eastAsia="Segoe Print" w:cs="Segoe Print"/>
+          <w:b/>
+          <w:bCs/>
+          <w:color w:val="008000"/>
+          <w:sz w:val="18"/>
+          <w:szCs w:val="18"/>
+          <w:shd w:val="clear" w:fill="FFFFFF"/>
+        </w:rPr>
+        <w:t xml:space="preserve">"sentence." </w:t>
+      </w:r>
+      <w:r>
+        <w:rPr>
+          <w:rFonts w:hint="default" w:ascii="Segoe Print" w:hAnsi="Segoe Print" w:eastAsia="Segoe Print" w:cs="Segoe Print"/>
+          <w:color w:val="008080"/>
+          <w:sz w:val="18"/>
+          <w:szCs w:val="18"/>
+          <w:shd w:val="clear" w:fill="FFFFFF"/>
+        </w:rPr>
+        <w:t xml:space="preserve">&lt;&lt; </w:t>
+      </w:r>
+      <w:r>
+        <w:rPr>
+          <w:rFonts w:hint="default" w:ascii="Segoe Print" w:hAnsi="Segoe Print" w:eastAsia="Segoe Print" w:cs="Segoe Print"/>
+          <w:color w:val="000000"/>
+          <w:sz w:val="18"/>
+          <w:szCs w:val="18"/>
+          <w:shd w:val="clear" w:fill="FFFFFF"/>
+        </w:rPr>
+        <w:t>endl;</w:t>
+      </w:r>
+    </w:p>
+    <w:p>
+      <w:pPr>
+        <w:pStyle w:val="3"/>
+        <w:keepNext w:val="0"/>
+        <w:keepLines w:val="0"/>
+        <w:widowControl/>
+        <w:suppressLineNumbers w:val="0"/>
+        <w:shd w:val="clear" w:fill="FFFFFF"/>
+        <w:ind w:firstLine="180" w:firstLineChars="100"/>
+        <w:rPr>
+          <w:rFonts w:hint="default" w:ascii="Segoe Print" w:hAnsi="Segoe Print" w:eastAsia="Segoe Print" w:cs="Segoe Print"/>
+          <w:color w:val="000000"/>
+          <w:sz w:val="18"/>
+          <w:szCs w:val="18"/>
+          <w:shd w:val="clear" w:fill="FFFFFF"/>
+        </w:rPr>
+      </w:pPr>
+      <w:r>
+        <w:rPr>
+          <w:rFonts w:hint="default" w:ascii="Segoe Print" w:hAnsi="Segoe Print" w:eastAsia="Segoe Print" w:cs="Segoe Print"/>
+          <w:b/>
+          <w:bCs/>
+          <w:color w:val="000080"/>
+          <w:sz w:val="18"/>
+          <w:szCs w:val="18"/>
+          <w:shd w:val="clear" w:fill="FFFFFF"/>
+        </w:rPr>
+        <w:t xml:space="preserve">return </w:t>
+      </w:r>
+      <w:r>
+        <w:rPr>
+          <w:rFonts w:hint="default" w:ascii="Segoe Print" w:hAnsi="Segoe Print" w:eastAsia="Segoe Print" w:cs="Segoe Print"/>
+          <w:color w:val="0000FF"/>
+          <w:sz w:val="18"/>
+          <w:szCs w:val="18"/>
+          <w:shd w:val="clear" w:fill="FFFFFF"/>
+        </w:rPr>
+        <w:t>0</w:t>
+      </w:r>
+      <w:r>
+        <w:rPr>
+          <w:rFonts w:hint="default" w:ascii="Segoe Print" w:hAnsi="Segoe Print" w:eastAsia="Segoe Print" w:cs="Segoe Print"/>
+          <w:color w:val="000000"/>
+          <w:sz w:val="18"/>
+          <w:szCs w:val="18"/>
+          <w:shd w:val="clear" w:fill="FFFFFF"/>
+        </w:rPr>
+        <w:t xml:space="preserve">;    </w:t>
+      </w:r>
+      <w:r>
+        <w:rPr>
+          <w:rFonts w:hint="default" w:ascii="Segoe Print" w:hAnsi="Segoe Print" w:eastAsia="Segoe Print" w:cs="Segoe Print"/>
+          <w:i/>
+          <w:iCs/>
+          <w:color w:val="808080"/>
+          <w:sz w:val="18"/>
+          <w:szCs w:val="18"/>
+          <w:shd w:val="clear" w:fill="FFFFFF"/>
+        </w:rPr>
+        <w:t>//</w:t>
+      </w:r>
+      <w:r>
+        <w:rPr>
+          <w:rFonts w:hint="eastAsia" w:ascii="宋体" w:hAnsi="宋体" w:eastAsia="宋体" w:cs="宋体"/>
+          <w:i/>
+          <w:iCs/>
+          <w:color w:val="808080"/>
+          <w:sz w:val="18"/>
+          <w:szCs w:val="18"/>
+          <w:shd w:val="clear" w:fill="FFFFFF"/>
+        </w:rPr>
+        <w:t>别忘了！！！！！！</w:t>
+      </w:r>
+      <w:r>
+        <w:rPr>
+          <w:rFonts w:hint="default" w:ascii="Segoe Print" w:hAnsi="Segoe Print" w:eastAsia="Segoe Print" w:cs="Segoe Print"/>
+          <w:color w:val="000000"/>
+          <w:sz w:val="18"/>
+          <w:szCs w:val="18"/>
+          <w:shd w:val="clear" w:fill="FFFFFF"/>
+        </w:rPr>
+        <w:br w:type="textWrapping"/>
+      </w:r>
+      <w:r>
+        <w:rPr>
+          <w:rFonts w:hint="default" w:ascii="Segoe Print" w:hAnsi="Segoe Print" w:eastAsia="Segoe Print" w:cs="Segoe Print"/>
+          <w:color w:val="000000"/>
+          <w:sz w:val="18"/>
+          <w:szCs w:val="18"/>
+          <w:shd w:val="clear" w:fill="FFFFFF"/>
+        </w:rPr>
+        <w:t>}</w:t>
+      </w:r>
+    </w:p>
+    <w:p>
+      <w:pPr>
+        <w:pStyle w:val="3"/>
+        <w:keepNext w:val="0"/>
+        <w:keepLines w:val="0"/>
+        <w:widowControl/>
+        <w:suppressLineNumbers w:val="0"/>
+        <w:shd w:val="clear" w:fill="FFFFFF"/>
+        <w:rPr>
+          <w:rFonts w:hint="default" w:ascii="Segoe Print" w:hAnsi="Segoe Print" w:eastAsia="Segoe Print" w:cs="Segoe Print"/>
+          <w:color w:val="000000"/>
+          <w:sz w:val="18"/>
+          <w:szCs w:val="18"/>
+          <w:shd w:val="clear" w:fill="FFFFFF"/>
+        </w:rPr>
+      </w:pPr>
+    </w:p>
+    <w:p>
+      <w:pPr>
+        <w:jc w:val="center"/>
+        <w:rPr>
+          <w:rFonts w:hint="eastAsia" w:ascii="华文行楷" w:hAnsi="华文行楷" w:eastAsia="华文行楷" w:cs="华文行楷"/>
+          <w:sz w:val="24"/>
+          <w:szCs w:val="32"/>
+          <w:lang w:val="en-US" w:eastAsia="zh-CN"/>
+        </w:rPr>
+      </w:pPr>
+      <w:r>
+        <w:rPr>
+          <w:rFonts w:hint="eastAsia" w:ascii="华文行楷" w:hAnsi="华文行楷" w:eastAsia="华文行楷" w:cs="华文行楷"/>
+          <w:sz w:val="24"/>
+          <w:szCs w:val="32"/>
+          <w:lang w:val="en-US" w:eastAsia="zh-CN"/>
+        </w:rPr>
+        <w:t>3.1手动输入两个数并返回两数之和</w:t>
+      </w:r>
+    </w:p>
+    <w:p>
+      <w:pPr>
+        <w:pStyle w:val="3"/>
+        <w:keepNext w:val="0"/>
+        <w:keepLines w:val="0"/>
+        <w:widowControl/>
+        <w:suppressLineNumbers w:val="0"/>
+        <w:shd w:val="clear" w:fill="FFFFFF"/>
+        <w:rPr>
+          <w:rFonts w:hint="default" w:ascii="Segoe Print" w:hAnsi="Segoe Print" w:eastAsia="Segoe Print" w:cs="Segoe Print"/>
+          <w:color w:val="000000"/>
+          <w:sz w:val="18"/>
+          <w:szCs w:val="18"/>
+          <w:shd w:val="clear" w:fill="FFFFFF"/>
+        </w:rPr>
+      </w:pPr>
+      <w:r>
+        <w:rPr>
+          <w:rFonts w:hint="default" w:ascii="Segoe Print" w:hAnsi="Segoe Print" w:eastAsia="Segoe Print" w:cs="Segoe Print"/>
+          <w:color w:val="808000"/>
+          <w:sz w:val="18"/>
+          <w:szCs w:val="18"/>
+          <w:shd w:val="clear" w:fill="FFFFFF"/>
+        </w:rPr>
+        <w:t xml:space="preserve">#include </w:t>
+      </w:r>
+      <w:r>
+        <w:rPr>
+          <w:rFonts w:hint="default" w:ascii="Segoe Print" w:hAnsi="Segoe Print" w:eastAsia="Segoe Print" w:cs="Segoe Print"/>
+          <w:b/>
+          <w:bCs/>
+          <w:color w:val="008000"/>
+          <w:sz w:val="18"/>
+          <w:szCs w:val="18"/>
+          <w:shd w:val="clear" w:fill="FFFFFF"/>
+        </w:rPr>
+        <w:t>&lt;iostream&gt;</w:t>
+      </w:r>
+      <w:r>
+        <w:rPr>
+          <w:rFonts w:hint="default" w:ascii="Segoe Print" w:hAnsi="Segoe Print" w:eastAsia="Segoe Print" w:cs="Segoe Print"/>
+          <w:b/>
+          <w:bCs/>
+          <w:color w:val="008000"/>
+          <w:sz w:val="18"/>
+          <w:szCs w:val="18"/>
+          <w:shd w:val="clear" w:fill="FFFFFF"/>
+        </w:rPr>
+        <w:br w:type="textWrapping"/>
+      </w:r>
+      <w:r>
+        <w:rPr>
+          <w:rFonts w:hint="default" w:ascii="Segoe Print" w:hAnsi="Segoe Print" w:eastAsia="Segoe Print" w:cs="Segoe Print"/>
+          <w:b/>
+          <w:bCs/>
+          <w:color w:val="000080"/>
+          <w:sz w:val="18"/>
+          <w:szCs w:val="18"/>
+          <w:shd w:val="clear" w:fill="FFFFFF"/>
+        </w:rPr>
+        <w:t xml:space="preserve">using namespace </w:t>
+      </w:r>
+      <w:r>
+        <w:rPr>
+          <w:rFonts w:hint="default" w:ascii="Segoe Print" w:hAnsi="Segoe Print" w:eastAsia="Segoe Print" w:cs="Segoe Print"/>
+          <w:color w:val="008080"/>
+          <w:sz w:val="18"/>
+          <w:szCs w:val="18"/>
+          <w:shd w:val="clear" w:fill="FFFFFF"/>
+        </w:rPr>
+        <w:t>std</w:t>
+      </w:r>
+      <w:r>
+        <w:rPr>
+          <w:rFonts w:hint="default" w:ascii="Segoe Print" w:hAnsi="Segoe Print" w:eastAsia="Segoe Print" w:cs="Segoe Print"/>
+          <w:color w:val="000000"/>
+          <w:sz w:val="18"/>
+          <w:szCs w:val="18"/>
+          <w:shd w:val="clear" w:fill="FFFFFF"/>
+        </w:rPr>
+        <w:t>;</w:t>
+      </w:r>
+      <w:r>
+        <w:rPr>
+          <w:rFonts w:hint="default" w:ascii="Segoe Print" w:hAnsi="Segoe Print" w:eastAsia="Segoe Print" w:cs="Segoe Print"/>
+          <w:color w:val="000000"/>
+          <w:sz w:val="18"/>
+          <w:szCs w:val="18"/>
+          <w:shd w:val="clear" w:fill="FFFFFF"/>
+        </w:rPr>
+        <w:br w:type="textWrapping"/>
+      </w:r>
+      <w:r>
+        <w:rPr>
+          <w:rFonts w:hint="default" w:ascii="Segoe Print" w:hAnsi="Segoe Print" w:eastAsia="Segoe Print" w:cs="Segoe Print"/>
+          <w:b/>
+          <w:bCs/>
+          <w:color w:val="000080"/>
+          <w:sz w:val="18"/>
+          <w:szCs w:val="18"/>
+          <w:shd w:val="clear" w:fill="FFFFFF"/>
+        </w:rPr>
+        <w:t xml:space="preserve">int </w:t>
+      </w:r>
+      <w:r>
+        <w:rPr>
+          <w:rFonts w:hint="default" w:ascii="Segoe Print" w:hAnsi="Segoe Print" w:eastAsia="Segoe Print" w:cs="Segoe Print"/>
+          <w:color w:val="000000"/>
+          <w:sz w:val="18"/>
+          <w:szCs w:val="18"/>
+          <w:shd w:val="clear" w:fill="FFFFFF"/>
+        </w:rPr>
+        <w:t>main(){</w:t>
+      </w:r>
+      <w:r>
+        <w:rPr>
+          <w:rFonts w:hint="default" w:ascii="Segoe Print" w:hAnsi="Segoe Print" w:eastAsia="Segoe Print" w:cs="Segoe Print"/>
+          <w:color w:val="000000"/>
+          <w:sz w:val="18"/>
+          <w:szCs w:val="18"/>
+          <w:shd w:val="clear" w:fill="FFFFFF"/>
+        </w:rPr>
+        <w:br w:type="textWrapping"/>
+      </w:r>
+      <w:r>
+        <w:rPr>
+          <w:rFonts w:hint="default" w:ascii="Segoe Print" w:hAnsi="Segoe Print" w:eastAsia="Segoe Print" w:cs="Segoe Print"/>
+          <w:color w:val="000000"/>
+          <w:sz w:val="18"/>
+          <w:szCs w:val="18"/>
+          <w:shd w:val="clear" w:fill="FFFFFF"/>
+        </w:rPr>
+        <w:t xml:space="preserve">    </w:t>
+      </w:r>
+      <w:r>
+        <w:rPr>
+          <w:rFonts w:hint="default" w:ascii="Segoe Print" w:hAnsi="Segoe Print" w:eastAsia="Segoe Print" w:cs="Segoe Print"/>
+          <w:b/>
+          <w:bCs/>
+          <w:color w:val="000080"/>
+          <w:sz w:val="18"/>
+          <w:szCs w:val="18"/>
+          <w:shd w:val="clear" w:fill="FFFFFF"/>
+        </w:rPr>
+        <w:t xml:space="preserve">int </w:t>
+      </w:r>
+      <w:r>
+        <w:rPr>
+          <w:rFonts w:hint="default" w:ascii="Segoe Print" w:hAnsi="Segoe Print" w:eastAsia="Segoe Print" w:cs="Segoe Print"/>
+          <w:color w:val="000000"/>
+          <w:sz w:val="18"/>
+          <w:szCs w:val="18"/>
+          <w:shd w:val="clear" w:fill="FFFFFF"/>
+        </w:rPr>
+        <w:t>num1,num2,sum;</w:t>
+      </w:r>
+      <w:r>
+        <w:rPr>
+          <w:rFonts w:hint="default" w:ascii="Segoe Print" w:hAnsi="Segoe Print" w:eastAsia="Segoe Print" w:cs="Segoe Print"/>
+          <w:color w:val="000000"/>
+          <w:sz w:val="18"/>
+          <w:szCs w:val="18"/>
+          <w:shd w:val="clear" w:fill="FFFFFF"/>
+        </w:rPr>
+        <w:br w:type="textWrapping"/>
+      </w:r>
+      <w:r>
+        <w:rPr>
+          <w:rFonts w:hint="default" w:ascii="Segoe Print" w:hAnsi="Segoe Print" w:eastAsia="Segoe Print" w:cs="Segoe Print"/>
+          <w:color w:val="000000"/>
+          <w:sz w:val="18"/>
+          <w:szCs w:val="18"/>
+          <w:shd w:val="clear" w:fill="FFFFFF"/>
+        </w:rPr>
+        <w:t xml:space="preserve">    cout </w:t>
+      </w:r>
+      <w:r>
+        <w:rPr>
+          <w:rFonts w:hint="default" w:ascii="Segoe Print" w:hAnsi="Segoe Print" w:eastAsia="Segoe Print" w:cs="Segoe Print"/>
+          <w:color w:val="008080"/>
+          <w:sz w:val="18"/>
+          <w:szCs w:val="18"/>
+          <w:shd w:val="clear" w:fill="FFFFFF"/>
+        </w:rPr>
+        <w:t xml:space="preserve">&lt;&lt; </w:t>
+      </w:r>
+      <w:r>
+        <w:rPr>
+          <w:rFonts w:hint="default" w:ascii="Segoe Print" w:hAnsi="Segoe Print" w:eastAsia="Segoe Print" w:cs="Segoe Print"/>
+          <w:b/>
+          <w:bCs/>
+          <w:color w:val="008000"/>
+          <w:sz w:val="18"/>
+          <w:szCs w:val="18"/>
+          <w:shd w:val="clear" w:fill="FFFFFF"/>
+        </w:rPr>
+        <w:t>"</w:t>
+      </w:r>
+      <w:r>
+        <w:rPr>
+          <w:rFonts w:hint="eastAsia" w:ascii="宋体" w:hAnsi="宋体" w:eastAsia="宋体" w:cs="宋体"/>
+          <w:b/>
+          <w:bCs/>
+          <w:color w:val="008000"/>
+          <w:sz w:val="18"/>
+          <w:szCs w:val="18"/>
+          <w:shd w:val="clear" w:fill="FFFFFF"/>
+        </w:rPr>
+        <w:t>请输入两个整数，并以</w:t>
+      </w:r>
+      <w:r>
+        <w:rPr>
+          <w:rFonts w:hint="default" w:ascii="Segoe Print" w:hAnsi="Segoe Print" w:eastAsia="Segoe Print" w:cs="Segoe Print"/>
+          <w:b/>
+          <w:bCs/>
+          <w:color w:val="008000"/>
+          <w:sz w:val="18"/>
+          <w:szCs w:val="18"/>
+          <w:shd w:val="clear" w:fill="FFFFFF"/>
+        </w:rPr>
+        <w:t>Enter</w:t>
+      </w:r>
+      <w:r>
+        <w:rPr>
+          <w:rFonts w:hint="eastAsia" w:ascii="宋体" w:hAnsi="宋体" w:eastAsia="宋体" w:cs="宋体"/>
+          <w:b/>
+          <w:bCs/>
+          <w:color w:val="008000"/>
+          <w:sz w:val="18"/>
+          <w:szCs w:val="18"/>
+          <w:shd w:val="clear" w:fill="FFFFFF"/>
+        </w:rPr>
+        <w:t>隔开：</w:t>
+      </w:r>
+      <w:r>
+        <w:rPr>
+          <w:rFonts w:hint="default" w:ascii="Segoe Print" w:hAnsi="Segoe Print" w:eastAsia="Segoe Print" w:cs="Segoe Print"/>
+          <w:b/>
+          <w:bCs/>
+          <w:color w:val="008000"/>
+          <w:sz w:val="18"/>
+          <w:szCs w:val="18"/>
+          <w:shd w:val="clear" w:fill="FFFFFF"/>
+        </w:rPr>
+        <w:t>"</w:t>
+      </w:r>
+      <w:r>
+        <w:rPr>
+          <w:rFonts w:hint="default" w:ascii="Segoe Print" w:hAnsi="Segoe Print" w:eastAsia="Segoe Print" w:cs="Segoe Print"/>
+          <w:color w:val="000000"/>
+          <w:sz w:val="18"/>
+          <w:szCs w:val="18"/>
+          <w:shd w:val="clear" w:fill="FFFFFF"/>
+        </w:rPr>
+        <w:t>;</w:t>
+      </w:r>
+      <w:r>
+        <w:rPr>
+          <w:rFonts w:hint="default" w:ascii="Segoe Print" w:hAnsi="Segoe Print" w:eastAsia="Segoe Print" w:cs="Segoe Print"/>
+          <w:color w:val="000000"/>
+          <w:sz w:val="18"/>
+          <w:szCs w:val="18"/>
+          <w:shd w:val="clear" w:fill="FFFFFF"/>
+        </w:rPr>
+        <w:br w:type="textWrapping"/>
+      </w:r>
+      <w:r>
+        <w:rPr>
+          <w:rFonts w:hint="default" w:ascii="Segoe Print" w:hAnsi="Segoe Print" w:eastAsia="Segoe Print" w:cs="Segoe Print"/>
+          <w:color w:val="000000"/>
+          <w:sz w:val="18"/>
+          <w:szCs w:val="18"/>
+          <w:shd w:val="clear" w:fill="FFFFFF"/>
+        </w:rPr>
+        <w:t xml:space="preserve">    cin </w:t>
+      </w:r>
+      <w:r>
+        <w:rPr>
+          <w:rFonts w:hint="default" w:ascii="Segoe Print" w:hAnsi="Segoe Print" w:eastAsia="Segoe Print" w:cs="Segoe Print"/>
+          <w:color w:val="008080"/>
+          <w:sz w:val="18"/>
+          <w:szCs w:val="18"/>
+          <w:shd w:val="clear" w:fill="FFFFFF"/>
+        </w:rPr>
+        <w:t xml:space="preserve">&gt;&gt; </w:t>
+      </w:r>
+      <w:r>
+        <w:rPr>
+          <w:rFonts w:hint="default" w:ascii="Segoe Print" w:hAnsi="Segoe Print" w:eastAsia="Segoe Print" w:cs="Segoe Print"/>
+          <w:color w:val="000000"/>
+          <w:sz w:val="18"/>
+          <w:szCs w:val="18"/>
+          <w:shd w:val="clear" w:fill="FFFFFF"/>
+        </w:rPr>
+        <w:t xml:space="preserve">num1 </w:t>
+      </w:r>
+      <w:r>
+        <w:rPr>
+          <w:rFonts w:hint="default" w:ascii="Segoe Print" w:hAnsi="Segoe Print" w:eastAsia="Segoe Print" w:cs="Segoe Print"/>
+          <w:color w:val="008080"/>
+          <w:sz w:val="18"/>
+          <w:szCs w:val="18"/>
+          <w:shd w:val="clear" w:fill="FFFFFF"/>
+        </w:rPr>
+        <w:t xml:space="preserve">&gt;&gt; </w:t>
+      </w:r>
+      <w:r>
+        <w:rPr>
+          <w:rFonts w:hint="default" w:ascii="Segoe Print" w:hAnsi="Segoe Print" w:eastAsia="Segoe Print" w:cs="Segoe Print"/>
+          <w:color w:val="000000"/>
+          <w:sz w:val="18"/>
+          <w:szCs w:val="18"/>
+          <w:shd w:val="clear" w:fill="FFFFFF"/>
+        </w:rPr>
+        <w:t>num2;</w:t>
+      </w:r>
+      <w:r>
+        <w:rPr>
+          <w:rFonts w:hint="default" w:ascii="Segoe Print" w:hAnsi="Segoe Print" w:eastAsia="Segoe Print" w:cs="Segoe Print"/>
+          <w:color w:val="000000"/>
+          <w:sz w:val="18"/>
+          <w:szCs w:val="18"/>
+          <w:shd w:val="clear" w:fill="FFFFFF"/>
+        </w:rPr>
+        <w:br w:type="textWrapping"/>
+      </w:r>
+      <w:r>
+        <w:rPr>
+          <w:rFonts w:hint="default" w:ascii="Segoe Print" w:hAnsi="Segoe Print" w:eastAsia="Segoe Print" w:cs="Segoe Print"/>
+          <w:color w:val="000000"/>
+          <w:sz w:val="18"/>
+          <w:szCs w:val="18"/>
+          <w:shd w:val="clear" w:fill="FFFFFF"/>
+        </w:rPr>
+        <w:t xml:space="preserve">    sum=num1+num2;</w:t>
+      </w:r>
+      <w:r>
+        <w:rPr>
+          <w:rFonts w:hint="default" w:ascii="Segoe Print" w:hAnsi="Segoe Print" w:eastAsia="Segoe Print" w:cs="Segoe Print"/>
+          <w:color w:val="000000"/>
+          <w:sz w:val="18"/>
+          <w:szCs w:val="18"/>
+          <w:shd w:val="clear" w:fill="FFFFFF"/>
+        </w:rPr>
+        <w:br w:type="textWrapping"/>
+      </w:r>
+      <w:r>
+        <w:rPr>
+          <w:rFonts w:hint="default" w:ascii="Segoe Print" w:hAnsi="Segoe Print" w:eastAsia="Segoe Print" w:cs="Segoe Print"/>
+          <w:color w:val="000000"/>
+          <w:sz w:val="18"/>
+          <w:szCs w:val="18"/>
+          <w:shd w:val="clear" w:fill="FFFFFF"/>
+        </w:rPr>
+        <w:t xml:space="preserve">    cout </w:t>
+      </w:r>
+      <w:r>
+        <w:rPr>
+          <w:rFonts w:hint="default" w:ascii="Segoe Print" w:hAnsi="Segoe Print" w:eastAsia="Segoe Print" w:cs="Segoe Print"/>
+          <w:color w:val="008080"/>
+          <w:sz w:val="18"/>
+          <w:szCs w:val="18"/>
+          <w:shd w:val="clear" w:fill="FFFFFF"/>
+        </w:rPr>
+        <w:t xml:space="preserve">&lt;&lt; </w:t>
+      </w:r>
+      <w:r>
+        <w:rPr>
+          <w:rFonts w:hint="default" w:ascii="Segoe Print" w:hAnsi="Segoe Print" w:eastAsia="Segoe Print" w:cs="Segoe Print"/>
+          <w:color w:val="000000"/>
+          <w:sz w:val="18"/>
+          <w:szCs w:val="18"/>
+          <w:shd w:val="clear" w:fill="FFFFFF"/>
+        </w:rPr>
+        <w:t xml:space="preserve">num1 </w:t>
+      </w:r>
+      <w:r>
+        <w:rPr>
+          <w:rFonts w:hint="default" w:ascii="Segoe Print" w:hAnsi="Segoe Print" w:eastAsia="Segoe Print" w:cs="Segoe Print"/>
+          <w:color w:val="008080"/>
+          <w:sz w:val="18"/>
+          <w:szCs w:val="18"/>
+          <w:shd w:val="clear" w:fill="FFFFFF"/>
+        </w:rPr>
+        <w:t xml:space="preserve">&lt;&lt; </w:t>
+      </w:r>
+      <w:r>
+        <w:rPr>
+          <w:rFonts w:hint="default" w:ascii="Segoe Print" w:hAnsi="Segoe Print" w:eastAsia="Segoe Print" w:cs="Segoe Print"/>
+          <w:b/>
+          <w:bCs/>
+          <w:color w:val="008000"/>
+          <w:sz w:val="18"/>
+          <w:szCs w:val="18"/>
+          <w:shd w:val="clear" w:fill="FFFFFF"/>
+        </w:rPr>
+        <w:t xml:space="preserve">" + " </w:t>
+      </w:r>
+      <w:r>
+        <w:rPr>
+          <w:rFonts w:hint="default" w:ascii="Segoe Print" w:hAnsi="Segoe Print" w:eastAsia="Segoe Print" w:cs="Segoe Print"/>
+          <w:color w:val="008080"/>
+          <w:sz w:val="18"/>
+          <w:szCs w:val="18"/>
+          <w:shd w:val="clear" w:fill="FFFFFF"/>
+        </w:rPr>
+        <w:t xml:space="preserve">&lt;&lt; </w:t>
+      </w:r>
+      <w:r>
+        <w:rPr>
+          <w:rFonts w:hint="default" w:ascii="Segoe Print" w:hAnsi="Segoe Print" w:eastAsia="Segoe Print" w:cs="Segoe Print"/>
+          <w:color w:val="000000"/>
+          <w:sz w:val="18"/>
+          <w:szCs w:val="18"/>
+          <w:shd w:val="clear" w:fill="FFFFFF"/>
+        </w:rPr>
+        <w:t xml:space="preserve">num2 </w:t>
+      </w:r>
+      <w:r>
+        <w:rPr>
+          <w:rFonts w:hint="default" w:ascii="Segoe Print" w:hAnsi="Segoe Print" w:eastAsia="Segoe Print" w:cs="Segoe Print"/>
+          <w:color w:val="008080"/>
+          <w:sz w:val="18"/>
+          <w:szCs w:val="18"/>
+          <w:shd w:val="clear" w:fill="FFFFFF"/>
+        </w:rPr>
+        <w:t xml:space="preserve">&lt;&lt; </w:t>
+      </w:r>
+      <w:r>
+        <w:rPr>
+          <w:rFonts w:hint="default" w:ascii="Segoe Print" w:hAnsi="Segoe Print" w:eastAsia="Segoe Print" w:cs="Segoe Print"/>
+          <w:b/>
+          <w:bCs/>
+          <w:color w:val="008000"/>
+          <w:sz w:val="18"/>
+          <w:szCs w:val="18"/>
+          <w:shd w:val="clear" w:fill="FFFFFF"/>
+        </w:rPr>
+        <w:t xml:space="preserve">" = " </w:t>
+      </w:r>
+      <w:r>
+        <w:rPr>
+          <w:rFonts w:hint="default" w:ascii="Segoe Print" w:hAnsi="Segoe Print" w:eastAsia="Segoe Print" w:cs="Segoe Print"/>
+          <w:color w:val="008080"/>
+          <w:sz w:val="18"/>
+          <w:szCs w:val="18"/>
+          <w:shd w:val="clear" w:fill="FFFFFF"/>
+        </w:rPr>
+        <w:t xml:space="preserve">&lt;&lt; </w:t>
+      </w:r>
+      <w:r>
+        <w:rPr>
+          <w:rFonts w:hint="default" w:ascii="Segoe Print" w:hAnsi="Segoe Print" w:eastAsia="Segoe Print" w:cs="Segoe Print"/>
+          <w:color w:val="000000"/>
+          <w:sz w:val="18"/>
+          <w:szCs w:val="18"/>
+          <w:shd w:val="clear" w:fill="FFFFFF"/>
+        </w:rPr>
+        <w:t>sum;</w:t>
+      </w:r>
+    </w:p>
+    <w:p>
+      <w:pPr>
+        <w:pStyle w:val="3"/>
+        <w:keepNext w:val="0"/>
+        <w:keepLines w:val="0"/>
+        <w:widowControl/>
+        <w:suppressLineNumbers w:val="0"/>
+        <w:shd w:val="clear" w:fill="FFFFFF"/>
+        <w:ind w:firstLine="360" w:firstLineChars="200"/>
+        <w:rPr>
+          <w:rFonts w:hint="default" w:ascii="Segoe Print" w:hAnsi="Segoe Print" w:eastAsia="Segoe Print" w:cs="Segoe Print"/>
+          <w:color w:val="000000"/>
+          <w:sz w:val="18"/>
+          <w:szCs w:val="18"/>
+          <w:shd w:val="clear" w:fill="FFFFFF"/>
+        </w:rPr>
+      </w:pPr>
+      <w:r>
+        <w:rPr>
+          <w:rFonts w:hint="default" w:ascii="Segoe Print" w:hAnsi="Segoe Print" w:eastAsia="Segoe Print" w:cs="Segoe Print"/>
+          <w:b/>
+          <w:bCs/>
+          <w:color w:val="000080"/>
+          <w:sz w:val="18"/>
+          <w:szCs w:val="18"/>
+          <w:shd w:val="clear" w:fill="FFFFFF"/>
+        </w:rPr>
+        <w:t xml:space="preserve">return </w:t>
+      </w:r>
+      <w:r>
+        <w:rPr>
+          <w:rFonts w:hint="default" w:ascii="Segoe Print" w:hAnsi="Segoe Print" w:eastAsia="Segoe Print" w:cs="Segoe Print"/>
+          <w:color w:val="0000FF"/>
+          <w:sz w:val="18"/>
+          <w:szCs w:val="18"/>
+          <w:shd w:val="clear" w:fill="FFFFFF"/>
+        </w:rPr>
+        <w:t>0</w:t>
+      </w:r>
+      <w:r>
+        <w:rPr>
+          <w:rFonts w:hint="default" w:ascii="Segoe Print" w:hAnsi="Segoe Print" w:eastAsia="Segoe Print" w:cs="Segoe Print"/>
+          <w:color w:val="000000"/>
+          <w:sz w:val="18"/>
+          <w:szCs w:val="18"/>
+          <w:shd w:val="clear" w:fill="FFFFFF"/>
+        </w:rPr>
+        <w:t>;</w:t>
+      </w:r>
+      <w:r>
+        <w:rPr>
+          <w:rFonts w:hint="default" w:ascii="Segoe Print" w:hAnsi="Segoe Print" w:eastAsia="Segoe Print" w:cs="Segoe Print"/>
+          <w:color w:val="000000"/>
+          <w:sz w:val="18"/>
+          <w:szCs w:val="18"/>
+          <w:shd w:val="clear" w:fill="FFFFFF"/>
+        </w:rPr>
+        <w:br w:type="textWrapping"/>
+      </w:r>
+      <w:r>
+        <w:rPr>
+          <w:rFonts w:hint="default" w:ascii="Segoe Print" w:hAnsi="Segoe Print" w:eastAsia="Segoe Print" w:cs="Segoe Print"/>
+          <w:color w:val="000000"/>
+          <w:sz w:val="18"/>
+          <w:szCs w:val="18"/>
+          <w:shd w:val="clear" w:fill="FFFFFF"/>
+        </w:rPr>
+        <w:t>}</w:t>
+      </w:r>
+    </w:p>
+    <w:p>
+      <w:pPr>
+        <w:pStyle w:val="3"/>
+        <w:keepNext w:val="0"/>
+        <w:keepLines w:val="0"/>
+        <w:widowControl/>
+        <w:suppressLineNumbers w:val="0"/>
+        <w:shd w:val="clear" w:fill="FFFFFF"/>
+        <w:rPr>
+          <w:rFonts w:hint="default" w:ascii="Segoe Print" w:hAnsi="Segoe Print" w:eastAsia="Segoe Print" w:cs="Segoe Print"/>
+          <w:color w:val="000000"/>
+          <w:sz w:val="18"/>
+          <w:szCs w:val="18"/>
+          <w:shd w:val="clear" w:fill="FFFFFF"/>
+        </w:rPr>
+      </w:pPr>
+    </w:p>
+    <w:p>
+      <w:pPr>
+        <w:jc w:val="center"/>
+        <w:rPr>
+          <w:rFonts w:hint="eastAsia" w:ascii="华文行楷" w:hAnsi="华文行楷" w:eastAsia="华文行楷" w:cs="华文行楷"/>
+          <w:sz w:val="24"/>
+          <w:szCs w:val="32"/>
+          <w:lang w:val="en-US" w:eastAsia="zh-CN"/>
+        </w:rPr>
+      </w:pPr>
+      <w:r>
+        <w:rPr>
+          <w:rFonts w:hint="eastAsia" w:ascii="华文行楷" w:hAnsi="华文行楷" w:eastAsia="华文行楷" w:cs="华文行楷"/>
+          <w:sz w:val="24"/>
+          <w:szCs w:val="32"/>
+          <w:lang w:val="en-US" w:eastAsia="zh-CN"/>
+        </w:rPr>
+        <w:t>3.2.1 各种数据&amp;变量类型</w:t>
+      </w:r>
+    </w:p>
+    <w:p>
+      <w:pPr>
+        <w:pStyle w:val="3"/>
+        <w:keepNext w:val="0"/>
+        <w:keepLines w:val="0"/>
+        <w:widowControl/>
+        <w:suppressLineNumbers w:val="0"/>
+        <w:shd w:val="clear" w:fill="FFFFFF"/>
+        <w:rPr>
+          <w:rFonts w:ascii="Segoe Print" w:hAnsi="Segoe Print" w:eastAsia="Segoe Print" w:cs="Segoe Print"/>
+          <w:color w:val="000000"/>
+          <w:sz w:val="18"/>
+          <w:szCs w:val="18"/>
+        </w:rPr>
+      </w:pPr>
+      <w:r>
+        <w:rPr>
+          <w:rFonts w:hint="default" w:ascii="Segoe Print" w:hAnsi="Segoe Print" w:eastAsia="Segoe Print" w:cs="Segoe Print"/>
+          <w:color w:val="808000"/>
+          <w:sz w:val="18"/>
+          <w:szCs w:val="18"/>
+          <w:shd w:val="clear" w:fill="FFFFFF"/>
+        </w:rPr>
+        <w:t xml:space="preserve">#include </w:t>
+      </w:r>
+      <w:r>
+        <w:rPr>
+          <w:rFonts w:hint="default" w:ascii="Segoe Print" w:hAnsi="Segoe Print" w:eastAsia="Segoe Print" w:cs="Segoe Print"/>
+          <w:b/>
+          <w:bCs/>
+          <w:color w:val="008000"/>
+          <w:sz w:val="18"/>
+          <w:szCs w:val="18"/>
+          <w:shd w:val="clear" w:fill="FFFFFF"/>
+        </w:rPr>
+        <w:t>&lt;iostream&gt;</w:t>
+      </w:r>
+      <w:r>
+        <w:rPr>
+          <w:rFonts w:hint="default" w:ascii="Segoe Print" w:hAnsi="Segoe Print" w:eastAsia="Segoe Print" w:cs="Segoe Print"/>
+          <w:b/>
+          <w:bCs/>
+          <w:color w:val="008000"/>
+          <w:sz w:val="18"/>
+          <w:szCs w:val="18"/>
+          <w:shd w:val="clear" w:fill="FFFFFF"/>
+        </w:rPr>
+        <w:br w:type="textWrapping"/>
+      </w:r>
+      <w:r>
+        <w:rPr>
+          <w:rFonts w:hint="default" w:ascii="Segoe Print" w:hAnsi="Segoe Print" w:eastAsia="Segoe Print" w:cs="Segoe Print"/>
+          <w:i/>
+          <w:iCs/>
+          <w:color w:val="808080"/>
+          <w:sz w:val="18"/>
+          <w:szCs w:val="18"/>
+          <w:shd w:val="clear" w:fill="FFFFFF"/>
+        </w:rPr>
+        <w:t>//</w:t>
+      </w:r>
+      <w:r>
+        <w:rPr>
+          <w:rFonts w:hint="eastAsia" w:ascii="宋体" w:hAnsi="宋体" w:eastAsia="宋体" w:cs="宋体"/>
+          <w:i/>
+          <w:iCs/>
+          <w:color w:val="808080"/>
+          <w:sz w:val="18"/>
+          <w:szCs w:val="18"/>
+          <w:shd w:val="clear" w:fill="FFFFFF"/>
+        </w:rPr>
+        <w:t>使用</w:t>
+      </w:r>
+      <w:r>
+        <w:rPr>
+          <w:rFonts w:hint="default" w:ascii="Segoe Print" w:hAnsi="Segoe Print" w:eastAsia="Segoe Print" w:cs="Segoe Print"/>
+          <w:i/>
+          <w:iCs/>
+          <w:color w:val="808080"/>
+          <w:sz w:val="18"/>
+          <w:szCs w:val="18"/>
+          <w:shd w:val="clear" w:fill="FFFFFF"/>
+        </w:rPr>
+        <w:t>string</w:t>
+      </w:r>
+      <w:r>
+        <w:rPr>
+          <w:rFonts w:hint="eastAsia" w:ascii="宋体" w:hAnsi="宋体" w:eastAsia="宋体" w:cs="宋体"/>
+          <w:i/>
+          <w:iCs/>
+          <w:color w:val="808080"/>
+          <w:sz w:val="18"/>
+          <w:szCs w:val="18"/>
+          <w:shd w:val="clear" w:fill="FFFFFF"/>
+        </w:rPr>
+        <w:t>需调用</w:t>
+      </w:r>
+      <w:r>
+        <w:rPr>
+          <w:rFonts w:hint="eastAsia" w:cs="宋体"/>
+          <w:i/>
+          <w:iCs/>
+          <w:color w:val="808080"/>
+          <w:sz w:val="18"/>
+          <w:szCs w:val="18"/>
+          <w:shd w:val="clear" w:fill="FFFFFF"/>
+          <w:lang w:eastAsia="zh-CN"/>
+        </w:rPr>
+        <w:t>？</w:t>
+      </w:r>
+      <w:r>
+        <w:rPr>
+          <w:rFonts w:hint="default" w:ascii="Segoe Print" w:hAnsi="Segoe Print" w:eastAsia="Segoe Print" w:cs="Segoe Print"/>
+          <w:i/>
+          <w:iCs/>
+          <w:color w:val="808080"/>
+          <w:sz w:val="18"/>
+          <w:szCs w:val="18"/>
+          <w:shd w:val="clear" w:fill="FFFFFF"/>
+        </w:rPr>
+        <w:br w:type="textWrapping"/>
+      </w:r>
+      <w:r>
+        <w:rPr>
+          <w:rFonts w:hint="default" w:ascii="Segoe Print" w:hAnsi="Segoe Print" w:eastAsia="Segoe Print" w:cs="Segoe Print"/>
+          <w:color w:val="808000"/>
+          <w:sz w:val="18"/>
+          <w:szCs w:val="18"/>
+          <w:shd w:val="clear" w:fill="FFFFFF"/>
+        </w:rPr>
+        <w:t xml:space="preserve">#include </w:t>
+      </w:r>
+      <w:r>
+        <w:rPr>
+          <w:rFonts w:hint="default" w:ascii="Segoe Print" w:hAnsi="Segoe Print" w:eastAsia="Segoe Print" w:cs="Segoe Print"/>
+          <w:b/>
+          <w:bCs/>
+          <w:color w:val="008000"/>
+          <w:sz w:val="18"/>
+          <w:szCs w:val="18"/>
+          <w:shd w:val="clear" w:fill="FFFFFF"/>
+        </w:rPr>
+        <w:t>&lt;string&gt;</w:t>
+      </w:r>
+      <w:r>
+        <w:rPr>
+          <w:rFonts w:hint="default" w:ascii="Segoe Print" w:hAnsi="Segoe Print" w:eastAsia="Segoe Print" w:cs="Segoe Print"/>
+          <w:b/>
+          <w:bCs/>
+          <w:color w:val="008000"/>
+          <w:sz w:val="18"/>
+          <w:szCs w:val="18"/>
+          <w:shd w:val="clear" w:fill="FFFFFF"/>
+        </w:rPr>
+        <w:br w:type="textWrapping"/>
+      </w:r>
+      <w:r>
+        <w:rPr>
+          <w:rFonts w:hint="default" w:ascii="Segoe Print" w:hAnsi="Segoe Print" w:eastAsia="Segoe Print" w:cs="Segoe Print"/>
+          <w:b/>
+          <w:bCs/>
+          <w:color w:val="000080"/>
+          <w:sz w:val="18"/>
+          <w:szCs w:val="18"/>
+          <w:shd w:val="clear" w:fill="FFFFFF"/>
+        </w:rPr>
+        <w:t xml:space="preserve">using namespace </w:t>
+      </w:r>
+      <w:r>
+        <w:rPr>
+          <w:rFonts w:hint="default" w:ascii="Segoe Print" w:hAnsi="Segoe Print" w:eastAsia="Segoe Print" w:cs="Segoe Print"/>
+          <w:color w:val="008080"/>
+          <w:sz w:val="18"/>
+          <w:szCs w:val="18"/>
+          <w:shd w:val="clear" w:fill="FFFFFF"/>
+        </w:rPr>
+        <w:t>std</w:t>
+      </w:r>
+      <w:r>
+        <w:rPr>
+          <w:rFonts w:hint="default" w:ascii="Segoe Print" w:hAnsi="Segoe Print" w:eastAsia="Segoe Print" w:cs="Segoe Print"/>
+          <w:color w:val="000000"/>
+          <w:sz w:val="18"/>
+          <w:szCs w:val="18"/>
+          <w:shd w:val="clear" w:fill="FFFFFF"/>
+        </w:rPr>
+        <w:t>;</w:t>
+      </w:r>
+      <w:r>
+        <w:rPr>
+          <w:rFonts w:hint="default" w:ascii="Segoe Print" w:hAnsi="Segoe Print" w:eastAsia="Segoe Print" w:cs="Segoe Print"/>
+          <w:color w:val="000000"/>
+          <w:sz w:val="18"/>
+          <w:szCs w:val="18"/>
+          <w:shd w:val="clear" w:fill="FFFFFF"/>
+        </w:rPr>
+        <w:br w:type="textWrapping"/>
+      </w:r>
+      <w:r>
+        <w:rPr>
+          <w:rFonts w:hint="default" w:ascii="Segoe Print" w:hAnsi="Segoe Print" w:eastAsia="Segoe Print" w:cs="Segoe Print"/>
+          <w:b/>
+          <w:bCs/>
+          <w:color w:val="000080"/>
+          <w:sz w:val="18"/>
+          <w:szCs w:val="18"/>
+          <w:shd w:val="clear" w:fill="FFFFFF"/>
+        </w:rPr>
+        <w:t xml:space="preserve">int </w:t>
+      </w:r>
+      <w:r>
+        <w:rPr>
+          <w:rFonts w:hint="default" w:ascii="Segoe Print" w:hAnsi="Segoe Print" w:eastAsia="Segoe Print" w:cs="Segoe Print"/>
+          <w:color w:val="000000"/>
+          <w:sz w:val="18"/>
+          <w:szCs w:val="18"/>
+          <w:shd w:val="clear" w:fill="FFFFFF"/>
+        </w:rPr>
+        <w:t>main(){</w:t>
+      </w:r>
+      <w:r>
+        <w:rPr>
+          <w:rFonts w:hint="default" w:ascii="Segoe Print" w:hAnsi="Segoe Print" w:eastAsia="Segoe Print" w:cs="Segoe Print"/>
+          <w:color w:val="000000"/>
+          <w:sz w:val="18"/>
+          <w:szCs w:val="18"/>
+          <w:shd w:val="clear" w:fill="FFFFFF"/>
+        </w:rPr>
+        <w:br w:type="textWrapping"/>
+      </w:r>
+      <w:r>
+        <w:rPr>
+          <w:rFonts w:hint="default" w:ascii="Segoe Print" w:hAnsi="Segoe Print" w:eastAsia="Segoe Print" w:cs="Segoe Print"/>
+          <w:color w:val="000000"/>
+          <w:sz w:val="18"/>
+          <w:szCs w:val="18"/>
+          <w:shd w:val="clear" w:fill="FFFFFF"/>
+        </w:rPr>
+        <w:t xml:space="preserve">    </w:t>
+      </w:r>
+      <w:r>
+        <w:rPr>
+          <w:rFonts w:hint="default" w:ascii="Segoe Print" w:hAnsi="Segoe Print" w:eastAsia="Segoe Print" w:cs="Segoe Print"/>
+          <w:b/>
+          <w:bCs/>
+          <w:color w:val="000080"/>
+          <w:sz w:val="18"/>
+          <w:szCs w:val="18"/>
+          <w:shd w:val="clear" w:fill="FFFFFF"/>
+        </w:rPr>
+        <w:t xml:space="preserve">int </w:t>
+      </w:r>
+      <w:r>
+        <w:rPr>
+          <w:rFonts w:hint="default" w:ascii="Segoe Print" w:hAnsi="Segoe Print" w:eastAsia="Segoe Print" w:cs="Segoe Print"/>
+          <w:color w:val="000000"/>
+          <w:sz w:val="18"/>
+          <w:szCs w:val="18"/>
+          <w:shd w:val="clear" w:fill="FFFFFF"/>
+        </w:rPr>
+        <w:t xml:space="preserve">a = </w:t>
+      </w:r>
+      <w:r>
+        <w:rPr>
+          <w:rFonts w:hint="default" w:ascii="Segoe Print" w:hAnsi="Segoe Print" w:eastAsia="Segoe Print" w:cs="Segoe Print"/>
+          <w:color w:val="0000FF"/>
+          <w:sz w:val="18"/>
+          <w:szCs w:val="18"/>
+          <w:shd w:val="clear" w:fill="FFFFFF"/>
+        </w:rPr>
+        <w:t>1</w:t>
+      </w:r>
+      <w:r>
+        <w:rPr>
+          <w:rFonts w:hint="default" w:ascii="Segoe Print" w:hAnsi="Segoe Print" w:eastAsia="Segoe Print" w:cs="Segoe Print"/>
+          <w:color w:val="000000"/>
+          <w:sz w:val="18"/>
+          <w:szCs w:val="18"/>
+          <w:shd w:val="clear" w:fill="FFFFFF"/>
+        </w:rPr>
+        <w:t xml:space="preserve">;    </w:t>
+      </w:r>
+      <w:r>
+        <w:rPr>
+          <w:rFonts w:hint="default" w:ascii="Segoe Print" w:hAnsi="Segoe Print" w:eastAsia="Segoe Print" w:cs="Segoe Print"/>
+          <w:i/>
+          <w:iCs/>
+          <w:color w:val="808080"/>
+          <w:sz w:val="18"/>
+          <w:szCs w:val="18"/>
+          <w:shd w:val="clear" w:fill="FFFFFF"/>
+        </w:rPr>
+        <w:t xml:space="preserve">//unsigned int </w:t>
+      </w:r>
+      <w:r>
+        <w:rPr>
+          <w:rFonts w:hint="eastAsia" w:ascii="宋体" w:hAnsi="宋体" w:eastAsia="宋体" w:cs="宋体"/>
+          <w:i/>
+          <w:iCs/>
+          <w:color w:val="808080"/>
+          <w:sz w:val="18"/>
+          <w:szCs w:val="18"/>
+          <w:shd w:val="clear" w:fill="FFFFFF"/>
+        </w:rPr>
+        <w:t>、</w:t>
+      </w:r>
+      <w:r>
+        <w:rPr>
+          <w:rFonts w:hint="default" w:ascii="Segoe Print" w:hAnsi="Segoe Print" w:eastAsia="Segoe Print" w:cs="Segoe Print"/>
+          <w:i/>
+          <w:iCs/>
+          <w:color w:val="808080"/>
+          <w:sz w:val="18"/>
+          <w:szCs w:val="18"/>
+          <w:shd w:val="clear" w:fill="FFFFFF"/>
+        </w:rPr>
+        <w:t xml:space="preserve"> signed int </w:t>
+      </w:r>
+      <w:r>
+        <w:rPr>
+          <w:rFonts w:hint="eastAsia" w:ascii="宋体" w:hAnsi="宋体" w:eastAsia="宋体" w:cs="宋体"/>
+          <w:i/>
+          <w:iCs/>
+          <w:color w:val="808080"/>
+          <w:sz w:val="18"/>
+          <w:szCs w:val="18"/>
+          <w:shd w:val="clear" w:fill="FFFFFF"/>
+        </w:rPr>
+        <w:t>、</w:t>
+      </w:r>
+      <w:r>
+        <w:rPr>
+          <w:rFonts w:hint="default" w:ascii="Segoe Print" w:hAnsi="Segoe Print" w:eastAsia="Segoe Print" w:cs="Segoe Print"/>
+          <w:i/>
+          <w:iCs/>
+          <w:color w:val="808080"/>
+          <w:sz w:val="18"/>
+          <w:szCs w:val="18"/>
+          <w:shd w:val="clear" w:fill="FFFFFF"/>
+        </w:rPr>
+        <w:t xml:space="preserve"> short int </w:t>
+      </w:r>
+      <w:r>
+        <w:rPr>
+          <w:rFonts w:hint="eastAsia" w:ascii="宋体" w:hAnsi="宋体" w:eastAsia="宋体" w:cs="宋体"/>
+          <w:i/>
+          <w:iCs/>
+          <w:color w:val="808080"/>
+          <w:sz w:val="18"/>
+          <w:szCs w:val="18"/>
+          <w:shd w:val="clear" w:fill="FFFFFF"/>
+        </w:rPr>
+        <w:t>、</w:t>
+      </w:r>
+      <w:r>
+        <w:rPr>
+          <w:rFonts w:hint="default" w:ascii="Segoe Print" w:hAnsi="Segoe Print" w:eastAsia="Segoe Print" w:cs="Segoe Print"/>
+          <w:i/>
+          <w:iCs/>
+          <w:color w:val="808080"/>
+          <w:sz w:val="18"/>
+          <w:szCs w:val="18"/>
+          <w:shd w:val="clear" w:fill="FFFFFF"/>
+        </w:rPr>
+        <w:t xml:space="preserve"> unsigned short int </w:t>
+      </w:r>
+      <w:r>
+        <w:rPr>
+          <w:rFonts w:hint="eastAsia" w:ascii="宋体" w:hAnsi="宋体" w:eastAsia="宋体" w:cs="宋体"/>
+          <w:i/>
+          <w:iCs/>
+          <w:color w:val="808080"/>
+          <w:sz w:val="18"/>
+          <w:szCs w:val="18"/>
+          <w:shd w:val="clear" w:fill="FFFFFF"/>
+        </w:rPr>
+        <w:t>、</w:t>
+      </w:r>
+      <w:r>
+        <w:rPr>
+          <w:rFonts w:hint="default" w:ascii="Segoe Print" w:hAnsi="Segoe Print" w:eastAsia="Segoe Print" w:cs="Segoe Print"/>
+          <w:i/>
+          <w:iCs/>
+          <w:color w:val="808080"/>
+          <w:sz w:val="18"/>
+          <w:szCs w:val="18"/>
+          <w:shd w:val="clear" w:fill="FFFFFF"/>
+        </w:rPr>
+        <w:t xml:space="preserve"> signed short int </w:t>
+      </w:r>
+      <w:r>
+        <w:rPr>
+          <w:rFonts w:hint="eastAsia" w:ascii="宋体" w:hAnsi="宋体" w:eastAsia="宋体" w:cs="宋体"/>
+          <w:i/>
+          <w:iCs/>
+          <w:color w:val="808080"/>
+          <w:sz w:val="18"/>
+          <w:szCs w:val="18"/>
+          <w:shd w:val="clear" w:fill="FFFFFF"/>
+        </w:rPr>
+        <w:t>、</w:t>
+      </w:r>
+      <w:r>
+        <w:rPr>
+          <w:rFonts w:hint="default" w:ascii="Segoe Print" w:hAnsi="Segoe Print" w:eastAsia="Segoe Print" w:cs="Segoe Print"/>
+          <w:i/>
+          <w:iCs/>
+          <w:color w:val="808080"/>
+          <w:sz w:val="18"/>
+          <w:szCs w:val="18"/>
+          <w:shd w:val="clear" w:fill="FFFFFF"/>
+        </w:rPr>
+        <w:t xml:space="preserve"> long int </w:t>
+      </w:r>
+      <w:r>
+        <w:rPr>
+          <w:rFonts w:hint="eastAsia" w:ascii="宋体" w:hAnsi="宋体" w:eastAsia="宋体" w:cs="宋体"/>
+          <w:i/>
+          <w:iCs/>
+          <w:color w:val="808080"/>
+          <w:sz w:val="18"/>
+          <w:szCs w:val="18"/>
+          <w:shd w:val="clear" w:fill="FFFFFF"/>
+        </w:rPr>
+        <w:t>、</w:t>
+      </w:r>
+      <w:r>
+        <w:rPr>
+          <w:rFonts w:hint="default" w:ascii="Segoe Print" w:hAnsi="Segoe Print" w:eastAsia="Segoe Print" w:cs="Segoe Print"/>
+          <w:i/>
+          <w:iCs/>
+          <w:color w:val="808080"/>
+          <w:sz w:val="18"/>
+          <w:szCs w:val="18"/>
+          <w:shd w:val="clear" w:fill="FFFFFF"/>
+        </w:rPr>
+        <w:t xml:space="preserve"> signed long int </w:t>
+      </w:r>
+      <w:r>
+        <w:rPr>
+          <w:rFonts w:hint="eastAsia" w:ascii="宋体" w:hAnsi="宋体" w:eastAsia="宋体" w:cs="宋体"/>
+          <w:i/>
+          <w:iCs/>
+          <w:color w:val="808080"/>
+          <w:sz w:val="18"/>
+          <w:szCs w:val="18"/>
+          <w:shd w:val="clear" w:fill="FFFFFF"/>
+        </w:rPr>
+        <w:t>、</w:t>
+      </w:r>
+      <w:r>
+        <w:rPr>
+          <w:rFonts w:hint="default" w:ascii="Segoe Print" w:hAnsi="Segoe Print" w:eastAsia="Segoe Print" w:cs="Segoe Print"/>
+          <w:i/>
+          <w:iCs/>
+          <w:color w:val="808080"/>
+          <w:sz w:val="18"/>
+          <w:szCs w:val="18"/>
+          <w:shd w:val="clear" w:fill="FFFFFF"/>
+        </w:rPr>
+        <w:t xml:space="preserve"> unsigned long int</w:t>
+      </w:r>
+      <w:r>
+        <w:rPr>
+          <w:rFonts w:hint="default" w:ascii="Segoe Print" w:hAnsi="Segoe Print" w:eastAsia="Segoe Print" w:cs="Segoe Print"/>
+          <w:i/>
+          <w:iCs/>
+          <w:color w:val="808080"/>
+          <w:sz w:val="18"/>
+          <w:szCs w:val="18"/>
+          <w:shd w:val="clear" w:fill="FFFFFF"/>
+        </w:rPr>
+        <w:br w:type="textWrapping"/>
+      </w:r>
+      <w:r>
+        <w:rPr>
+          <w:rFonts w:hint="default" w:ascii="Segoe Print" w:hAnsi="Segoe Print" w:eastAsia="Segoe Print" w:cs="Segoe Print"/>
+          <w:i/>
+          <w:iCs/>
+          <w:color w:val="808080"/>
+          <w:sz w:val="18"/>
+          <w:szCs w:val="18"/>
+          <w:shd w:val="clear" w:fill="FFFFFF"/>
+        </w:rPr>
+        <w:t xml:space="preserve">    </w:t>
+      </w:r>
+      <w:r>
+        <w:rPr>
+          <w:rFonts w:hint="default" w:ascii="Segoe Print" w:hAnsi="Segoe Print" w:eastAsia="Segoe Print" w:cs="Segoe Print"/>
+          <w:b/>
+          <w:bCs/>
+          <w:color w:val="000080"/>
+          <w:sz w:val="18"/>
+          <w:szCs w:val="18"/>
+          <w:shd w:val="clear" w:fill="FFFFFF"/>
+        </w:rPr>
+        <w:t xml:space="preserve">float </w:t>
+      </w:r>
+      <w:r>
+        <w:rPr>
+          <w:rFonts w:hint="default" w:ascii="Segoe Print" w:hAnsi="Segoe Print" w:eastAsia="Segoe Print" w:cs="Segoe Print"/>
+          <w:color w:val="000000"/>
+          <w:sz w:val="18"/>
+          <w:szCs w:val="18"/>
+          <w:shd w:val="clear" w:fill="FFFFFF"/>
+        </w:rPr>
+        <w:t xml:space="preserve">b = </w:t>
+      </w:r>
+      <w:r>
+        <w:rPr>
+          <w:rFonts w:hint="default" w:ascii="Segoe Print" w:hAnsi="Segoe Print" w:eastAsia="Segoe Print" w:cs="Segoe Print"/>
+          <w:color w:val="0000FF"/>
+          <w:sz w:val="18"/>
+          <w:szCs w:val="18"/>
+          <w:shd w:val="clear" w:fill="FFFFFF"/>
+        </w:rPr>
+        <w:t>2.22</w:t>
+      </w:r>
+      <w:r>
+        <w:rPr>
+          <w:rFonts w:hint="default" w:ascii="Segoe Print" w:hAnsi="Segoe Print" w:eastAsia="Segoe Print" w:cs="Segoe Print"/>
+          <w:color w:val="000000"/>
+          <w:sz w:val="18"/>
+          <w:szCs w:val="18"/>
+          <w:shd w:val="clear" w:fill="FFFFFF"/>
+        </w:rPr>
+        <w:t>;</w:t>
+      </w:r>
+      <w:r>
+        <w:rPr>
+          <w:rFonts w:hint="default" w:ascii="Segoe Print" w:hAnsi="Segoe Print" w:eastAsia="Segoe Print" w:cs="Segoe Print"/>
+          <w:color w:val="000000"/>
+          <w:sz w:val="18"/>
+          <w:szCs w:val="18"/>
+          <w:shd w:val="clear" w:fill="FFFFFF"/>
+        </w:rPr>
+        <w:br w:type="textWrapping"/>
+      </w:r>
+      <w:r>
+        <w:rPr>
+          <w:rFonts w:hint="default" w:ascii="Segoe Print" w:hAnsi="Segoe Print" w:eastAsia="Segoe Print" w:cs="Segoe Print"/>
+          <w:color w:val="000000"/>
+          <w:sz w:val="18"/>
+          <w:szCs w:val="18"/>
+          <w:shd w:val="clear" w:fill="FFFFFF"/>
+        </w:rPr>
+        <w:t xml:space="preserve">    </w:t>
+      </w:r>
+      <w:r>
+        <w:rPr>
+          <w:rFonts w:hint="default" w:ascii="Segoe Print" w:hAnsi="Segoe Print" w:eastAsia="Segoe Print" w:cs="Segoe Print"/>
+          <w:b/>
+          <w:bCs/>
+          <w:color w:val="000080"/>
+          <w:sz w:val="18"/>
+          <w:szCs w:val="18"/>
+          <w:shd w:val="clear" w:fill="FFFFFF"/>
+        </w:rPr>
+        <w:t xml:space="preserve">double </w:t>
+      </w:r>
+      <w:r>
+        <w:rPr>
+          <w:rFonts w:hint="default" w:ascii="Segoe Print" w:hAnsi="Segoe Print" w:eastAsia="Segoe Print" w:cs="Segoe Print"/>
+          <w:color w:val="000000"/>
+          <w:sz w:val="18"/>
+          <w:szCs w:val="18"/>
+          <w:shd w:val="clear" w:fill="FFFFFF"/>
+        </w:rPr>
+        <w:t xml:space="preserve">c = </w:t>
+      </w:r>
+      <w:r>
+        <w:rPr>
+          <w:rFonts w:hint="default" w:ascii="Segoe Print" w:hAnsi="Segoe Print" w:eastAsia="Segoe Print" w:cs="Segoe Print"/>
+          <w:color w:val="0000FF"/>
+          <w:sz w:val="18"/>
+          <w:szCs w:val="18"/>
+          <w:shd w:val="clear" w:fill="FFFFFF"/>
+        </w:rPr>
+        <w:t>3.33</w:t>
+      </w:r>
+      <w:r>
+        <w:rPr>
+          <w:rFonts w:hint="default" w:ascii="Segoe Print" w:hAnsi="Segoe Print" w:eastAsia="Segoe Print" w:cs="Segoe Print"/>
+          <w:color w:val="000000"/>
+          <w:sz w:val="18"/>
+          <w:szCs w:val="18"/>
+          <w:shd w:val="clear" w:fill="FFFFFF"/>
+        </w:rPr>
+        <w:t xml:space="preserve">;    </w:t>
+      </w:r>
+      <w:r>
+        <w:rPr>
+          <w:rFonts w:hint="default" w:ascii="Segoe Print" w:hAnsi="Segoe Print" w:eastAsia="Segoe Print" w:cs="Segoe Print"/>
+          <w:i/>
+          <w:iCs/>
+          <w:color w:val="808080"/>
+          <w:sz w:val="18"/>
+          <w:szCs w:val="18"/>
+          <w:shd w:val="clear" w:fill="FFFFFF"/>
+        </w:rPr>
+        <w:t>//long double</w:t>
+      </w:r>
+      <w:r>
+        <w:rPr>
+          <w:rFonts w:hint="default" w:ascii="Segoe Print" w:hAnsi="Segoe Print" w:eastAsia="Segoe Print" w:cs="Segoe Print"/>
+          <w:i/>
+          <w:iCs/>
+          <w:color w:val="808080"/>
+          <w:sz w:val="18"/>
+          <w:szCs w:val="18"/>
+          <w:shd w:val="clear" w:fill="FFFFFF"/>
+        </w:rPr>
+        <w:br w:type="textWrapping"/>
+      </w:r>
+      <w:r>
+        <w:rPr>
+          <w:rFonts w:hint="default" w:ascii="Segoe Print" w:hAnsi="Segoe Print" w:eastAsia="Segoe Print" w:cs="Segoe Print"/>
+          <w:i/>
+          <w:iCs/>
+          <w:color w:val="808080"/>
+          <w:sz w:val="18"/>
+          <w:szCs w:val="18"/>
+          <w:shd w:val="clear" w:fill="FFFFFF"/>
+        </w:rPr>
+        <w:t xml:space="preserve">    </w:t>
+      </w:r>
+      <w:r>
+        <w:rPr>
+          <w:rFonts w:hint="default" w:ascii="Segoe Print" w:hAnsi="Segoe Print" w:eastAsia="Segoe Print" w:cs="Segoe Print"/>
+          <w:b/>
+          <w:bCs/>
+          <w:color w:val="000080"/>
+          <w:sz w:val="18"/>
+          <w:szCs w:val="18"/>
+          <w:shd w:val="clear" w:fill="FFFFFF"/>
+        </w:rPr>
+        <w:t xml:space="preserve">char </w:t>
+      </w:r>
+      <w:r>
+        <w:rPr>
+          <w:rFonts w:hint="default" w:ascii="Segoe Print" w:hAnsi="Segoe Print" w:eastAsia="Segoe Print" w:cs="Segoe Print"/>
+          <w:color w:val="000000"/>
+          <w:sz w:val="18"/>
+          <w:szCs w:val="18"/>
+          <w:shd w:val="clear" w:fill="FFFFFF"/>
+        </w:rPr>
+        <w:t xml:space="preserve">d = </w:t>
+      </w:r>
+      <w:r>
+        <w:rPr>
+          <w:rFonts w:hint="default" w:ascii="Segoe Print" w:hAnsi="Segoe Print" w:eastAsia="Segoe Print" w:cs="Segoe Print"/>
+          <w:b/>
+          <w:bCs/>
+          <w:color w:val="008000"/>
+          <w:sz w:val="18"/>
+          <w:szCs w:val="18"/>
+          <w:shd w:val="clear" w:fill="FFFFFF"/>
+        </w:rPr>
+        <w:t>'ABCD'</w:t>
+      </w:r>
+      <w:r>
+        <w:rPr>
+          <w:rFonts w:hint="default" w:ascii="Segoe Print" w:hAnsi="Segoe Print" w:eastAsia="Segoe Print" w:cs="Segoe Print"/>
+          <w:color w:val="000000"/>
+          <w:sz w:val="18"/>
+          <w:szCs w:val="18"/>
+          <w:shd w:val="clear" w:fill="FFFFFF"/>
+        </w:rPr>
+        <w:t xml:space="preserve">;    </w:t>
+      </w:r>
+      <w:r>
+        <w:rPr>
+          <w:rFonts w:hint="default" w:ascii="Segoe Print" w:hAnsi="Segoe Print" w:eastAsia="Segoe Print" w:cs="Segoe Print"/>
+          <w:i/>
+          <w:iCs/>
+          <w:color w:val="808080"/>
+          <w:sz w:val="18"/>
+          <w:szCs w:val="18"/>
+          <w:shd w:val="clear" w:fill="FFFFFF"/>
+        </w:rPr>
+        <w:t xml:space="preserve">//unsigned char </w:t>
+      </w:r>
+      <w:r>
+        <w:rPr>
+          <w:rFonts w:hint="eastAsia" w:ascii="宋体" w:hAnsi="宋体" w:eastAsia="宋体" w:cs="宋体"/>
+          <w:i/>
+          <w:iCs/>
+          <w:color w:val="808080"/>
+          <w:sz w:val="18"/>
+          <w:szCs w:val="18"/>
+          <w:shd w:val="clear" w:fill="FFFFFF"/>
+        </w:rPr>
+        <w:t>、</w:t>
+      </w:r>
+      <w:r>
+        <w:rPr>
+          <w:rFonts w:hint="default" w:ascii="Segoe Print" w:hAnsi="Segoe Print" w:eastAsia="Segoe Print" w:cs="Segoe Print"/>
+          <w:i/>
+          <w:iCs/>
+          <w:color w:val="808080"/>
+          <w:sz w:val="18"/>
+          <w:szCs w:val="18"/>
+          <w:shd w:val="clear" w:fill="FFFFFF"/>
+        </w:rPr>
+        <w:t xml:space="preserve"> signed char</w:t>
+      </w:r>
+      <w:r>
+        <w:rPr>
+          <w:rFonts w:hint="default" w:ascii="Segoe Print" w:hAnsi="Segoe Print" w:eastAsia="Segoe Print" w:cs="Segoe Print"/>
+          <w:i/>
+          <w:iCs/>
+          <w:color w:val="808080"/>
+          <w:sz w:val="18"/>
+          <w:szCs w:val="18"/>
+          <w:shd w:val="clear" w:fill="FFFFFF"/>
+        </w:rPr>
+        <w:br w:type="textWrapping"/>
+      </w:r>
+      <w:r>
+        <w:rPr>
+          <w:rFonts w:hint="default" w:ascii="Segoe Print" w:hAnsi="Segoe Print" w:eastAsia="Segoe Print" w:cs="Segoe Print"/>
+          <w:i/>
+          <w:iCs/>
+          <w:color w:val="808080"/>
+          <w:sz w:val="18"/>
+          <w:szCs w:val="18"/>
+          <w:shd w:val="clear" w:fill="FFFFFF"/>
+        </w:rPr>
+        <w:t xml:space="preserve">    </w:t>
+      </w:r>
+      <w:r>
+        <w:rPr>
+          <w:rFonts w:hint="default" w:ascii="Segoe Print" w:hAnsi="Segoe Print" w:eastAsia="Segoe Print" w:cs="Segoe Print"/>
+          <w:b/>
+          <w:bCs/>
+          <w:color w:val="000080"/>
+          <w:sz w:val="18"/>
+          <w:szCs w:val="18"/>
+          <w:shd w:val="clear" w:fill="FFFFFF"/>
+        </w:rPr>
+        <w:t xml:space="preserve">bool </w:t>
+      </w:r>
+      <w:r>
+        <w:rPr>
+          <w:rFonts w:hint="default" w:ascii="Segoe Print" w:hAnsi="Segoe Print" w:eastAsia="Segoe Print" w:cs="Segoe Print"/>
+          <w:color w:val="000000"/>
+          <w:sz w:val="18"/>
+          <w:szCs w:val="18"/>
+          <w:shd w:val="clear" w:fill="FFFFFF"/>
+        </w:rPr>
+        <w:t xml:space="preserve">e = </w:t>
+      </w:r>
+      <w:r>
+        <w:rPr>
+          <w:rFonts w:hint="default" w:ascii="Segoe Print" w:hAnsi="Segoe Print" w:eastAsia="Segoe Print" w:cs="Segoe Print"/>
+          <w:b/>
+          <w:bCs/>
+          <w:color w:val="008000"/>
+          <w:sz w:val="18"/>
+          <w:szCs w:val="18"/>
+          <w:shd w:val="clear" w:fill="FFFFFF"/>
+        </w:rPr>
+        <w:t>'true'</w:t>
+      </w:r>
+      <w:r>
+        <w:rPr>
+          <w:rFonts w:hint="default" w:ascii="Segoe Print" w:hAnsi="Segoe Print" w:eastAsia="Segoe Print" w:cs="Segoe Print"/>
+          <w:color w:val="000000"/>
+          <w:sz w:val="18"/>
+          <w:szCs w:val="18"/>
+          <w:shd w:val="clear" w:fill="FFFFFF"/>
+        </w:rPr>
+        <w:t>;</w:t>
+      </w:r>
+      <w:r>
+        <w:rPr>
+          <w:rFonts w:hint="default" w:ascii="Segoe Print" w:hAnsi="Segoe Print" w:eastAsia="Segoe Print" w:cs="Segoe Print"/>
+          <w:color w:val="000000"/>
+          <w:sz w:val="18"/>
+          <w:szCs w:val="18"/>
+          <w:shd w:val="clear" w:fill="FFFFFF"/>
+        </w:rPr>
+        <w:br w:type="textWrapping"/>
+      </w:r>
+      <w:r>
+        <w:rPr>
+          <w:rFonts w:hint="default" w:ascii="Segoe Print" w:hAnsi="Segoe Print" w:eastAsia="Segoe Print" w:cs="Segoe Print"/>
+          <w:color w:val="000000"/>
+          <w:sz w:val="18"/>
+          <w:szCs w:val="18"/>
+          <w:shd w:val="clear" w:fill="FFFFFF"/>
+        </w:rPr>
+        <w:t xml:space="preserve">    </w:t>
+      </w:r>
+      <w:r>
+        <w:rPr>
+          <w:rFonts w:hint="default" w:ascii="Segoe Print" w:hAnsi="Segoe Print" w:eastAsia="Segoe Print" w:cs="Segoe Print"/>
+          <w:color w:val="371F80"/>
+          <w:sz w:val="18"/>
+          <w:szCs w:val="18"/>
+          <w:shd w:val="clear" w:fill="FFFFFF"/>
+        </w:rPr>
+        <w:t xml:space="preserve">string </w:t>
+      </w:r>
+      <w:r>
+        <w:rPr>
+          <w:rFonts w:hint="default" w:ascii="Segoe Print" w:hAnsi="Segoe Print" w:eastAsia="Segoe Print" w:cs="Segoe Print"/>
+          <w:color w:val="000000"/>
+          <w:sz w:val="18"/>
+          <w:szCs w:val="18"/>
+          <w:shd w:val="clear" w:fill="FFFFFF"/>
+        </w:rPr>
+        <w:t xml:space="preserve">f = </w:t>
+      </w:r>
+      <w:r>
+        <w:rPr>
+          <w:rFonts w:hint="default" w:ascii="Segoe Print" w:hAnsi="Segoe Print" w:eastAsia="Segoe Print" w:cs="Segoe Print"/>
+          <w:b/>
+          <w:bCs/>
+          <w:color w:val="008000"/>
+          <w:sz w:val="18"/>
+          <w:szCs w:val="18"/>
+          <w:shd w:val="clear" w:fill="FFFFFF"/>
+        </w:rPr>
+        <w:t xml:space="preserve">"Let me test </w:t>
+      </w:r>
+      <w:r>
+        <w:rPr>
+          <w:rFonts w:hint="eastAsia" w:ascii="宋体" w:hAnsi="宋体" w:eastAsia="宋体" w:cs="宋体"/>
+          <w:b/>
+          <w:bCs/>
+          <w:color w:val="008000"/>
+          <w:sz w:val="18"/>
+          <w:szCs w:val="18"/>
+          <w:shd w:val="clear" w:fill="FFFFFF"/>
+        </w:rPr>
+        <w:t>日本語</w:t>
+      </w:r>
+      <w:r>
+        <w:rPr>
+          <w:rFonts w:hint="default" w:ascii="Segoe Print" w:hAnsi="Segoe Print" w:eastAsia="Segoe Print" w:cs="Segoe Print"/>
+          <w:b/>
+          <w:bCs/>
+          <w:color w:val="008000"/>
+          <w:sz w:val="18"/>
+          <w:szCs w:val="18"/>
+          <w:shd w:val="clear" w:fill="FFFFFF"/>
+        </w:rPr>
+        <w:t>."</w:t>
+      </w:r>
+      <w:r>
+        <w:rPr>
+          <w:rFonts w:hint="default" w:ascii="Segoe Print" w:hAnsi="Segoe Print" w:eastAsia="Segoe Print" w:cs="Segoe Print"/>
+          <w:color w:val="000000"/>
+          <w:sz w:val="18"/>
+          <w:szCs w:val="18"/>
+          <w:shd w:val="clear" w:fill="FFFFFF"/>
+        </w:rPr>
+        <w:t>;</w:t>
+      </w:r>
+      <w:r>
+        <w:rPr>
+          <w:rFonts w:hint="default" w:ascii="Segoe Print" w:hAnsi="Segoe Print" w:eastAsia="Segoe Print" w:cs="Segoe Print"/>
+          <w:color w:val="000000"/>
+          <w:sz w:val="18"/>
+          <w:szCs w:val="18"/>
+          <w:shd w:val="clear" w:fill="FFFFFF"/>
+        </w:rPr>
+        <w:br w:type="textWrapping"/>
+      </w:r>
+      <w:r>
+        <w:rPr>
+          <w:rFonts w:hint="default" w:ascii="Segoe Print" w:hAnsi="Segoe Print" w:eastAsia="Segoe Print" w:cs="Segoe Print"/>
+          <w:color w:val="000000"/>
+          <w:sz w:val="18"/>
+          <w:szCs w:val="18"/>
+          <w:shd w:val="clear" w:fill="FFFFFF"/>
+        </w:rPr>
+        <w:t xml:space="preserve">    </w:t>
+      </w:r>
+      <w:r>
+        <w:rPr>
+          <w:rFonts w:hint="default" w:ascii="Segoe Print" w:hAnsi="Segoe Print" w:eastAsia="Segoe Print" w:cs="Segoe Print"/>
+          <w:color w:val="371F80"/>
+          <w:sz w:val="18"/>
+          <w:szCs w:val="18"/>
+          <w:shd w:val="clear" w:fill="FFFFFF"/>
+        </w:rPr>
+        <w:t xml:space="preserve">size_t  </w:t>
+      </w:r>
+      <w:r>
+        <w:rPr>
+          <w:rFonts w:hint="default" w:ascii="Segoe Print" w:hAnsi="Segoe Print" w:eastAsia="Segoe Print" w:cs="Segoe Print"/>
+          <w:color w:val="000000"/>
+          <w:sz w:val="18"/>
+          <w:szCs w:val="18"/>
+          <w:shd w:val="clear" w:fill="FFFFFF"/>
+        </w:rPr>
+        <w:t xml:space="preserve">g = </w:t>
+      </w:r>
+      <w:r>
+        <w:rPr>
+          <w:rFonts w:hint="default" w:ascii="Segoe Print" w:hAnsi="Segoe Print" w:eastAsia="Segoe Print" w:cs="Segoe Print"/>
+          <w:color w:val="0000FF"/>
+          <w:sz w:val="18"/>
+          <w:szCs w:val="18"/>
+          <w:shd w:val="clear" w:fill="FFFFFF"/>
+        </w:rPr>
+        <w:t>23</w:t>
+      </w:r>
+      <w:r>
+        <w:rPr>
+          <w:rFonts w:hint="default" w:ascii="Segoe Print" w:hAnsi="Segoe Print" w:eastAsia="Segoe Print" w:cs="Segoe Print"/>
+          <w:color w:val="000000"/>
+          <w:sz w:val="18"/>
+          <w:szCs w:val="18"/>
+          <w:shd w:val="clear" w:fill="FFFFFF"/>
+        </w:rPr>
+        <w:t>;</w:t>
+      </w:r>
+      <w:r>
+        <w:rPr>
+          <w:rFonts w:hint="default" w:ascii="Segoe Print" w:hAnsi="Segoe Print" w:eastAsia="Segoe Print" w:cs="Segoe Print"/>
+          <w:color w:val="000000"/>
+          <w:sz w:val="18"/>
+          <w:szCs w:val="18"/>
+          <w:shd w:val="clear" w:fill="FFFFFF"/>
+        </w:rPr>
+        <w:br w:type="textWrapping"/>
+      </w:r>
+      <w:r>
+        <w:rPr>
+          <w:rFonts w:hint="default" w:ascii="Segoe Print" w:hAnsi="Segoe Print" w:eastAsia="Segoe Print" w:cs="Segoe Print"/>
+          <w:color w:val="000000"/>
+          <w:sz w:val="18"/>
+          <w:szCs w:val="18"/>
+          <w:shd w:val="clear" w:fill="FFFFFF"/>
+        </w:rPr>
+        <w:t xml:space="preserve">    cout </w:t>
+      </w:r>
+      <w:r>
+        <w:rPr>
+          <w:rFonts w:hint="default" w:ascii="Segoe Print" w:hAnsi="Segoe Print" w:eastAsia="Segoe Print" w:cs="Segoe Print"/>
+          <w:color w:val="008080"/>
+          <w:sz w:val="18"/>
+          <w:szCs w:val="18"/>
+          <w:shd w:val="clear" w:fill="FFFFFF"/>
+        </w:rPr>
+        <w:t xml:space="preserve">&lt;&lt; </w:t>
+      </w:r>
+      <w:r>
+        <w:rPr>
+          <w:rFonts w:hint="default" w:ascii="Segoe Print" w:hAnsi="Segoe Print" w:eastAsia="Segoe Print" w:cs="Segoe Print"/>
+          <w:b/>
+          <w:bCs/>
+          <w:color w:val="008000"/>
+          <w:sz w:val="18"/>
+          <w:szCs w:val="18"/>
+          <w:shd w:val="clear" w:fill="FFFFFF"/>
+        </w:rPr>
+        <w:t xml:space="preserve">"int:" </w:t>
+      </w:r>
+      <w:r>
+        <w:rPr>
+          <w:rFonts w:hint="default" w:ascii="Segoe Print" w:hAnsi="Segoe Print" w:eastAsia="Segoe Print" w:cs="Segoe Print"/>
+          <w:color w:val="008080"/>
+          <w:sz w:val="18"/>
+          <w:szCs w:val="18"/>
+          <w:shd w:val="clear" w:fill="FFFFFF"/>
+        </w:rPr>
+        <w:t xml:space="preserve">&lt;&lt; </w:t>
+      </w:r>
+      <w:r>
+        <w:rPr>
+          <w:rFonts w:hint="default" w:ascii="Segoe Print" w:hAnsi="Segoe Print" w:eastAsia="Segoe Print" w:cs="Segoe Print"/>
+          <w:color w:val="000000"/>
+          <w:sz w:val="18"/>
+          <w:szCs w:val="18"/>
+          <w:shd w:val="clear" w:fill="FFFFFF"/>
+        </w:rPr>
+        <w:t xml:space="preserve">a </w:t>
+      </w:r>
+      <w:r>
+        <w:rPr>
+          <w:rFonts w:hint="default" w:ascii="Segoe Print" w:hAnsi="Segoe Print" w:eastAsia="Segoe Print" w:cs="Segoe Print"/>
+          <w:color w:val="008080"/>
+          <w:sz w:val="18"/>
+          <w:szCs w:val="18"/>
+          <w:shd w:val="clear" w:fill="FFFFFF"/>
+        </w:rPr>
+        <w:t xml:space="preserve">&lt;&lt; </w:t>
+      </w:r>
+      <w:r>
+        <w:rPr>
+          <w:rFonts w:hint="default" w:ascii="Segoe Print" w:hAnsi="Segoe Print" w:eastAsia="Segoe Print" w:cs="Segoe Print"/>
+          <w:color w:val="000000"/>
+          <w:sz w:val="18"/>
+          <w:szCs w:val="18"/>
+          <w:shd w:val="clear" w:fill="FFFFFF"/>
+        </w:rPr>
+        <w:t>endl;</w:t>
+      </w:r>
+      <w:r>
+        <w:rPr>
+          <w:rFonts w:hint="default" w:ascii="Segoe Print" w:hAnsi="Segoe Print" w:eastAsia="Segoe Print" w:cs="Segoe Print"/>
+          <w:color w:val="000000"/>
+          <w:sz w:val="18"/>
+          <w:szCs w:val="18"/>
+          <w:shd w:val="clear" w:fill="FFFFFF"/>
+        </w:rPr>
+        <w:br w:type="textWrapping"/>
+      </w:r>
+      <w:r>
+        <w:rPr>
+          <w:rFonts w:hint="default" w:ascii="Segoe Print" w:hAnsi="Segoe Print" w:eastAsia="Segoe Print" w:cs="Segoe Print"/>
+          <w:color w:val="000000"/>
+          <w:sz w:val="18"/>
+          <w:szCs w:val="18"/>
+          <w:shd w:val="clear" w:fill="FFFFFF"/>
+        </w:rPr>
+        <w:t xml:space="preserve">    cout </w:t>
+      </w:r>
+      <w:r>
+        <w:rPr>
+          <w:rFonts w:hint="default" w:ascii="Segoe Print" w:hAnsi="Segoe Print" w:eastAsia="Segoe Print" w:cs="Segoe Print"/>
+          <w:color w:val="008080"/>
+          <w:sz w:val="18"/>
+          <w:szCs w:val="18"/>
+          <w:shd w:val="clear" w:fill="FFFFFF"/>
+        </w:rPr>
+        <w:t xml:space="preserve">&lt;&lt; </w:t>
+      </w:r>
+      <w:r>
+        <w:rPr>
+          <w:rFonts w:hint="default" w:ascii="Segoe Print" w:hAnsi="Segoe Print" w:eastAsia="Segoe Print" w:cs="Segoe Print"/>
+          <w:b/>
+          <w:bCs/>
+          <w:color w:val="008000"/>
+          <w:sz w:val="18"/>
+          <w:szCs w:val="18"/>
+          <w:shd w:val="clear" w:fill="FFFFFF"/>
+        </w:rPr>
+        <w:t xml:space="preserve">"float:" </w:t>
+      </w:r>
+      <w:r>
+        <w:rPr>
+          <w:rFonts w:hint="default" w:ascii="Segoe Print" w:hAnsi="Segoe Print" w:eastAsia="Segoe Print" w:cs="Segoe Print"/>
+          <w:color w:val="008080"/>
+          <w:sz w:val="18"/>
+          <w:szCs w:val="18"/>
+          <w:shd w:val="clear" w:fill="FFFFFF"/>
+        </w:rPr>
+        <w:t xml:space="preserve">&lt;&lt; </w:t>
+      </w:r>
+      <w:r>
+        <w:rPr>
+          <w:rFonts w:hint="default" w:ascii="Segoe Print" w:hAnsi="Segoe Print" w:eastAsia="Segoe Print" w:cs="Segoe Print"/>
+          <w:color w:val="000000"/>
+          <w:sz w:val="18"/>
+          <w:szCs w:val="18"/>
+          <w:shd w:val="clear" w:fill="FFFFFF"/>
+        </w:rPr>
+        <w:t xml:space="preserve">b </w:t>
+      </w:r>
+      <w:r>
+        <w:rPr>
+          <w:rFonts w:hint="default" w:ascii="Segoe Print" w:hAnsi="Segoe Print" w:eastAsia="Segoe Print" w:cs="Segoe Print"/>
+          <w:color w:val="008080"/>
+          <w:sz w:val="18"/>
+          <w:szCs w:val="18"/>
+          <w:shd w:val="clear" w:fill="FFFFFF"/>
+        </w:rPr>
+        <w:t xml:space="preserve">&lt;&lt; </w:t>
+      </w:r>
+      <w:r>
+        <w:rPr>
+          <w:rFonts w:hint="default" w:ascii="Segoe Print" w:hAnsi="Segoe Print" w:eastAsia="Segoe Print" w:cs="Segoe Print"/>
+          <w:color w:val="000000"/>
+          <w:sz w:val="18"/>
+          <w:szCs w:val="18"/>
+          <w:shd w:val="clear" w:fill="FFFFFF"/>
+        </w:rPr>
+        <w:t>endl;</w:t>
+      </w:r>
+      <w:r>
+        <w:rPr>
+          <w:rFonts w:hint="default" w:ascii="Segoe Print" w:hAnsi="Segoe Print" w:eastAsia="Segoe Print" w:cs="Segoe Print"/>
+          <w:color w:val="000000"/>
+          <w:sz w:val="18"/>
+          <w:szCs w:val="18"/>
+          <w:shd w:val="clear" w:fill="FFFFFF"/>
+        </w:rPr>
+        <w:br w:type="textWrapping"/>
+      </w:r>
+      <w:r>
+        <w:rPr>
+          <w:rFonts w:hint="default" w:ascii="Segoe Print" w:hAnsi="Segoe Print" w:eastAsia="Segoe Print" w:cs="Segoe Print"/>
+          <w:color w:val="000000"/>
+          <w:sz w:val="18"/>
+          <w:szCs w:val="18"/>
+          <w:shd w:val="clear" w:fill="FFFFFF"/>
+        </w:rPr>
+        <w:t xml:space="preserve">    cout </w:t>
+      </w:r>
+      <w:r>
+        <w:rPr>
+          <w:rFonts w:hint="default" w:ascii="Segoe Print" w:hAnsi="Segoe Print" w:eastAsia="Segoe Print" w:cs="Segoe Print"/>
+          <w:color w:val="008080"/>
+          <w:sz w:val="18"/>
+          <w:szCs w:val="18"/>
+          <w:shd w:val="clear" w:fill="FFFFFF"/>
+        </w:rPr>
+        <w:t xml:space="preserve">&lt;&lt; </w:t>
+      </w:r>
+      <w:r>
+        <w:rPr>
+          <w:rFonts w:hint="default" w:ascii="Segoe Print" w:hAnsi="Segoe Print" w:eastAsia="Segoe Print" w:cs="Segoe Print"/>
+          <w:b/>
+          <w:bCs/>
+          <w:color w:val="008000"/>
+          <w:sz w:val="18"/>
+          <w:szCs w:val="18"/>
+          <w:shd w:val="clear" w:fill="FFFFFF"/>
+        </w:rPr>
+        <w:t xml:space="preserve">"double:" </w:t>
+      </w:r>
+      <w:r>
+        <w:rPr>
+          <w:rFonts w:hint="default" w:ascii="Segoe Print" w:hAnsi="Segoe Print" w:eastAsia="Segoe Print" w:cs="Segoe Print"/>
+          <w:color w:val="008080"/>
+          <w:sz w:val="18"/>
+          <w:szCs w:val="18"/>
+          <w:shd w:val="clear" w:fill="FFFFFF"/>
+        </w:rPr>
+        <w:t xml:space="preserve">&lt;&lt; </w:t>
+      </w:r>
+      <w:r>
+        <w:rPr>
+          <w:rFonts w:hint="default" w:ascii="Segoe Print" w:hAnsi="Segoe Print" w:eastAsia="Segoe Print" w:cs="Segoe Print"/>
+          <w:color w:val="000000"/>
+          <w:sz w:val="18"/>
+          <w:szCs w:val="18"/>
+          <w:shd w:val="clear" w:fill="FFFFFF"/>
+        </w:rPr>
+        <w:t xml:space="preserve">c </w:t>
+      </w:r>
+      <w:r>
+        <w:rPr>
+          <w:rFonts w:hint="default" w:ascii="Segoe Print" w:hAnsi="Segoe Print" w:eastAsia="Segoe Print" w:cs="Segoe Print"/>
+          <w:color w:val="008080"/>
+          <w:sz w:val="18"/>
+          <w:szCs w:val="18"/>
+          <w:shd w:val="clear" w:fill="FFFFFF"/>
+        </w:rPr>
+        <w:t xml:space="preserve">&lt;&lt; </w:t>
+      </w:r>
+      <w:r>
+        <w:rPr>
+          <w:rFonts w:hint="default" w:ascii="Segoe Print" w:hAnsi="Segoe Print" w:eastAsia="Segoe Print" w:cs="Segoe Print"/>
+          <w:color w:val="000000"/>
+          <w:sz w:val="18"/>
+          <w:szCs w:val="18"/>
+          <w:shd w:val="clear" w:fill="FFFFFF"/>
+        </w:rPr>
+        <w:t>endl;</w:t>
+      </w:r>
+      <w:r>
+        <w:rPr>
+          <w:rFonts w:hint="default" w:ascii="Segoe Print" w:hAnsi="Segoe Print" w:eastAsia="Segoe Print" w:cs="Segoe Print"/>
+          <w:color w:val="000000"/>
+          <w:sz w:val="18"/>
+          <w:szCs w:val="18"/>
+          <w:shd w:val="clear" w:fill="FFFFFF"/>
+        </w:rPr>
+        <w:br w:type="textWrapping"/>
+      </w:r>
+      <w:r>
+        <w:rPr>
+          <w:rFonts w:hint="default" w:ascii="Segoe Print" w:hAnsi="Segoe Print" w:eastAsia="Segoe Print" w:cs="Segoe Print"/>
+          <w:color w:val="000000"/>
+          <w:sz w:val="18"/>
+          <w:szCs w:val="18"/>
+          <w:shd w:val="clear" w:fill="FFFFFF"/>
+        </w:rPr>
+        <w:t xml:space="preserve">    cout </w:t>
+      </w:r>
+      <w:r>
+        <w:rPr>
+          <w:rFonts w:hint="default" w:ascii="Segoe Print" w:hAnsi="Segoe Print" w:eastAsia="Segoe Print" w:cs="Segoe Print"/>
+          <w:color w:val="008080"/>
+          <w:sz w:val="18"/>
+          <w:szCs w:val="18"/>
+          <w:shd w:val="clear" w:fill="FFFFFF"/>
+        </w:rPr>
+        <w:t xml:space="preserve">&lt;&lt; </w:t>
+      </w:r>
+      <w:r>
+        <w:rPr>
+          <w:rFonts w:hint="default" w:ascii="Segoe Print" w:hAnsi="Segoe Print" w:eastAsia="Segoe Print" w:cs="Segoe Print"/>
+          <w:b/>
+          <w:bCs/>
+          <w:color w:val="008000"/>
+          <w:sz w:val="18"/>
+          <w:szCs w:val="18"/>
+          <w:shd w:val="clear" w:fill="FFFFFF"/>
+        </w:rPr>
+        <w:t xml:space="preserve">"char:" </w:t>
+      </w:r>
+      <w:r>
+        <w:rPr>
+          <w:rFonts w:hint="default" w:ascii="Segoe Print" w:hAnsi="Segoe Print" w:eastAsia="Segoe Print" w:cs="Segoe Print"/>
+          <w:color w:val="008080"/>
+          <w:sz w:val="18"/>
+          <w:szCs w:val="18"/>
+          <w:shd w:val="clear" w:fill="FFFFFF"/>
+        </w:rPr>
+        <w:t xml:space="preserve">&lt;&lt; </w:t>
+      </w:r>
+      <w:r>
+        <w:rPr>
+          <w:rFonts w:hint="default" w:ascii="Segoe Print" w:hAnsi="Segoe Print" w:eastAsia="Segoe Print" w:cs="Segoe Print"/>
+          <w:color w:val="000000"/>
+          <w:sz w:val="18"/>
+          <w:szCs w:val="18"/>
+          <w:shd w:val="clear" w:fill="FFFFFF"/>
+        </w:rPr>
+        <w:t xml:space="preserve">d </w:t>
+      </w:r>
+      <w:r>
+        <w:rPr>
+          <w:rFonts w:hint="default" w:ascii="Segoe Print" w:hAnsi="Segoe Print" w:eastAsia="Segoe Print" w:cs="Segoe Print"/>
+          <w:color w:val="008080"/>
+          <w:sz w:val="18"/>
+          <w:szCs w:val="18"/>
+          <w:shd w:val="clear" w:fill="FFFFFF"/>
+        </w:rPr>
+        <w:t xml:space="preserve">&lt;&lt; </w:t>
+      </w:r>
+      <w:r>
+        <w:rPr>
+          <w:rFonts w:hint="default" w:ascii="Segoe Print" w:hAnsi="Segoe Print" w:eastAsia="Segoe Print" w:cs="Segoe Print"/>
+          <w:color w:val="000000"/>
+          <w:sz w:val="18"/>
+          <w:szCs w:val="18"/>
+          <w:shd w:val="clear" w:fill="FFFFFF"/>
+        </w:rPr>
+        <w:t>endl;</w:t>
+      </w:r>
+      <w:r>
+        <w:rPr>
+          <w:rFonts w:hint="default" w:ascii="Segoe Print" w:hAnsi="Segoe Print" w:eastAsia="Segoe Print" w:cs="Segoe Print"/>
+          <w:color w:val="000000"/>
+          <w:sz w:val="18"/>
+          <w:szCs w:val="18"/>
+          <w:shd w:val="clear" w:fill="FFFFFF"/>
+        </w:rPr>
+        <w:br w:type="textWrapping"/>
+      </w:r>
+      <w:r>
+        <w:rPr>
+          <w:rFonts w:hint="default" w:ascii="Segoe Print" w:hAnsi="Segoe Print" w:eastAsia="Segoe Print" w:cs="Segoe Print"/>
+          <w:color w:val="000000"/>
+          <w:sz w:val="18"/>
+          <w:szCs w:val="18"/>
+          <w:shd w:val="clear" w:fill="FFFFFF"/>
+        </w:rPr>
+        <w:t xml:space="preserve">    cout </w:t>
+      </w:r>
+      <w:r>
+        <w:rPr>
+          <w:rFonts w:hint="default" w:ascii="Segoe Print" w:hAnsi="Segoe Print" w:eastAsia="Segoe Print" w:cs="Segoe Print"/>
+          <w:color w:val="008080"/>
+          <w:sz w:val="18"/>
+          <w:szCs w:val="18"/>
+          <w:shd w:val="clear" w:fill="FFFFFF"/>
+        </w:rPr>
+        <w:t xml:space="preserve">&lt;&lt; </w:t>
+      </w:r>
+      <w:r>
+        <w:rPr>
+          <w:rFonts w:hint="default" w:ascii="Segoe Print" w:hAnsi="Segoe Print" w:eastAsia="Segoe Print" w:cs="Segoe Print"/>
+          <w:b/>
+          <w:bCs/>
+          <w:color w:val="008000"/>
+          <w:sz w:val="18"/>
+          <w:szCs w:val="18"/>
+          <w:shd w:val="clear" w:fill="FFFFFF"/>
+        </w:rPr>
+        <w:t xml:space="preserve">"bool:" </w:t>
+      </w:r>
+      <w:r>
+        <w:rPr>
+          <w:rFonts w:hint="default" w:ascii="Segoe Print" w:hAnsi="Segoe Print" w:eastAsia="Segoe Print" w:cs="Segoe Print"/>
+          <w:color w:val="008080"/>
+          <w:sz w:val="18"/>
+          <w:szCs w:val="18"/>
+          <w:shd w:val="clear" w:fill="FFFFFF"/>
+        </w:rPr>
+        <w:t xml:space="preserve">&lt;&lt; </w:t>
+      </w:r>
+      <w:r>
+        <w:rPr>
+          <w:rFonts w:hint="default" w:ascii="Segoe Print" w:hAnsi="Segoe Print" w:eastAsia="Segoe Print" w:cs="Segoe Print"/>
+          <w:color w:val="000000"/>
+          <w:sz w:val="18"/>
+          <w:szCs w:val="18"/>
+          <w:shd w:val="clear" w:fill="FFFFFF"/>
+        </w:rPr>
+        <w:t xml:space="preserve">e </w:t>
+      </w:r>
+      <w:r>
+        <w:rPr>
+          <w:rFonts w:hint="default" w:ascii="Segoe Print" w:hAnsi="Segoe Print" w:eastAsia="Segoe Print" w:cs="Segoe Print"/>
+          <w:color w:val="008080"/>
+          <w:sz w:val="18"/>
+          <w:szCs w:val="18"/>
+          <w:shd w:val="clear" w:fill="FFFFFF"/>
+        </w:rPr>
+        <w:t xml:space="preserve">&lt;&lt; </w:t>
+      </w:r>
+      <w:r>
+        <w:rPr>
+          <w:rFonts w:hint="default" w:ascii="Segoe Print" w:hAnsi="Segoe Print" w:eastAsia="Segoe Print" w:cs="Segoe Print"/>
+          <w:color w:val="000000"/>
+          <w:sz w:val="18"/>
+          <w:szCs w:val="18"/>
+          <w:shd w:val="clear" w:fill="FFFFFF"/>
+        </w:rPr>
+        <w:t>endl;</w:t>
+      </w:r>
+      <w:r>
+        <w:rPr>
+          <w:rFonts w:hint="default" w:ascii="Segoe Print" w:hAnsi="Segoe Print" w:eastAsia="Segoe Print" w:cs="Segoe Print"/>
+          <w:color w:val="000000"/>
+          <w:sz w:val="18"/>
+          <w:szCs w:val="18"/>
+          <w:shd w:val="clear" w:fill="FFFFFF"/>
+        </w:rPr>
+        <w:br w:type="textWrapping"/>
+      </w:r>
+      <w:r>
+        <w:rPr>
+          <w:rFonts w:hint="default" w:ascii="Segoe Print" w:hAnsi="Segoe Print" w:eastAsia="Segoe Print" w:cs="Segoe Print"/>
+          <w:color w:val="000000"/>
+          <w:sz w:val="18"/>
+          <w:szCs w:val="18"/>
+          <w:shd w:val="clear" w:fill="FFFFFF"/>
+        </w:rPr>
+        <w:t xml:space="preserve">    cout </w:t>
+      </w:r>
+      <w:r>
+        <w:rPr>
+          <w:rFonts w:hint="default" w:ascii="Segoe Print" w:hAnsi="Segoe Print" w:eastAsia="Segoe Print" w:cs="Segoe Print"/>
+          <w:color w:val="008080"/>
+          <w:sz w:val="18"/>
+          <w:szCs w:val="18"/>
+          <w:shd w:val="clear" w:fill="FFFFFF"/>
+        </w:rPr>
+        <w:t xml:space="preserve">&lt;&lt; </w:t>
+      </w:r>
+      <w:r>
+        <w:rPr>
+          <w:rFonts w:hint="default" w:ascii="Segoe Print" w:hAnsi="Segoe Print" w:eastAsia="Segoe Print" w:cs="Segoe Print"/>
+          <w:b/>
+          <w:bCs/>
+          <w:color w:val="008000"/>
+          <w:sz w:val="18"/>
+          <w:szCs w:val="18"/>
+          <w:shd w:val="clear" w:fill="FFFFFF"/>
+        </w:rPr>
+        <w:t xml:space="preserve">"string:" </w:t>
+      </w:r>
+      <w:r>
+        <w:rPr>
+          <w:rFonts w:hint="default" w:ascii="Segoe Print" w:hAnsi="Segoe Print" w:eastAsia="Segoe Print" w:cs="Segoe Print"/>
+          <w:color w:val="008080"/>
+          <w:sz w:val="18"/>
+          <w:szCs w:val="18"/>
+          <w:shd w:val="clear" w:fill="FFFFFF"/>
+        </w:rPr>
+        <w:t xml:space="preserve">&lt;&lt; </w:t>
+      </w:r>
+      <w:r>
+        <w:rPr>
+          <w:rFonts w:hint="default" w:ascii="Segoe Print" w:hAnsi="Segoe Print" w:eastAsia="Segoe Print" w:cs="Segoe Print"/>
+          <w:color w:val="000000"/>
+          <w:sz w:val="18"/>
+          <w:szCs w:val="18"/>
+          <w:shd w:val="clear" w:fill="FFFFFF"/>
+        </w:rPr>
+        <w:t xml:space="preserve">f </w:t>
+      </w:r>
+      <w:r>
+        <w:rPr>
+          <w:rFonts w:hint="default" w:ascii="Segoe Print" w:hAnsi="Segoe Print" w:eastAsia="Segoe Print" w:cs="Segoe Print"/>
+          <w:color w:val="008080"/>
+          <w:sz w:val="18"/>
+          <w:szCs w:val="18"/>
+          <w:shd w:val="clear" w:fill="FFFFFF"/>
+        </w:rPr>
+        <w:t xml:space="preserve">&lt;&lt; </w:t>
+      </w:r>
+      <w:r>
+        <w:rPr>
+          <w:rFonts w:hint="default" w:ascii="Segoe Print" w:hAnsi="Segoe Print" w:eastAsia="Segoe Print" w:cs="Segoe Print"/>
+          <w:color w:val="000000"/>
+          <w:sz w:val="18"/>
+          <w:szCs w:val="18"/>
+          <w:shd w:val="clear" w:fill="FFFFFF"/>
+        </w:rPr>
+        <w:t>endl;</w:t>
+      </w:r>
+      <w:r>
+        <w:rPr>
+          <w:rFonts w:hint="default" w:ascii="Segoe Print" w:hAnsi="Segoe Print" w:eastAsia="Segoe Print" w:cs="Segoe Print"/>
+          <w:color w:val="000000"/>
+          <w:sz w:val="18"/>
+          <w:szCs w:val="18"/>
+          <w:shd w:val="clear" w:fill="FFFFFF"/>
+        </w:rPr>
+        <w:br w:type="textWrapping"/>
+      </w:r>
+      <w:r>
+        <w:rPr>
+          <w:rFonts w:hint="default" w:ascii="Segoe Print" w:hAnsi="Segoe Print" w:eastAsia="Segoe Print" w:cs="Segoe Print"/>
+          <w:color w:val="000000"/>
+          <w:sz w:val="18"/>
+          <w:szCs w:val="18"/>
+          <w:shd w:val="clear" w:fill="FFFFFF"/>
+        </w:rPr>
+        <w:t xml:space="preserve">    cout </w:t>
+      </w:r>
+      <w:r>
+        <w:rPr>
+          <w:rFonts w:hint="default" w:ascii="Segoe Print" w:hAnsi="Segoe Print" w:eastAsia="Segoe Print" w:cs="Segoe Print"/>
+          <w:color w:val="008080"/>
+          <w:sz w:val="18"/>
+          <w:szCs w:val="18"/>
+          <w:shd w:val="clear" w:fill="FFFFFF"/>
+        </w:rPr>
+        <w:t xml:space="preserve">&lt;&lt; </w:t>
+      </w:r>
+      <w:r>
+        <w:rPr>
+          <w:rFonts w:hint="default" w:ascii="Segoe Print" w:hAnsi="Segoe Print" w:eastAsia="Segoe Print" w:cs="Segoe Print"/>
+          <w:b/>
+          <w:bCs/>
+          <w:color w:val="008000"/>
+          <w:sz w:val="18"/>
+          <w:szCs w:val="18"/>
+          <w:shd w:val="clear" w:fill="FFFFFF"/>
+        </w:rPr>
+        <w:t xml:space="preserve">"size_t:" </w:t>
+      </w:r>
+      <w:r>
+        <w:rPr>
+          <w:rFonts w:hint="default" w:ascii="Segoe Print" w:hAnsi="Segoe Print" w:eastAsia="Segoe Print" w:cs="Segoe Print"/>
+          <w:color w:val="008080"/>
+          <w:sz w:val="18"/>
+          <w:szCs w:val="18"/>
+          <w:shd w:val="clear" w:fill="FFFFFF"/>
+        </w:rPr>
+        <w:t xml:space="preserve">&lt;&lt; </w:t>
+      </w:r>
+      <w:r>
+        <w:rPr>
+          <w:rFonts w:hint="default" w:ascii="Segoe Print" w:hAnsi="Segoe Print" w:eastAsia="Segoe Print" w:cs="Segoe Print"/>
+          <w:color w:val="000000"/>
+          <w:sz w:val="18"/>
+          <w:szCs w:val="18"/>
+          <w:shd w:val="clear" w:fill="FFFFFF"/>
+        </w:rPr>
+        <w:t>g</w:t>
+      </w:r>
+      <w:r>
+        <w:rPr>
+          <w:rFonts w:hint="default" w:ascii="Segoe Print" w:hAnsi="Segoe Print" w:eastAsia="Segoe Print" w:cs="Segoe Print"/>
+          <w:color w:val="008080"/>
+          <w:sz w:val="18"/>
+          <w:szCs w:val="18"/>
+          <w:shd w:val="clear" w:fill="FFFFFF"/>
+        </w:rPr>
+        <w:t xml:space="preserve">&lt;&lt; </w:t>
+      </w:r>
+      <w:r>
+        <w:rPr>
+          <w:rFonts w:hint="default" w:ascii="Segoe Print" w:hAnsi="Segoe Print" w:eastAsia="Segoe Print" w:cs="Segoe Print"/>
+          <w:color w:val="000000"/>
+          <w:sz w:val="18"/>
+          <w:szCs w:val="18"/>
+          <w:shd w:val="clear" w:fill="FFFFFF"/>
+        </w:rPr>
+        <w:t>endl;</w:t>
+      </w:r>
+      <w:r>
+        <w:rPr>
+          <w:rFonts w:hint="default" w:ascii="Segoe Print" w:hAnsi="Segoe Print" w:eastAsia="Segoe Print" w:cs="Segoe Print"/>
+          <w:color w:val="000000"/>
+          <w:sz w:val="18"/>
+          <w:szCs w:val="18"/>
+          <w:shd w:val="clear" w:fill="FFFFFF"/>
+        </w:rPr>
+        <w:br w:type="textWrapping"/>
+      </w:r>
+      <w:r>
+        <w:rPr>
+          <w:rFonts w:hint="default" w:ascii="Segoe Print" w:hAnsi="Segoe Print" w:eastAsia="Segoe Print" w:cs="Segoe Print"/>
+          <w:color w:val="000000"/>
+          <w:sz w:val="18"/>
+          <w:szCs w:val="18"/>
+          <w:shd w:val="clear" w:fill="FFFFFF"/>
+        </w:rPr>
+        <w:t xml:space="preserve">    </w:t>
+      </w:r>
+      <w:r>
+        <w:rPr>
+          <w:rFonts w:hint="default" w:ascii="Segoe Print" w:hAnsi="Segoe Print" w:eastAsia="Segoe Print" w:cs="Segoe Print"/>
+          <w:b/>
+          <w:bCs/>
+          <w:color w:val="000080"/>
+          <w:sz w:val="18"/>
+          <w:szCs w:val="18"/>
+          <w:shd w:val="clear" w:fill="FFFFFF"/>
+        </w:rPr>
+        <w:t xml:space="preserve">return </w:t>
+      </w:r>
+      <w:r>
+        <w:rPr>
+          <w:rFonts w:hint="default" w:ascii="Segoe Print" w:hAnsi="Segoe Print" w:eastAsia="Segoe Print" w:cs="Segoe Print"/>
+          <w:color w:val="0000FF"/>
+          <w:sz w:val="18"/>
+          <w:szCs w:val="18"/>
+          <w:shd w:val="clear" w:fill="FFFFFF"/>
+        </w:rPr>
+        <w:t>0</w:t>
+      </w:r>
+      <w:r>
+        <w:rPr>
+          <w:rFonts w:hint="default" w:ascii="Segoe Print" w:hAnsi="Segoe Print" w:eastAsia="Segoe Print" w:cs="Segoe Print"/>
+          <w:color w:val="000000"/>
+          <w:sz w:val="18"/>
+          <w:szCs w:val="18"/>
+          <w:shd w:val="clear" w:fill="FFFFFF"/>
+        </w:rPr>
+        <w:t>;</w:t>
+      </w:r>
+      <w:r>
+        <w:rPr>
+          <w:rFonts w:hint="default" w:ascii="Segoe Print" w:hAnsi="Segoe Print" w:eastAsia="Segoe Print" w:cs="Segoe Print"/>
+          <w:color w:val="000000"/>
+          <w:sz w:val="18"/>
+          <w:szCs w:val="18"/>
+          <w:shd w:val="clear" w:fill="FFFFFF"/>
+        </w:rPr>
+        <w:br w:type="textWrapping"/>
+      </w:r>
+      <w:r>
+        <w:rPr>
+          <w:rFonts w:hint="default" w:ascii="Segoe Print" w:hAnsi="Segoe Print" w:eastAsia="Segoe Print" w:cs="Segoe Print"/>
+          <w:color w:val="000000"/>
+          <w:sz w:val="18"/>
+          <w:szCs w:val="18"/>
+          <w:shd w:val="clear" w:fill="FFFFFF"/>
+        </w:rPr>
+        <w:t>}</w:t>
+      </w:r>
+    </w:p>
+    <w:p>
+      <w:pPr>
+        <w:rPr>
+          <w:rFonts w:hint="eastAsia" w:ascii="宋体" w:hAnsi="宋体" w:eastAsia="宋体" w:cs="宋体"/>
+          <w:lang w:val="en-US" w:eastAsia="zh-CN"/>
+        </w:rPr>
+      </w:pPr>
+      <w:r>
+        <w:rPr>
+          <w:rFonts w:hint="eastAsia" w:ascii="宋体" w:hAnsi="宋体" w:eastAsia="宋体" w:cs="宋体"/>
+          <w:lang w:val="en-US" w:eastAsia="zh-CN"/>
+        </w:rPr>
+        <w:t>Extr：运行报错，搜索相关问题和GBK&amp;UTF_8相关；后期再看看？</w:t>
+      </w:r>
+    </w:p>
+    <w:p>
+      <w:pPr>
+        <w:pStyle w:val="3"/>
+        <w:keepNext w:val="0"/>
+        <w:keepLines w:val="0"/>
+        <w:widowControl/>
+        <w:suppressLineNumbers w:val="0"/>
+        <w:shd w:val="clear" w:fill="FFFFFF"/>
+        <w:rPr>
+          <w:rFonts w:ascii="Segoe Print" w:hAnsi="Segoe Print" w:eastAsia="Segoe Print" w:cs="Segoe Print"/>
+          <w:color w:val="000000"/>
+          <w:sz w:val="18"/>
+          <w:szCs w:val="18"/>
+        </w:rPr>
+      </w:pPr>
+      <w:r>
+        <w:rPr>
+          <w:rFonts w:hint="default" w:ascii="Segoe Print" w:hAnsi="Segoe Print" w:eastAsia="Segoe Print" w:cs="Segoe Print"/>
+          <w:color w:val="808000"/>
+          <w:sz w:val="18"/>
+          <w:szCs w:val="18"/>
+          <w:shd w:val="clear" w:fill="FFFFFF"/>
+        </w:rPr>
+        <w:t xml:space="preserve">#include </w:t>
+      </w:r>
+      <w:r>
+        <w:rPr>
+          <w:rFonts w:hint="default" w:ascii="Segoe Print" w:hAnsi="Segoe Print" w:eastAsia="Segoe Print" w:cs="Segoe Print"/>
+          <w:b/>
+          <w:bCs/>
+          <w:color w:val="008000"/>
+          <w:sz w:val="18"/>
+          <w:szCs w:val="18"/>
+          <w:shd w:val="clear" w:fill="FFFFFF"/>
+        </w:rPr>
+        <w:t>&lt;iostream&gt;</w:t>
+      </w:r>
+      <w:r>
+        <w:rPr>
+          <w:rFonts w:hint="default" w:ascii="Segoe Print" w:hAnsi="Segoe Print" w:eastAsia="Segoe Print" w:cs="Segoe Print"/>
+          <w:b/>
+          <w:bCs/>
+          <w:color w:val="008000"/>
+          <w:sz w:val="18"/>
+          <w:szCs w:val="18"/>
+          <w:shd w:val="clear" w:fill="FFFFFF"/>
+        </w:rPr>
+        <w:br w:type="textWrapping"/>
+      </w:r>
+      <w:r>
+        <w:rPr>
+          <w:rFonts w:hint="default" w:ascii="Segoe Print" w:hAnsi="Segoe Print" w:eastAsia="Segoe Print" w:cs="Segoe Print"/>
+          <w:color w:val="808000"/>
+          <w:sz w:val="18"/>
+          <w:szCs w:val="18"/>
+          <w:shd w:val="clear" w:fill="FFFFFF"/>
+        </w:rPr>
+        <w:t xml:space="preserve">#include </w:t>
+      </w:r>
+      <w:r>
+        <w:rPr>
+          <w:rFonts w:hint="default" w:ascii="Segoe Print" w:hAnsi="Segoe Print" w:eastAsia="Segoe Print" w:cs="Segoe Print"/>
+          <w:b/>
+          <w:bCs/>
+          <w:color w:val="008000"/>
+          <w:sz w:val="18"/>
+          <w:szCs w:val="18"/>
+          <w:shd w:val="clear" w:fill="FFFFFF"/>
+        </w:rPr>
+        <w:t>&lt;locale&gt;</w:t>
+      </w:r>
+      <w:r>
+        <w:rPr>
+          <w:rFonts w:hint="default" w:ascii="Segoe Print" w:hAnsi="Segoe Print" w:eastAsia="Segoe Print" w:cs="Segoe Print"/>
+          <w:b/>
+          <w:bCs/>
+          <w:color w:val="008000"/>
+          <w:sz w:val="18"/>
+          <w:szCs w:val="18"/>
+          <w:shd w:val="clear" w:fill="FFFFFF"/>
+        </w:rPr>
+        <w:br w:type="textWrapping"/>
+      </w:r>
+      <w:r>
+        <w:rPr>
+          <w:rFonts w:hint="default" w:ascii="Segoe Print" w:hAnsi="Segoe Print" w:eastAsia="Segoe Print" w:cs="Segoe Print"/>
+          <w:color w:val="808000"/>
+          <w:sz w:val="18"/>
+          <w:szCs w:val="18"/>
+          <w:shd w:val="clear" w:fill="FFFFFF"/>
+        </w:rPr>
+        <w:t xml:space="preserve">#include </w:t>
+      </w:r>
+      <w:r>
+        <w:rPr>
+          <w:rFonts w:hint="default" w:ascii="Segoe Print" w:hAnsi="Segoe Print" w:eastAsia="Segoe Print" w:cs="Segoe Print"/>
+          <w:b/>
+          <w:bCs/>
+          <w:color w:val="008000"/>
+          <w:sz w:val="18"/>
+          <w:szCs w:val="18"/>
+          <w:shd w:val="clear" w:fill="FFFFFF"/>
+        </w:rPr>
+        <w:t>&lt;cstdlib&gt;</w:t>
+      </w:r>
+      <w:r>
+        <w:rPr>
+          <w:rFonts w:hint="default" w:ascii="Segoe Print" w:hAnsi="Segoe Print" w:eastAsia="Segoe Print" w:cs="Segoe Print"/>
+          <w:b/>
+          <w:bCs/>
+          <w:color w:val="008000"/>
+          <w:sz w:val="18"/>
+          <w:szCs w:val="18"/>
+          <w:shd w:val="clear" w:fill="FFFFFF"/>
+        </w:rPr>
+        <w:br w:type="textWrapping"/>
+      </w:r>
+      <w:r>
+        <w:rPr>
+          <w:rFonts w:hint="default" w:ascii="Segoe Print" w:hAnsi="Segoe Print" w:eastAsia="Segoe Print" w:cs="Segoe Print"/>
+          <w:b/>
+          <w:bCs/>
+          <w:color w:val="000080"/>
+          <w:sz w:val="18"/>
+          <w:szCs w:val="18"/>
+          <w:shd w:val="clear" w:fill="FFFFFF"/>
+        </w:rPr>
+        <w:t xml:space="preserve">using namespace </w:t>
+      </w:r>
+      <w:r>
+        <w:rPr>
+          <w:rFonts w:hint="default" w:ascii="Segoe Print" w:hAnsi="Segoe Print" w:eastAsia="Segoe Print" w:cs="Segoe Print"/>
+          <w:color w:val="008080"/>
+          <w:sz w:val="18"/>
+          <w:szCs w:val="18"/>
+          <w:shd w:val="clear" w:fill="FFFFFF"/>
+        </w:rPr>
+        <w:t>std</w:t>
+      </w:r>
+      <w:r>
+        <w:rPr>
+          <w:rFonts w:hint="default" w:ascii="Segoe Print" w:hAnsi="Segoe Print" w:eastAsia="Segoe Print" w:cs="Segoe Print"/>
+          <w:color w:val="000000"/>
+          <w:sz w:val="18"/>
+          <w:szCs w:val="18"/>
+          <w:shd w:val="clear" w:fill="FFFFFF"/>
+        </w:rPr>
+        <w:t>;</w:t>
+      </w:r>
+      <w:r>
+        <w:rPr>
+          <w:rFonts w:hint="default" w:ascii="Segoe Print" w:hAnsi="Segoe Print" w:eastAsia="Segoe Print" w:cs="Segoe Print"/>
+          <w:color w:val="000000"/>
+          <w:sz w:val="18"/>
+          <w:szCs w:val="18"/>
+          <w:shd w:val="clear" w:fill="FFFFFF"/>
+        </w:rPr>
+        <w:br w:type="textWrapping"/>
+      </w:r>
+      <w:r>
+        <w:rPr>
+          <w:rFonts w:hint="default" w:ascii="Segoe Print" w:hAnsi="Segoe Print" w:eastAsia="Segoe Print" w:cs="Segoe Print"/>
+          <w:color w:val="008080"/>
+          <w:sz w:val="18"/>
+          <w:szCs w:val="18"/>
+          <w:shd w:val="clear" w:fill="FFFFFF"/>
+        </w:rPr>
+        <w:t xml:space="preserve">locale </w:t>
+      </w:r>
+      <w:r>
+        <w:rPr>
+          <w:rFonts w:hint="default" w:ascii="Segoe Print" w:hAnsi="Segoe Print" w:eastAsia="Segoe Print" w:cs="Segoe Print"/>
+          <w:color w:val="000000"/>
+          <w:sz w:val="18"/>
+          <w:szCs w:val="18"/>
+          <w:shd w:val="clear" w:fill="FFFFFF"/>
+        </w:rPr>
+        <w:t>loc(</w:t>
+      </w:r>
+      <w:r>
+        <w:rPr>
+          <w:rFonts w:hint="default" w:ascii="Segoe Print" w:hAnsi="Segoe Print" w:eastAsia="Segoe Print" w:cs="Segoe Print"/>
+          <w:b/>
+          <w:bCs/>
+          <w:color w:val="008000"/>
+          <w:sz w:val="18"/>
+          <w:szCs w:val="18"/>
+          <w:shd w:val="clear" w:fill="FFFFFF"/>
+        </w:rPr>
+        <w:t>"chs"</w:t>
+      </w:r>
+      <w:r>
+        <w:rPr>
+          <w:rFonts w:hint="default" w:ascii="Segoe Print" w:hAnsi="Segoe Print" w:eastAsia="Segoe Print" w:cs="Segoe Print"/>
+          <w:color w:val="000000"/>
+          <w:sz w:val="18"/>
+          <w:szCs w:val="18"/>
+          <w:shd w:val="clear" w:fill="FFFFFF"/>
+        </w:rPr>
+        <w:t>);</w:t>
+      </w:r>
+      <w:r>
+        <w:rPr>
+          <w:rFonts w:hint="default" w:ascii="Segoe Print" w:hAnsi="Segoe Print" w:eastAsia="Segoe Print" w:cs="Segoe Print"/>
+          <w:i/>
+          <w:iCs/>
+          <w:color w:val="808080"/>
+          <w:sz w:val="18"/>
+          <w:szCs w:val="18"/>
+          <w:shd w:val="clear" w:fill="FFFFFF"/>
+        </w:rPr>
+        <w:t>//windows</w:t>
+      </w:r>
+      <w:r>
+        <w:rPr>
+          <w:rFonts w:hint="eastAsia" w:ascii="宋体" w:hAnsi="宋体" w:eastAsia="宋体" w:cs="宋体"/>
+          <w:i/>
+          <w:iCs/>
+          <w:color w:val="808080"/>
+          <w:sz w:val="18"/>
+          <w:szCs w:val="18"/>
+          <w:shd w:val="clear" w:fill="FFFFFF"/>
+        </w:rPr>
+        <w:t>下</w:t>
+      </w:r>
+      <w:r>
+        <w:rPr>
+          <w:rFonts w:hint="default" w:ascii="Segoe Print" w:hAnsi="Segoe Print" w:eastAsia="Segoe Print" w:cs="Segoe Print"/>
+          <w:i/>
+          <w:iCs/>
+          <w:color w:val="808080"/>
+          <w:sz w:val="18"/>
+          <w:szCs w:val="18"/>
+          <w:shd w:val="clear" w:fill="FFFFFF"/>
+        </w:rPr>
+        <w:t>ok</w:t>
+      </w:r>
+      <w:r>
+        <w:rPr>
+          <w:rFonts w:hint="default" w:ascii="Segoe Print" w:hAnsi="Segoe Print" w:eastAsia="Segoe Print" w:cs="Segoe Print"/>
+          <w:i/>
+          <w:iCs/>
+          <w:color w:val="808080"/>
+          <w:sz w:val="18"/>
+          <w:szCs w:val="18"/>
+          <w:shd w:val="clear" w:fill="FFFFFF"/>
+        </w:rPr>
+        <w:br w:type="textWrapping"/>
+      </w:r>
+      <w:r>
+        <w:rPr>
+          <w:rFonts w:hint="default" w:ascii="Segoe Print" w:hAnsi="Segoe Print" w:eastAsia="Segoe Print" w:cs="Segoe Print"/>
+          <w:i/>
+          <w:iCs/>
+          <w:color w:val="808080"/>
+          <w:sz w:val="18"/>
+          <w:szCs w:val="18"/>
+          <w:shd w:val="clear" w:fill="FFFFFF"/>
+        </w:rPr>
+        <w:t>//</w:t>
+      </w:r>
+      <w:r>
+        <w:rPr>
+          <w:rFonts w:hint="eastAsia" w:ascii="宋体" w:hAnsi="宋体" w:eastAsia="宋体" w:cs="宋体"/>
+          <w:i/>
+          <w:iCs/>
+          <w:color w:val="808080"/>
+          <w:sz w:val="18"/>
+          <w:szCs w:val="18"/>
+          <w:shd w:val="clear" w:fill="FFFFFF"/>
+        </w:rPr>
+        <w:t>这段貌似在</w:t>
+      </w:r>
+      <w:r>
+        <w:rPr>
+          <w:rFonts w:hint="default" w:ascii="Segoe Print" w:hAnsi="Segoe Print" w:eastAsia="Segoe Print" w:cs="Segoe Print"/>
+          <w:i/>
+          <w:iCs/>
+          <w:color w:val="808080"/>
+          <w:sz w:val="18"/>
+          <w:szCs w:val="18"/>
+          <w:shd w:val="clear" w:fill="FFFFFF"/>
+        </w:rPr>
+        <w:t>ubuntu</w:t>
+      </w:r>
+      <w:r>
+        <w:rPr>
+          <w:rFonts w:hint="eastAsia" w:ascii="宋体" w:hAnsi="宋体" w:eastAsia="宋体" w:cs="宋体"/>
+          <w:i/>
+          <w:iCs/>
+          <w:color w:val="808080"/>
+          <w:sz w:val="18"/>
+          <w:szCs w:val="18"/>
+          <w:shd w:val="clear" w:fill="FFFFFF"/>
+        </w:rPr>
+        <w:t>下</w:t>
+      </w:r>
+      <w:r>
+        <w:rPr>
+          <w:rFonts w:hint="default" w:ascii="Segoe Print" w:hAnsi="Segoe Print" w:eastAsia="Segoe Print" w:cs="Segoe Print"/>
+          <w:i/>
+          <w:iCs/>
+          <w:color w:val="808080"/>
+          <w:sz w:val="18"/>
+          <w:szCs w:val="18"/>
+          <w:shd w:val="clear" w:fill="FFFFFF"/>
+        </w:rPr>
+        <w:t>ok</w:t>
+      </w:r>
+      <w:r>
+        <w:rPr>
+          <w:rFonts w:hint="default" w:ascii="Segoe Print" w:hAnsi="Segoe Print" w:eastAsia="Segoe Print" w:cs="Segoe Print"/>
+          <w:i/>
+          <w:iCs/>
+          <w:color w:val="808080"/>
+          <w:sz w:val="18"/>
+          <w:szCs w:val="18"/>
+          <w:shd w:val="clear" w:fill="FFFFFF"/>
+        </w:rPr>
+        <w:br w:type="textWrapping"/>
+      </w:r>
+      <w:r>
+        <w:rPr>
+          <w:rFonts w:hint="default" w:ascii="Segoe Print" w:hAnsi="Segoe Print" w:eastAsia="Segoe Print" w:cs="Segoe Print"/>
+          <w:i/>
+          <w:iCs/>
+          <w:color w:val="808080"/>
+          <w:sz w:val="18"/>
+          <w:szCs w:val="18"/>
+          <w:shd w:val="clear" w:fill="FFFFFF"/>
+        </w:rPr>
+        <w:t>//locale loc("zh_CN.UTF-8");</w:t>
+      </w:r>
+      <w:r>
+        <w:rPr>
+          <w:rFonts w:hint="default" w:ascii="Segoe Print" w:hAnsi="Segoe Print" w:eastAsia="Segoe Print" w:cs="Segoe Print"/>
+          <w:i/>
+          <w:iCs/>
+          <w:color w:val="808080"/>
+          <w:sz w:val="18"/>
+          <w:szCs w:val="18"/>
+          <w:shd w:val="clear" w:fill="FFFFFF"/>
+        </w:rPr>
+        <w:br w:type="textWrapping"/>
+      </w:r>
+      <w:r>
+        <w:rPr>
+          <w:rFonts w:hint="default" w:ascii="Segoe Print" w:hAnsi="Segoe Print" w:eastAsia="Segoe Print" w:cs="Segoe Print"/>
+          <w:i/>
+          <w:iCs/>
+          <w:color w:val="808080"/>
+          <w:sz w:val="18"/>
+          <w:szCs w:val="18"/>
+          <w:shd w:val="clear" w:fill="FFFFFF"/>
+        </w:rPr>
+        <w:t>//</w:t>
+      </w:r>
+      <w:r>
+        <w:rPr>
+          <w:rFonts w:hint="eastAsia" w:ascii="宋体" w:hAnsi="宋体" w:eastAsia="宋体" w:cs="宋体"/>
+          <w:i/>
+          <w:iCs/>
+          <w:color w:val="808080"/>
+          <w:sz w:val="18"/>
+          <w:szCs w:val="18"/>
+          <w:shd w:val="clear" w:fill="FFFFFF"/>
+        </w:rPr>
+        <w:t>而且还需要在</w:t>
+      </w:r>
+      <w:r>
+        <w:rPr>
+          <w:rFonts w:hint="default" w:ascii="Segoe Print" w:hAnsi="Segoe Print" w:eastAsia="Segoe Print" w:cs="Segoe Print"/>
+          <w:i/>
+          <w:iCs/>
+          <w:color w:val="808080"/>
+          <w:sz w:val="18"/>
+          <w:szCs w:val="18"/>
+          <w:shd w:val="clear" w:fill="FFFFFF"/>
+        </w:rPr>
+        <w:t>ubuntu</w:t>
+      </w:r>
+      <w:r>
+        <w:rPr>
+          <w:rFonts w:hint="eastAsia" w:ascii="宋体" w:hAnsi="宋体" w:eastAsia="宋体" w:cs="宋体"/>
+          <w:i/>
+          <w:iCs/>
+          <w:color w:val="808080"/>
+          <w:sz w:val="18"/>
+          <w:szCs w:val="18"/>
+          <w:shd w:val="clear" w:fill="FFFFFF"/>
+        </w:rPr>
+        <w:t>的终端中执行：</w:t>
+      </w:r>
+      <w:r>
+        <w:rPr>
+          <w:rFonts w:hint="eastAsia" w:ascii="宋体" w:hAnsi="宋体" w:eastAsia="宋体" w:cs="宋体"/>
+          <w:i/>
+          <w:iCs/>
+          <w:color w:val="808080"/>
+          <w:sz w:val="18"/>
+          <w:szCs w:val="18"/>
+          <w:shd w:val="clear" w:fill="FFFFFF"/>
+        </w:rPr>
+        <w:br w:type="textWrapping"/>
+      </w:r>
+      <w:r>
+        <w:rPr>
+          <w:rFonts w:hint="default" w:ascii="Segoe Print" w:hAnsi="Segoe Print" w:eastAsia="Segoe Print" w:cs="Segoe Print"/>
+          <w:i/>
+          <w:iCs/>
+          <w:color w:val="808080"/>
+          <w:sz w:val="18"/>
+          <w:szCs w:val="18"/>
+          <w:shd w:val="clear" w:fill="FFFFFF"/>
+        </w:rPr>
+        <w:t>//sudo locale-gen</w:t>
+      </w:r>
+      <w:r>
+        <w:rPr>
+          <w:rFonts w:hint="default" w:ascii="Segoe Print" w:hAnsi="Segoe Print" w:eastAsia="Segoe Print" w:cs="Segoe Print"/>
+          <w:i/>
+          <w:iCs/>
+          <w:color w:val="808080"/>
+          <w:sz w:val="18"/>
+          <w:szCs w:val="18"/>
+          <w:shd w:val="clear" w:fill="FFFFFF"/>
+        </w:rPr>
+        <w:br w:type="textWrapping"/>
+      </w:r>
+      <w:r>
+        <w:rPr>
+          <w:rFonts w:hint="default" w:ascii="Segoe Print" w:hAnsi="Segoe Print" w:eastAsia="Segoe Print" w:cs="Segoe Print"/>
+          <w:b/>
+          <w:bCs/>
+          <w:color w:val="000080"/>
+          <w:sz w:val="18"/>
+          <w:szCs w:val="18"/>
+          <w:shd w:val="clear" w:fill="FFFFFF"/>
+        </w:rPr>
+        <w:t xml:space="preserve">int </w:t>
+      </w:r>
+      <w:r>
+        <w:rPr>
+          <w:rFonts w:hint="default" w:ascii="Segoe Print" w:hAnsi="Segoe Print" w:eastAsia="Segoe Print" w:cs="Segoe Print"/>
+          <w:color w:val="000000"/>
+          <w:sz w:val="18"/>
+          <w:szCs w:val="18"/>
+          <w:shd w:val="clear" w:fill="FFFFFF"/>
+        </w:rPr>
+        <w:t>main()</w:t>
+      </w:r>
+      <w:r>
+        <w:rPr>
+          <w:rFonts w:hint="default" w:ascii="Segoe Print" w:hAnsi="Segoe Print" w:eastAsia="Segoe Print" w:cs="Segoe Print"/>
+          <w:color w:val="000000"/>
+          <w:sz w:val="18"/>
+          <w:szCs w:val="18"/>
+          <w:shd w:val="clear" w:fill="FFFFFF"/>
+        </w:rPr>
+        <w:br w:type="textWrapping"/>
+      </w:r>
+      <w:r>
+        <w:rPr>
+          <w:rFonts w:hint="default" w:ascii="Segoe Print" w:hAnsi="Segoe Print" w:eastAsia="Segoe Print" w:cs="Segoe Print"/>
+          <w:color w:val="000000"/>
+          <w:sz w:val="18"/>
+          <w:szCs w:val="18"/>
+          <w:shd w:val="clear" w:fill="FFFFFF"/>
+        </w:rPr>
+        <w:t>{</w:t>
+      </w:r>
+      <w:r>
+        <w:rPr>
+          <w:rFonts w:hint="default" w:ascii="Segoe Print" w:hAnsi="Segoe Print" w:eastAsia="Segoe Print" w:cs="Segoe Print"/>
+          <w:color w:val="000000"/>
+          <w:sz w:val="18"/>
+          <w:szCs w:val="18"/>
+          <w:shd w:val="clear" w:fill="FFFFFF"/>
+        </w:rPr>
+        <w:br w:type="textWrapping"/>
+      </w:r>
+      <w:r>
+        <w:rPr>
+          <w:rFonts w:hint="default" w:ascii="Segoe Print" w:hAnsi="Segoe Print" w:eastAsia="Segoe Print" w:cs="Segoe Print"/>
+          <w:color w:val="000000"/>
+          <w:sz w:val="18"/>
+          <w:szCs w:val="18"/>
+          <w:shd w:val="clear" w:fill="FFFFFF"/>
+        </w:rPr>
+        <w:t xml:space="preserve">    </w:t>
+      </w:r>
+      <w:r>
+        <w:rPr>
+          <w:rFonts w:hint="default" w:ascii="Segoe Print" w:hAnsi="Segoe Print" w:eastAsia="Segoe Print" w:cs="Segoe Print"/>
+          <w:b/>
+          <w:bCs/>
+          <w:color w:val="000080"/>
+          <w:sz w:val="18"/>
+          <w:szCs w:val="18"/>
+          <w:shd w:val="clear" w:fill="FFFFFF"/>
+        </w:rPr>
+        <w:t xml:space="preserve">wchar_t </w:t>
+      </w:r>
+      <w:r>
+        <w:rPr>
+          <w:rFonts w:hint="default" w:ascii="Segoe Print" w:hAnsi="Segoe Print" w:eastAsia="Segoe Print" w:cs="Segoe Print"/>
+          <w:color w:val="000000"/>
+          <w:sz w:val="18"/>
+          <w:szCs w:val="18"/>
+          <w:shd w:val="clear" w:fill="FFFFFF"/>
+        </w:rPr>
+        <w:t>wStr[]=</w:t>
+      </w:r>
+      <w:r>
+        <w:rPr>
+          <w:rFonts w:hint="default" w:ascii="Segoe Print" w:hAnsi="Segoe Print" w:eastAsia="Segoe Print" w:cs="Segoe Print"/>
+          <w:b/>
+          <w:bCs/>
+          <w:color w:val="000080"/>
+          <w:sz w:val="18"/>
+          <w:szCs w:val="18"/>
+          <w:shd w:val="clear" w:fill="FFFFFF"/>
+        </w:rPr>
+        <w:t>L</w:t>
+      </w:r>
+      <w:r>
+        <w:rPr>
+          <w:rFonts w:hint="default" w:ascii="Segoe Print" w:hAnsi="Segoe Print" w:eastAsia="Segoe Print" w:cs="Segoe Print"/>
+          <w:b/>
+          <w:bCs/>
+          <w:color w:val="008000"/>
+          <w:sz w:val="18"/>
+          <w:szCs w:val="18"/>
+          <w:shd w:val="clear" w:fill="FFFFFF"/>
+        </w:rPr>
+        <w:t>"</w:t>
+      </w:r>
+      <w:r>
+        <w:rPr>
+          <w:rFonts w:hint="eastAsia" w:ascii="宋体" w:hAnsi="宋体" w:eastAsia="宋体" w:cs="宋体"/>
+          <w:b/>
+          <w:bCs/>
+          <w:color w:val="008000"/>
+          <w:sz w:val="18"/>
+          <w:szCs w:val="18"/>
+          <w:shd w:val="clear" w:fill="FFFFFF"/>
+        </w:rPr>
+        <w:t>这是一段中文</w:t>
+      </w:r>
+      <w:r>
+        <w:rPr>
+          <w:rFonts w:hint="default" w:ascii="Segoe Print" w:hAnsi="Segoe Print" w:eastAsia="Segoe Print" w:cs="Segoe Print"/>
+          <w:b/>
+          <w:bCs/>
+          <w:color w:val="008000"/>
+          <w:sz w:val="18"/>
+          <w:szCs w:val="18"/>
+          <w:shd w:val="clear" w:fill="FFFFFF"/>
+        </w:rPr>
+        <w:t>"</w:t>
+      </w:r>
+      <w:r>
+        <w:rPr>
+          <w:rFonts w:hint="default" w:ascii="Segoe Print" w:hAnsi="Segoe Print" w:eastAsia="Segoe Print" w:cs="Segoe Print"/>
+          <w:color w:val="000000"/>
+          <w:sz w:val="18"/>
+          <w:szCs w:val="18"/>
+          <w:shd w:val="clear" w:fill="FFFFFF"/>
+        </w:rPr>
+        <w:t>;</w:t>
+      </w:r>
+      <w:r>
+        <w:rPr>
+          <w:rFonts w:hint="default" w:ascii="Segoe Print" w:hAnsi="Segoe Print" w:eastAsia="Segoe Print" w:cs="Segoe Print"/>
+          <w:color w:val="000000"/>
+          <w:sz w:val="18"/>
+          <w:szCs w:val="18"/>
+          <w:shd w:val="clear" w:fill="FFFFFF"/>
+        </w:rPr>
+        <w:br w:type="textWrapping"/>
+      </w:r>
+      <w:r>
+        <w:rPr>
+          <w:rFonts w:hint="default" w:ascii="Segoe Print" w:hAnsi="Segoe Print" w:eastAsia="Segoe Print" w:cs="Segoe Print"/>
+          <w:color w:val="000000"/>
+          <w:sz w:val="18"/>
+          <w:szCs w:val="18"/>
+          <w:shd w:val="clear" w:fill="FFFFFF"/>
+        </w:rPr>
+        <w:t xml:space="preserve">    wcout.imbue(loc);</w:t>
+      </w:r>
+      <w:r>
+        <w:rPr>
+          <w:rFonts w:hint="default" w:ascii="Segoe Print" w:hAnsi="Segoe Print" w:eastAsia="Segoe Print" w:cs="Segoe Print"/>
+          <w:color w:val="000000"/>
+          <w:sz w:val="18"/>
+          <w:szCs w:val="18"/>
+          <w:shd w:val="clear" w:fill="FFFFFF"/>
+        </w:rPr>
+        <w:br w:type="textWrapping"/>
+      </w:r>
+      <w:r>
+        <w:rPr>
+          <w:rFonts w:hint="default" w:ascii="Segoe Print" w:hAnsi="Segoe Print" w:eastAsia="Segoe Print" w:cs="Segoe Print"/>
+          <w:color w:val="000000"/>
+          <w:sz w:val="18"/>
+          <w:szCs w:val="18"/>
+          <w:shd w:val="clear" w:fill="FFFFFF"/>
+        </w:rPr>
+        <w:t xml:space="preserve">    wcout</w:t>
+      </w:r>
+      <w:r>
+        <w:rPr>
+          <w:rFonts w:hint="default" w:ascii="Segoe Print" w:hAnsi="Segoe Print" w:eastAsia="Segoe Print" w:cs="Segoe Print"/>
+          <w:color w:val="008080"/>
+          <w:sz w:val="18"/>
+          <w:szCs w:val="18"/>
+          <w:shd w:val="clear" w:fill="FFFFFF"/>
+        </w:rPr>
+        <w:t>&lt;&lt;</w:t>
+      </w:r>
+      <w:r>
+        <w:rPr>
+          <w:rFonts w:hint="default" w:ascii="Segoe Print" w:hAnsi="Segoe Print" w:eastAsia="Segoe Print" w:cs="Segoe Print"/>
+          <w:color w:val="000000"/>
+          <w:sz w:val="18"/>
+          <w:szCs w:val="18"/>
+          <w:shd w:val="clear" w:fill="FFFFFF"/>
+        </w:rPr>
+        <w:t>wStr</w:t>
+      </w:r>
+      <w:r>
+        <w:rPr>
+          <w:rFonts w:hint="default" w:ascii="Segoe Print" w:hAnsi="Segoe Print" w:eastAsia="Segoe Print" w:cs="Segoe Print"/>
+          <w:color w:val="008080"/>
+          <w:sz w:val="18"/>
+          <w:szCs w:val="18"/>
+          <w:shd w:val="clear" w:fill="FFFFFF"/>
+        </w:rPr>
+        <w:t>&lt;&lt;</w:t>
+      </w:r>
+      <w:r>
+        <w:rPr>
+          <w:rFonts w:hint="default" w:ascii="Segoe Print" w:hAnsi="Segoe Print" w:eastAsia="Segoe Print" w:cs="Segoe Print"/>
+          <w:color w:val="000000"/>
+          <w:sz w:val="18"/>
+          <w:szCs w:val="18"/>
+          <w:shd w:val="clear" w:fill="FFFFFF"/>
+        </w:rPr>
+        <w:t>endl;</w:t>
+      </w:r>
+      <w:r>
+        <w:rPr>
+          <w:rFonts w:hint="default" w:ascii="Segoe Print" w:hAnsi="Segoe Print" w:eastAsia="Segoe Print" w:cs="Segoe Print"/>
+          <w:color w:val="000000"/>
+          <w:sz w:val="18"/>
+          <w:szCs w:val="18"/>
+          <w:shd w:val="clear" w:fill="FFFFFF"/>
+        </w:rPr>
+        <w:br w:type="textWrapping"/>
+      </w:r>
+      <w:r>
+        <w:rPr>
+          <w:rFonts w:hint="default" w:ascii="Segoe Print" w:hAnsi="Segoe Print" w:eastAsia="Segoe Print" w:cs="Segoe Print"/>
+          <w:color w:val="000000"/>
+          <w:sz w:val="18"/>
+          <w:szCs w:val="18"/>
+          <w:shd w:val="clear" w:fill="FFFFFF"/>
+        </w:rPr>
+        <w:t xml:space="preserve">    getchar();</w:t>
+      </w:r>
+      <w:r>
+        <w:rPr>
+          <w:rFonts w:hint="default" w:ascii="Segoe Print" w:hAnsi="Segoe Print" w:eastAsia="Segoe Print" w:cs="Segoe Print"/>
+          <w:color w:val="000000"/>
+          <w:sz w:val="18"/>
+          <w:szCs w:val="18"/>
+          <w:shd w:val="clear" w:fill="FFFFFF"/>
+        </w:rPr>
+        <w:br w:type="textWrapping"/>
+      </w:r>
+      <w:r>
+        <w:rPr>
+          <w:rFonts w:hint="default" w:ascii="Segoe Print" w:hAnsi="Segoe Print" w:eastAsia="Segoe Print" w:cs="Segoe Print"/>
+          <w:color w:val="000000"/>
+          <w:sz w:val="18"/>
+          <w:szCs w:val="18"/>
+          <w:shd w:val="clear" w:fill="FFFFFF"/>
+        </w:rPr>
+        <w:t xml:space="preserve">    getchar();</w:t>
+      </w:r>
+      <w:r>
+        <w:rPr>
+          <w:rFonts w:hint="default" w:ascii="Segoe Print" w:hAnsi="Segoe Print" w:eastAsia="Segoe Print" w:cs="Segoe Print"/>
+          <w:color w:val="000000"/>
+          <w:sz w:val="18"/>
+          <w:szCs w:val="18"/>
+          <w:shd w:val="clear" w:fill="FFFFFF"/>
+        </w:rPr>
+        <w:br w:type="textWrapping"/>
+      </w:r>
+      <w:r>
+        <w:rPr>
+          <w:rFonts w:hint="default" w:ascii="Segoe Print" w:hAnsi="Segoe Print" w:eastAsia="Segoe Print" w:cs="Segoe Print"/>
+          <w:color w:val="000000"/>
+          <w:sz w:val="18"/>
+          <w:szCs w:val="18"/>
+          <w:shd w:val="clear" w:fill="FFFFFF"/>
+        </w:rPr>
+        <w:t xml:space="preserve">    </w:t>
+      </w:r>
+      <w:r>
+        <w:rPr>
+          <w:rFonts w:hint="default" w:ascii="Segoe Print" w:hAnsi="Segoe Print" w:eastAsia="Segoe Print" w:cs="Segoe Print"/>
+          <w:b/>
+          <w:bCs/>
+          <w:color w:val="000080"/>
+          <w:sz w:val="18"/>
+          <w:szCs w:val="18"/>
+          <w:shd w:val="clear" w:fill="FFFFFF"/>
+        </w:rPr>
+        <w:t xml:space="preserve">return </w:t>
+      </w:r>
+      <w:r>
+        <w:rPr>
+          <w:rFonts w:hint="default" w:ascii="Segoe Print" w:hAnsi="Segoe Print" w:eastAsia="Segoe Print" w:cs="Segoe Print"/>
+          <w:color w:val="0000FF"/>
+          <w:sz w:val="18"/>
+          <w:szCs w:val="18"/>
+          <w:shd w:val="clear" w:fill="FFFFFF"/>
+        </w:rPr>
+        <w:t>0</w:t>
+      </w:r>
+      <w:r>
+        <w:rPr>
+          <w:rFonts w:hint="default" w:ascii="Segoe Print" w:hAnsi="Segoe Print" w:eastAsia="Segoe Print" w:cs="Segoe Print"/>
+          <w:color w:val="000000"/>
+          <w:sz w:val="18"/>
+          <w:szCs w:val="18"/>
+          <w:shd w:val="clear" w:fill="FFFFFF"/>
+        </w:rPr>
+        <w:t>;</w:t>
+      </w:r>
+      <w:r>
+        <w:rPr>
+          <w:rFonts w:hint="default" w:ascii="Segoe Print" w:hAnsi="Segoe Print" w:eastAsia="Segoe Print" w:cs="Segoe Print"/>
+          <w:color w:val="000000"/>
+          <w:sz w:val="18"/>
+          <w:szCs w:val="18"/>
+          <w:shd w:val="clear" w:fill="FFFFFF"/>
+        </w:rPr>
+        <w:br w:type="textWrapping"/>
+      </w:r>
+      <w:r>
+        <w:rPr>
+          <w:rFonts w:hint="default" w:ascii="Segoe Print" w:hAnsi="Segoe Print" w:eastAsia="Segoe Print" w:cs="Segoe Print"/>
+          <w:color w:val="000000"/>
+          <w:sz w:val="18"/>
+          <w:szCs w:val="18"/>
+          <w:shd w:val="clear" w:fill="FFFFFF"/>
+        </w:rPr>
+        <w:t>}</w:t>
+      </w:r>
+    </w:p>
+    <w:p>
+      <w:pPr>
+        <w:rPr>
+          <w:rFonts w:hint="eastAsia" w:ascii="宋体" w:hAnsi="宋体" w:eastAsia="宋体" w:cs="宋体"/>
+          <w:lang w:val="en-US" w:eastAsia="zh-CN"/>
+        </w:rPr>
+      </w:pPr>
+      <w:r>
+        <w:rPr>
+          <w:rFonts w:hint="eastAsia" w:ascii="宋体" w:hAnsi="宋体" w:eastAsia="宋体" w:cs="宋体"/>
+          <w:lang w:val="en-US" w:eastAsia="zh-CN"/>
+        </w:rPr>
+        <w:t>Extr：typedef为已有类型取新名字，有机会看看实例，有点懵？</w:t>
+      </w:r>
+    </w:p>
+    <w:p>
+      <w:pPr>
+        <w:pStyle w:val="3"/>
+        <w:keepNext w:val="0"/>
+        <w:keepLines w:val="0"/>
+        <w:widowControl/>
+        <w:suppressLineNumbers w:val="0"/>
+        <w:shd w:val="clear" w:fill="FFFFFF"/>
+        <w:rPr>
+          <w:rFonts w:ascii="Segoe Print" w:hAnsi="Segoe Print" w:eastAsia="Segoe Print" w:cs="Segoe Print"/>
+          <w:color w:val="000000"/>
+          <w:sz w:val="18"/>
+          <w:szCs w:val="18"/>
+        </w:rPr>
+      </w:pPr>
+      <w:r>
+        <w:rPr>
+          <w:rFonts w:hint="default" w:ascii="Segoe Print" w:hAnsi="Segoe Print" w:eastAsia="Segoe Print" w:cs="Segoe Print"/>
+          <w:color w:val="808000"/>
+          <w:sz w:val="18"/>
+          <w:szCs w:val="18"/>
+          <w:shd w:val="clear" w:fill="FFFFFF"/>
+        </w:rPr>
+        <w:t>#include</w:t>
+      </w:r>
+      <w:r>
+        <w:rPr>
+          <w:rFonts w:hint="default" w:ascii="Segoe Print" w:hAnsi="Segoe Print" w:eastAsia="Segoe Print" w:cs="Segoe Print"/>
+          <w:b/>
+          <w:bCs/>
+          <w:color w:val="008000"/>
+          <w:sz w:val="18"/>
+          <w:szCs w:val="18"/>
+          <w:shd w:val="clear" w:fill="FFFFFF"/>
+        </w:rPr>
+        <w:t>&lt;iostream&gt;</w:t>
+      </w:r>
+      <w:r>
+        <w:rPr>
+          <w:rFonts w:hint="default" w:ascii="Segoe Print" w:hAnsi="Segoe Print" w:eastAsia="Segoe Print" w:cs="Segoe Print"/>
+          <w:b/>
+          <w:bCs/>
+          <w:color w:val="008000"/>
+          <w:sz w:val="18"/>
+          <w:szCs w:val="18"/>
+          <w:shd w:val="clear" w:fill="FFFFFF"/>
+        </w:rPr>
+        <w:br w:type="textWrapping"/>
+      </w:r>
+      <w:r>
+        <w:rPr>
+          <w:rFonts w:hint="default" w:ascii="Segoe Print" w:hAnsi="Segoe Print" w:eastAsia="Segoe Print" w:cs="Segoe Print"/>
+          <w:b/>
+          <w:bCs/>
+          <w:color w:val="000080"/>
+          <w:sz w:val="18"/>
+          <w:szCs w:val="18"/>
+          <w:shd w:val="clear" w:fill="FFFFFF"/>
+        </w:rPr>
+        <w:t xml:space="preserve">using namespace </w:t>
+      </w:r>
+      <w:r>
+        <w:rPr>
+          <w:rFonts w:hint="default" w:ascii="Segoe Print" w:hAnsi="Segoe Print" w:eastAsia="Segoe Print" w:cs="Segoe Print"/>
+          <w:color w:val="008080"/>
+          <w:sz w:val="18"/>
+          <w:szCs w:val="18"/>
+          <w:shd w:val="clear" w:fill="FFFFFF"/>
+        </w:rPr>
+        <w:t>std</w:t>
+      </w:r>
+      <w:r>
+        <w:rPr>
+          <w:rFonts w:hint="default" w:ascii="Segoe Print" w:hAnsi="Segoe Print" w:eastAsia="Segoe Print" w:cs="Segoe Print"/>
+          <w:color w:val="000000"/>
+          <w:sz w:val="18"/>
+          <w:szCs w:val="18"/>
+          <w:shd w:val="clear" w:fill="FFFFFF"/>
+        </w:rPr>
+        <w:t>;</w:t>
+      </w:r>
+      <w:r>
+        <w:rPr>
+          <w:rFonts w:hint="default" w:ascii="Segoe Print" w:hAnsi="Segoe Print" w:eastAsia="Segoe Print" w:cs="Segoe Print"/>
+          <w:color w:val="000000"/>
+          <w:sz w:val="18"/>
+          <w:szCs w:val="18"/>
+          <w:shd w:val="clear" w:fill="FFFFFF"/>
+        </w:rPr>
+        <w:br w:type="textWrapping"/>
+      </w:r>
+      <w:r>
+        <w:rPr>
+          <w:rFonts w:hint="default" w:ascii="Segoe Print" w:hAnsi="Segoe Print" w:eastAsia="Segoe Print" w:cs="Segoe Print"/>
+          <w:b/>
+          <w:bCs/>
+          <w:color w:val="000080"/>
+          <w:sz w:val="18"/>
+          <w:szCs w:val="18"/>
+          <w:shd w:val="clear" w:fill="FFFFFF"/>
+        </w:rPr>
+        <w:t xml:space="preserve">typedef int </w:t>
+      </w:r>
+      <w:r>
+        <w:rPr>
+          <w:rFonts w:hint="default" w:ascii="Segoe Print" w:hAnsi="Segoe Print" w:eastAsia="Segoe Print" w:cs="Segoe Print"/>
+          <w:color w:val="000000"/>
+          <w:sz w:val="18"/>
+          <w:szCs w:val="18"/>
+          <w:shd w:val="clear" w:fill="FFFFFF"/>
+        </w:rPr>
+        <w:t>(*</w:t>
+      </w:r>
+      <w:r>
+        <w:rPr>
+          <w:rFonts w:hint="default" w:ascii="Segoe Print" w:hAnsi="Segoe Print" w:eastAsia="Segoe Print" w:cs="Segoe Print"/>
+          <w:color w:val="371F80"/>
+          <w:sz w:val="18"/>
+          <w:szCs w:val="18"/>
+          <w:shd w:val="clear" w:fill="FFFFFF"/>
+        </w:rPr>
+        <w:t>A</w:t>
+      </w:r>
+      <w:r>
+        <w:rPr>
+          <w:rFonts w:hint="default" w:ascii="Segoe Print" w:hAnsi="Segoe Print" w:eastAsia="Segoe Print" w:cs="Segoe Print"/>
+          <w:color w:val="000000"/>
+          <w:sz w:val="18"/>
+          <w:szCs w:val="18"/>
+          <w:shd w:val="clear" w:fill="FFFFFF"/>
+        </w:rPr>
+        <w:t>)(</w:t>
+      </w:r>
+      <w:r>
+        <w:rPr>
+          <w:rFonts w:hint="default" w:ascii="Segoe Print" w:hAnsi="Segoe Print" w:eastAsia="Segoe Print" w:cs="Segoe Print"/>
+          <w:b/>
+          <w:bCs/>
+          <w:color w:val="000080"/>
+          <w:sz w:val="18"/>
+          <w:szCs w:val="18"/>
+          <w:shd w:val="clear" w:fill="FFFFFF"/>
+        </w:rPr>
+        <w:t>char</w:t>
+      </w:r>
+      <w:r>
+        <w:rPr>
+          <w:rFonts w:hint="default" w:ascii="Segoe Print" w:hAnsi="Segoe Print" w:eastAsia="Segoe Print" w:cs="Segoe Print"/>
+          <w:color w:val="000000"/>
+          <w:sz w:val="18"/>
+          <w:szCs w:val="18"/>
+          <w:shd w:val="clear" w:fill="FFFFFF"/>
+        </w:rPr>
+        <w:t>,</w:t>
+      </w:r>
+      <w:r>
+        <w:rPr>
+          <w:rFonts w:hint="default" w:ascii="Segoe Print" w:hAnsi="Segoe Print" w:eastAsia="Segoe Print" w:cs="Segoe Print"/>
+          <w:b/>
+          <w:bCs/>
+          <w:color w:val="000080"/>
+          <w:sz w:val="18"/>
+          <w:szCs w:val="18"/>
+          <w:shd w:val="clear" w:fill="FFFFFF"/>
+        </w:rPr>
+        <w:t>char</w:t>
+      </w:r>
+      <w:r>
+        <w:rPr>
+          <w:rFonts w:hint="default" w:ascii="Segoe Print" w:hAnsi="Segoe Print" w:eastAsia="Segoe Print" w:cs="Segoe Print"/>
+          <w:color w:val="000000"/>
+          <w:sz w:val="18"/>
+          <w:szCs w:val="18"/>
+          <w:shd w:val="clear" w:fill="FFFFFF"/>
+        </w:rPr>
+        <w:t>);</w:t>
+      </w:r>
+      <w:r>
+        <w:rPr>
+          <w:rFonts w:hint="default" w:ascii="Segoe Print" w:hAnsi="Segoe Print" w:eastAsia="Segoe Print" w:cs="Segoe Print"/>
+          <w:color w:val="000000"/>
+          <w:sz w:val="18"/>
+          <w:szCs w:val="18"/>
+          <w:shd w:val="clear" w:fill="FFFFFF"/>
+        </w:rPr>
+        <w:br w:type="textWrapping"/>
+      </w:r>
+      <w:r>
+        <w:rPr>
+          <w:rFonts w:hint="default" w:ascii="Segoe Print" w:hAnsi="Segoe Print" w:eastAsia="Segoe Print" w:cs="Segoe Print"/>
+          <w:b/>
+          <w:bCs/>
+          <w:color w:val="000080"/>
+          <w:sz w:val="18"/>
+          <w:szCs w:val="18"/>
+          <w:shd w:val="clear" w:fill="FFFFFF"/>
+        </w:rPr>
+        <w:t xml:space="preserve">int </w:t>
+      </w:r>
+      <w:r>
+        <w:rPr>
+          <w:rFonts w:hint="default" w:ascii="Segoe Print" w:hAnsi="Segoe Print" w:eastAsia="Segoe Print" w:cs="Segoe Print"/>
+          <w:color w:val="000000"/>
+          <w:sz w:val="18"/>
+          <w:szCs w:val="18"/>
+          <w:shd w:val="clear" w:fill="FFFFFF"/>
+        </w:rPr>
+        <w:t>fun0(</w:t>
+      </w:r>
+      <w:r>
+        <w:rPr>
+          <w:rFonts w:hint="default" w:ascii="Segoe Print" w:hAnsi="Segoe Print" w:eastAsia="Segoe Print" w:cs="Segoe Print"/>
+          <w:b/>
+          <w:bCs/>
+          <w:color w:val="000080"/>
+          <w:sz w:val="18"/>
+          <w:szCs w:val="18"/>
+          <w:shd w:val="clear" w:fill="FFFFFF"/>
+        </w:rPr>
+        <w:t xml:space="preserve">char </w:t>
+      </w:r>
+      <w:r>
+        <w:rPr>
+          <w:rFonts w:hint="default" w:ascii="Segoe Print" w:hAnsi="Segoe Print" w:eastAsia="Segoe Print" w:cs="Segoe Print"/>
+          <w:color w:val="000000"/>
+          <w:sz w:val="18"/>
+          <w:szCs w:val="18"/>
+          <w:shd w:val="clear" w:fill="FFFFFF"/>
+        </w:rPr>
+        <w:t>a,</w:t>
+      </w:r>
+      <w:r>
+        <w:rPr>
+          <w:rFonts w:hint="default" w:ascii="Segoe Print" w:hAnsi="Segoe Print" w:eastAsia="Segoe Print" w:cs="Segoe Print"/>
+          <w:b/>
+          <w:bCs/>
+          <w:color w:val="000080"/>
+          <w:sz w:val="18"/>
+          <w:szCs w:val="18"/>
+          <w:shd w:val="clear" w:fill="FFFFFF"/>
+        </w:rPr>
+        <w:t xml:space="preserve">char </w:t>
+      </w:r>
+      <w:r>
+        <w:rPr>
+          <w:rFonts w:hint="default" w:ascii="Segoe Print" w:hAnsi="Segoe Print" w:eastAsia="Segoe Print" w:cs="Segoe Print"/>
+          <w:color w:val="000000"/>
+          <w:sz w:val="18"/>
+          <w:szCs w:val="18"/>
+          <w:shd w:val="clear" w:fill="FFFFFF"/>
+        </w:rPr>
+        <w:t>b);</w:t>
+      </w:r>
+      <w:r>
+        <w:rPr>
+          <w:rFonts w:hint="default" w:ascii="Segoe Print" w:hAnsi="Segoe Print" w:eastAsia="Segoe Print" w:cs="Segoe Print"/>
+          <w:color w:val="000000"/>
+          <w:sz w:val="18"/>
+          <w:szCs w:val="18"/>
+          <w:shd w:val="clear" w:fill="FFFFFF"/>
+        </w:rPr>
+        <w:br w:type="textWrapping"/>
+      </w:r>
+      <w:r>
+        <w:rPr>
+          <w:rFonts w:hint="default" w:ascii="Segoe Print" w:hAnsi="Segoe Print" w:eastAsia="Segoe Print" w:cs="Segoe Print"/>
+          <w:b/>
+          <w:bCs/>
+          <w:color w:val="000080"/>
+          <w:sz w:val="18"/>
+          <w:szCs w:val="18"/>
+          <w:shd w:val="clear" w:fill="FFFFFF"/>
+        </w:rPr>
+        <w:t xml:space="preserve">int </w:t>
+      </w:r>
+      <w:r>
+        <w:rPr>
+          <w:rFonts w:hint="default" w:ascii="Segoe Print" w:hAnsi="Segoe Print" w:eastAsia="Segoe Print" w:cs="Segoe Print"/>
+          <w:color w:val="000000"/>
+          <w:sz w:val="18"/>
+          <w:szCs w:val="18"/>
+          <w:shd w:val="clear" w:fill="FFFFFF"/>
+        </w:rPr>
+        <w:t>fun1(</w:t>
+      </w:r>
+      <w:r>
+        <w:rPr>
+          <w:rFonts w:hint="default" w:ascii="Segoe Print" w:hAnsi="Segoe Print" w:eastAsia="Segoe Print" w:cs="Segoe Print"/>
+          <w:b/>
+          <w:bCs/>
+          <w:color w:val="000080"/>
+          <w:sz w:val="18"/>
+          <w:szCs w:val="18"/>
+          <w:shd w:val="clear" w:fill="FFFFFF"/>
+        </w:rPr>
+        <w:t xml:space="preserve">char </w:t>
+      </w:r>
+      <w:r>
+        <w:rPr>
+          <w:rFonts w:hint="default" w:ascii="Segoe Print" w:hAnsi="Segoe Print" w:eastAsia="Segoe Print" w:cs="Segoe Print"/>
+          <w:color w:val="000000"/>
+          <w:sz w:val="18"/>
+          <w:szCs w:val="18"/>
+          <w:shd w:val="clear" w:fill="FFFFFF"/>
+        </w:rPr>
+        <w:t>b,</w:t>
+      </w:r>
+      <w:r>
+        <w:rPr>
+          <w:rFonts w:hint="default" w:ascii="Segoe Print" w:hAnsi="Segoe Print" w:eastAsia="Segoe Print" w:cs="Segoe Print"/>
+          <w:b/>
+          <w:bCs/>
+          <w:color w:val="000080"/>
+          <w:sz w:val="18"/>
+          <w:szCs w:val="18"/>
+          <w:shd w:val="clear" w:fill="FFFFFF"/>
+        </w:rPr>
+        <w:t xml:space="preserve">char </w:t>
+      </w:r>
+      <w:r>
+        <w:rPr>
+          <w:rFonts w:hint="default" w:ascii="Segoe Print" w:hAnsi="Segoe Print" w:eastAsia="Segoe Print" w:cs="Segoe Print"/>
+          <w:color w:val="000000"/>
+          <w:sz w:val="18"/>
+          <w:szCs w:val="18"/>
+          <w:shd w:val="clear" w:fill="FFFFFF"/>
+        </w:rPr>
+        <w:t>a);</w:t>
+      </w:r>
+      <w:r>
+        <w:rPr>
+          <w:rFonts w:hint="default" w:ascii="Segoe Print" w:hAnsi="Segoe Print" w:eastAsia="Segoe Print" w:cs="Segoe Print"/>
+          <w:color w:val="000000"/>
+          <w:sz w:val="18"/>
+          <w:szCs w:val="18"/>
+          <w:shd w:val="clear" w:fill="FFFFFF"/>
+        </w:rPr>
+        <w:br w:type="textWrapping"/>
+      </w:r>
+      <w:r>
+        <w:rPr>
+          <w:rFonts w:hint="default" w:ascii="Segoe Print" w:hAnsi="Segoe Print" w:eastAsia="Segoe Print" w:cs="Segoe Print"/>
+          <w:b/>
+          <w:bCs/>
+          <w:color w:val="000080"/>
+          <w:sz w:val="18"/>
+          <w:szCs w:val="18"/>
+          <w:shd w:val="clear" w:fill="FFFFFF"/>
+        </w:rPr>
+        <w:t xml:space="preserve">int </w:t>
+      </w:r>
+      <w:r>
+        <w:rPr>
+          <w:rFonts w:hint="default" w:ascii="Segoe Print" w:hAnsi="Segoe Print" w:eastAsia="Segoe Print" w:cs="Segoe Print"/>
+          <w:color w:val="000000"/>
+          <w:sz w:val="18"/>
+          <w:szCs w:val="18"/>
+          <w:shd w:val="clear" w:fill="FFFFFF"/>
+        </w:rPr>
+        <w:t>main()</w:t>
+      </w:r>
+      <w:r>
+        <w:rPr>
+          <w:rFonts w:hint="default" w:ascii="Segoe Print" w:hAnsi="Segoe Print" w:eastAsia="Segoe Print" w:cs="Segoe Print"/>
+          <w:color w:val="000000"/>
+          <w:sz w:val="18"/>
+          <w:szCs w:val="18"/>
+          <w:shd w:val="clear" w:fill="FFFFFF"/>
+        </w:rPr>
+        <w:br w:type="textWrapping"/>
+      </w:r>
+      <w:r>
+        <w:rPr>
+          <w:rFonts w:hint="default" w:ascii="Segoe Print" w:hAnsi="Segoe Print" w:eastAsia="Segoe Print" w:cs="Segoe Print"/>
+          <w:color w:val="000000"/>
+          <w:sz w:val="18"/>
+          <w:szCs w:val="18"/>
+          <w:shd w:val="clear" w:fill="FFFFFF"/>
+        </w:rPr>
+        <w:t>{</w:t>
+      </w:r>
+      <w:r>
+        <w:rPr>
+          <w:rFonts w:hint="default" w:ascii="Segoe Print" w:hAnsi="Segoe Print" w:eastAsia="Segoe Print" w:cs="Segoe Print"/>
+          <w:color w:val="000000"/>
+          <w:sz w:val="18"/>
+          <w:szCs w:val="18"/>
+          <w:shd w:val="clear" w:fill="FFFFFF"/>
+        </w:rPr>
+        <w:br w:type="textWrapping"/>
+      </w:r>
+      <w:r>
+        <w:rPr>
+          <w:rFonts w:hint="default" w:ascii="Segoe Print" w:hAnsi="Segoe Print" w:eastAsia="Segoe Print" w:cs="Segoe Print"/>
+          <w:color w:val="000000"/>
+          <w:sz w:val="18"/>
+          <w:szCs w:val="18"/>
+          <w:shd w:val="clear" w:fill="FFFFFF"/>
+        </w:rPr>
+        <w:t xml:space="preserve">    </w:t>
+      </w:r>
+      <w:r>
+        <w:rPr>
+          <w:rFonts w:hint="default" w:ascii="Segoe Print" w:hAnsi="Segoe Print" w:eastAsia="Segoe Print" w:cs="Segoe Print"/>
+          <w:color w:val="371F80"/>
+          <w:sz w:val="18"/>
+          <w:szCs w:val="18"/>
+          <w:shd w:val="clear" w:fill="FFFFFF"/>
+        </w:rPr>
+        <w:t xml:space="preserve">A </w:t>
+      </w:r>
+      <w:r>
+        <w:rPr>
+          <w:rFonts w:hint="default" w:ascii="Segoe Print" w:hAnsi="Segoe Print" w:eastAsia="Segoe Print" w:cs="Segoe Print"/>
+          <w:color w:val="000000"/>
+          <w:sz w:val="18"/>
+          <w:szCs w:val="18"/>
+          <w:shd w:val="clear" w:fill="FFFFFF"/>
+        </w:rPr>
+        <w:t>a;</w:t>
+      </w:r>
+      <w:r>
+        <w:rPr>
+          <w:rFonts w:hint="default" w:ascii="Segoe Print" w:hAnsi="Segoe Print" w:eastAsia="Segoe Print" w:cs="Segoe Print"/>
+          <w:color w:val="000000"/>
+          <w:sz w:val="18"/>
+          <w:szCs w:val="18"/>
+          <w:shd w:val="clear" w:fill="FFFFFF"/>
+        </w:rPr>
+        <w:br w:type="textWrapping"/>
+      </w:r>
+      <w:r>
+        <w:rPr>
+          <w:rFonts w:hint="default" w:ascii="Segoe Print" w:hAnsi="Segoe Print" w:eastAsia="Segoe Print" w:cs="Segoe Print"/>
+          <w:color w:val="000000"/>
+          <w:sz w:val="18"/>
+          <w:szCs w:val="18"/>
+          <w:shd w:val="clear" w:fill="FFFFFF"/>
+        </w:rPr>
+        <w:t xml:space="preserve">    </w:t>
+      </w:r>
+      <w:r>
+        <w:rPr>
+          <w:rFonts w:hint="default" w:ascii="Segoe Print" w:hAnsi="Segoe Print" w:eastAsia="Segoe Print" w:cs="Segoe Print"/>
+          <w:color w:val="371F80"/>
+          <w:sz w:val="18"/>
+          <w:szCs w:val="18"/>
+          <w:shd w:val="clear" w:fill="FFFFFF"/>
+        </w:rPr>
+        <w:t xml:space="preserve">A </w:t>
+      </w:r>
+      <w:r>
+        <w:rPr>
+          <w:rFonts w:hint="default" w:ascii="Segoe Print" w:hAnsi="Segoe Print" w:eastAsia="Segoe Print" w:cs="Segoe Print"/>
+          <w:color w:val="000000"/>
+          <w:sz w:val="18"/>
+          <w:szCs w:val="18"/>
+          <w:shd w:val="clear" w:fill="FFFFFF"/>
+        </w:rPr>
+        <w:t>b;</w:t>
+      </w:r>
+      <w:r>
+        <w:rPr>
+          <w:rFonts w:hint="default" w:ascii="Segoe Print" w:hAnsi="Segoe Print" w:eastAsia="Segoe Print" w:cs="Segoe Print"/>
+          <w:color w:val="000000"/>
+          <w:sz w:val="18"/>
+          <w:szCs w:val="18"/>
+          <w:shd w:val="clear" w:fill="FFFFFF"/>
+        </w:rPr>
+        <w:br w:type="textWrapping"/>
+      </w:r>
+      <w:r>
+        <w:rPr>
+          <w:rFonts w:hint="default" w:ascii="Segoe Print" w:hAnsi="Segoe Print" w:eastAsia="Segoe Print" w:cs="Segoe Print"/>
+          <w:color w:val="000000"/>
+          <w:sz w:val="18"/>
+          <w:szCs w:val="18"/>
+          <w:shd w:val="clear" w:fill="FFFFFF"/>
+        </w:rPr>
+        <w:t xml:space="preserve">    a = fun0;</w:t>
+      </w:r>
+      <w:r>
+        <w:rPr>
+          <w:rFonts w:hint="default" w:ascii="Segoe Print" w:hAnsi="Segoe Print" w:eastAsia="Segoe Print" w:cs="Segoe Print"/>
+          <w:color w:val="000000"/>
+          <w:sz w:val="18"/>
+          <w:szCs w:val="18"/>
+          <w:shd w:val="clear" w:fill="FFFFFF"/>
+        </w:rPr>
+        <w:br w:type="textWrapping"/>
+      </w:r>
+      <w:r>
+        <w:rPr>
+          <w:rFonts w:hint="default" w:ascii="Segoe Print" w:hAnsi="Segoe Print" w:eastAsia="Segoe Print" w:cs="Segoe Print"/>
+          <w:color w:val="000000"/>
+          <w:sz w:val="18"/>
+          <w:szCs w:val="18"/>
+          <w:shd w:val="clear" w:fill="FFFFFF"/>
+        </w:rPr>
+        <w:t xml:space="preserve">    a(</w:t>
+      </w:r>
+      <w:r>
+        <w:rPr>
+          <w:rFonts w:hint="default" w:ascii="Segoe Print" w:hAnsi="Segoe Print" w:eastAsia="Segoe Print" w:cs="Segoe Print"/>
+          <w:b/>
+          <w:bCs/>
+          <w:color w:val="008000"/>
+          <w:sz w:val="18"/>
+          <w:szCs w:val="18"/>
+          <w:shd w:val="clear" w:fill="FFFFFF"/>
+        </w:rPr>
+        <w:t>'a'</w:t>
+      </w:r>
+      <w:r>
+        <w:rPr>
+          <w:rFonts w:hint="default" w:ascii="Segoe Print" w:hAnsi="Segoe Print" w:eastAsia="Segoe Print" w:cs="Segoe Print"/>
+          <w:color w:val="000000"/>
+          <w:sz w:val="18"/>
+          <w:szCs w:val="18"/>
+          <w:shd w:val="clear" w:fill="FFFFFF"/>
+        </w:rPr>
+        <w:t>,</w:t>
+      </w:r>
+      <w:r>
+        <w:rPr>
+          <w:rFonts w:hint="default" w:ascii="Segoe Print" w:hAnsi="Segoe Print" w:eastAsia="Segoe Print" w:cs="Segoe Print"/>
+          <w:b/>
+          <w:bCs/>
+          <w:color w:val="008000"/>
+          <w:sz w:val="18"/>
+          <w:szCs w:val="18"/>
+          <w:shd w:val="clear" w:fill="FFFFFF"/>
+        </w:rPr>
+        <w:t>'b'</w:t>
+      </w:r>
+      <w:r>
+        <w:rPr>
+          <w:rFonts w:hint="default" w:ascii="Segoe Print" w:hAnsi="Segoe Print" w:eastAsia="Segoe Print" w:cs="Segoe Print"/>
+          <w:color w:val="000000"/>
+          <w:sz w:val="18"/>
+          <w:szCs w:val="18"/>
+          <w:shd w:val="clear" w:fill="FFFFFF"/>
+        </w:rPr>
+        <w:t>);</w:t>
+      </w:r>
+      <w:r>
+        <w:rPr>
+          <w:rFonts w:hint="default" w:ascii="Segoe Print" w:hAnsi="Segoe Print" w:eastAsia="Segoe Print" w:cs="Segoe Print"/>
+          <w:color w:val="000000"/>
+          <w:sz w:val="18"/>
+          <w:szCs w:val="18"/>
+          <w:shd w:val="clear" w:fill="FFFFFF"/>
+        </w:rPr>
+        <w:br w:type="textWrapping"/>
+      </w:r>
+      <w:r>
+        <w:rPr>
+          <w:rFonts w:hint="default" w:ascii="Segoe Print" w:hAnsi="Segoe Print" w:eastAsia="Segoe Print" w:cs="Segoe Print"/>
+          <w:color w:val="000000"/>
+          <w:sz w:val="18"/>
+          <w:szCs w:val="18"/>
+          <w:shd w:val="clear" w:fill="FFFFFF"/>
+        </w:rPr>
+        <w:t xml:space="preserve">    b = fun1;</w:t>
+      </w:r>
+      <w:r>
+        <w:rPr>
+          <w:rFonts w:hint="default" w:ascii="Segoe Print" w:hAnsi="Segoe Print" w:eastAsia="Segoe Print" w:cs="Segoe Print"/>
+          <w:color w:val="000000"/>
+          <w:sz w:val="18"/>
+          <w:szCs w:val="18"/>
+          <w:shd w:val="clear" w:fill="FFFFFF"/>
+        </w:rPr>
+        <w:br w:type="textWrapping"/>
+      </w:r>
+      <w:r>
+        <w:rPr>
+          <w:rFonts w:hint="default" w:ascii="Segoe Print" w:hAnsi="Segoe Print" w:eastAsia="Segoe Print" w:cs="Segoe Print"/>
+          <w:color w:val="000000"/>
+          <w:sz w:val="18"/>
+          <w:szCs w:val="18"/>
+          <w:shd w:val="clear" w:fill="FFFFFF"/>
+        </w:rPr>
+        <w:t xml:space="preserve">    b(</w:t>
+      </w:r>
+      <w:r>
+        <w:rPr>
+          <w:rFonts w:hint="default" w:ascii="Segoe Print" w:hAnsi="Segoe Print" w:eastAsia="Segoe Print" w:cs="Segoe Print"/>
+          <w:b/>
+          <w:bCs/>
+          <w:color w:val="008000"/>
+          <w:sz w:val="18"/>
+          <w:szCs w:val="18"/>
+          <w:shd w:val="clear" w:fill="FFFFFF"/>
+        </w:rPr>
+        <w:t>'b'</w:t>
+      </w:r>
+      <w:r>
+        <w:rPr>
+          <w:rFonts w:hint="default" w:ascii="Segoe Print" w:hAnsi="Segoe Print" w:eastAsia="Segoe Print" w:cs="Segoe Print"/>
+          <w:color w:val="000000"/>
+          <w:sz w:val="18"/>
+          <w:szCs w:val="18"/>
+          <w:shd w:val="clear" w:fill="FFFFFF"/>
+        </w:rPr>
+        <w:t>,</w:t>
+      </w:r>
+      <w:r>
+        <w:rPr>
+          <w:rFonts w:hint="default" w:ascii="Segoe Print" w:hAnsi="Segoe Print" w:eastAsia="Segoe Print" w:cs="Segoe Print"/>
+          <w:b/>
+          <w:bCs/>
+          <w:color w:val="008000"/>
+          <w:sz w:val="18"/>
+          <w:szCs w:val="18"/>
+          <w:shd w:val="clear" w:fill="FFFFFF"/>
+        </w:rPr>
+        <w:t>'a'</w:t>
+      </w:r>
+      <w:r>
+        <w:rPr>
+          <w:rFonts w:hint="default" w:ascii="Segoe Print" w:hAnsi="Segoe Print" w:eastAsia="Segoe Print" w:cs="Segoe Print"/>
+          <w:color w:val="000000"/>
+          <w:sz w:val="18"/>
+          <w:szCs w:val="18"/>
+          <w:shd w:val="clear" w:fill="FFFFFF"/>
+        </w:rPr>
+        <w:t>);</w:t>
+      </w:r>
+      <w:r>
+        <w:rPr>
+          <w:rFonts w:hint="default" w:ascii="Segoe Print" w:hAnsi="Segoe Print" w:eastAsia="Segoe Print" w:cs="Segoe Print"/>
+          <w:color w:val="000000"/>
+          <w:sz w:val="18"/>
+          <w:szCs w:val="18"/>
+          <w:shd w:val="clear" w:fill="FFFFFF"/>
+        </w:rPr>
+        <w:br w:type="textWrapping"/>
+      </w:r>
+      <w:r>
+        <w:rPr>
+          <w:rFonts w:hint="default" w:ascii="Segoe Print" w:hAnsi="Segoe Print" w:eastAsia="Segoe Print" w:cs="Segoe Print"/>
+          <w:color w:val="000000"/>
+          <w:sz w:val="18"/>
+          <w:szCs w:val="18"/>
+          <w:shd w:val="clear" w:fill="FFFFFF"/>
+        </w:rPr>
+        <w:t xml:space="preserve">    </w:t>
+      </w:r>
+      <w:r>
+        <w:rPr>
+          <w:rFonts w:hint="default" w:ascii="Segoe Print" w:hAnsi="Segoe Print" w:eastAsia="Segoe Print" w:cs="Segoe Print"/>
+          <w:b/>
+          <w:bCs/>
+          <w:color w:val="000080"/>
+          <w:sz w:val="18"/>
+          <w:szCs w:val="18"/>
+          <w:shd w:val="clear" w:fill="FFFFFF"/>
+        </w:rPr>
+        <w:t xml:space="preserve">return </w:t>
+      </w:r>
+      <w:r>
+        <w:rPr>
+          <w:rFonts w:hint="default" w:ascii="Segoe Print" w:hAnsi="Segoe Print" w:eastAsia="Segoe Print" w:cs="Segoe Print"/>
+          <w:color w:val="0000FF"/>
+          <w:sz w:val="18"/>
+          <w:szCs w:val="18"/>
+          <w:shd w:val="clear" w:fill="FFFFFF"/>
+        </w:rPr>
+        <w:t>0</w:t>
+      </w:r>
+      <w:r>
+        <w:rPr>
+          <w:rFonts w:hint="default" w:ascii="Segoe Print" w:hAnsi="Segoe Print" w:eastAsia="Segoe Print" w:cs="Segoe Print"/>
+          <w:color w:val="000000"/>
+          <w:sz w:val="18"/>
+          <w:szCs w:val="18"/>
+          <w:shd w:val="clear" w:fill="FFFFFF"/>
+        </w:rPr>
+        <w:t>;</w:t>
+      </w:r>
+      <w:r>
+        <w:rPr>
+          <w:rFonts w:hint="default" w:ascii="Segoe Print" w:hAnsi="Segoe Print" w:eastAsia="Segoe Print" w:cs="Segoe Print"/>
+          <w:color w:val="000000"/>
+          <w:sz w:val="18"/>
+          <w:szCs w:val="18"/>
+          <w:shd w:val="clear" w:fill="FFFFFF"/>
+        </w:rPr>
+        <w:br w:type="textWrapping"/>
+      </w:r>
+      <w:r>
+        <w:rPr>
+          <w:rFonts w:hint="default" w:ascii="Segoe Print" w:hAnsi="Segoe Print" w:eastAsia="Segoe Print" w:cs="Segoe Print"/>
+          <w:color w:val="000000"/>
+          <w:sz w:val="18"/>
+          <w:szCs w:val="18"/>
+          <w:shd w:val="clear" w:fill="FFFFFF"/>
+        </w:rPr>
+        <w:t>}</w:t>
+      </w:r>
+      <w:r>
+        <w:rPr>
+          <w:rFonts w:hint="default" w:ascii="Segoe Print" w:hAnsi="Segoe Print" w:eastAsia="Segoe Print" w:cs="Segoe Print"/>
+          <w:color w:val="000000"/>
+          <w:sz w:val="18"/>
+          <w:szCs w:val="18"/>
+          <w:shd w:val="clear" w:fill="FFFFFF"/>
+        </w:rPr>
+        <w:br w:type="textWrapping"/>
+      </w:r>
+      <w:r>
+        <w:rPr>
+          <w:rFonts w:hint="default" w:ascii="Segoe Print" w:hAnsi="Segoe Print" w:eastAsia="Segoe Print" w:cs="Segoe Print"/>
+          <w:b/>
+          <w:bCs/>
+          <w:color w:val="000080"/>
+          <w:sz w:val="18"/>
+          <w:szCs w:val="18"/>
+          <w:shd w:val="clear" w:fill="FFFFFF"/>
+        </w:rPr>
+        <w:t xml:space="preserve">int </w:t>
+      </w:r>
+      <w:r>
+        <w:rPr>
+          <w:rFonts w:hint="default" w:ascii="Segoe Print" w:hAnsi="Segoe Print" w:eastAsia="Segoe Print" w:cs="Segoe Print"/>
+          <w:color w:val="000000"/>
+          <w:sz w:val="18"/>
+          <w:szCs w:val="18"/>
+          <w:shd w:val="clear" w:fill="FFFFFF"/>
+        </w:rPr>
+        <w:t>fun0(</w:t>
+      </w:r>
+      <w:r>
+        <w:rPr>
+          <w:rFonts w:hint="default" w:ascii="Segoe Print" w:hAnsi="Segoe Print" w:eastAsia="Segoe Print" w:cs="Segoe Print"/>
+          <w:b/>
+          <w:bCs/>
+          <w:color w:val="000080"/>
+          <w:sz w:val="18"/>
+          <w:szCs w:val="18"/>
+          <w:shd w:val="clear" w:fill="FFFFFF"/>
+        </w:rPr>
+        <w:t xml:space="preserve">char </w:t>
+      </w:r>
+      <w:r>
+        <w:rPr>
+          <w:rFonts w:hint="default" w:ascii="Segoe Print" w:hAnsi="Segoe Print" w:eastAsia="Segoe Print" w:cs="Segoe Print"/>
+          <w:color w:val="000000"/>
+          <w:sz w:val="18"/>
+          <w:szCs w:val="18"/>
+          <w:shd w:val="clear" w:fill="FFFFFF"/>
+        </w:rPr>
+        <w:t>a,</w:t>
+      </w:r>
+      <w:r>
+        <w:rPr>
+          <w:rFonts w:hint="default" w:ascii="Segoe Print" w:hAnsi="Segoe Print" w:eastAsia="Segoe Print" w:cs="Segoe Print"/>
+          <w:b/>
+          <w:bCs/>
+          <w:color w:val="000080"/>
+          <w:sz w:val="18"/>
+          <w:szCs w:val="18"/>
+          <w:shd w:val="clear" w:fill="FFFFFF"/>
+        </w:rPr>
+        <w:t xml:space="preserve">char </w:t>
+      </w:r>
+      <w:r>
+        <w:rPr>
+          <w:rFonts w:hint="default" w:ascii="Segoe Print" w:hAnsi="Segoe Print" w:eastAsia="Segoe Print" w:cs="Segoe Print"/>
+          <w:color w:val="000000"/>
+          <w:sz w:val="18"/>
+          <w:szCs w:val="18"/>
+          <w:shd w:val="clear" w:fill="FFFFFF"/>
+        </w:rPr>
+        <w:t>b)</w:t>
+      </w:r>
+      <w:r>
+        <w:rPr>
+          <w:rFonts w:hint="default" w:ascii="Segoe Print" w:hAnsi="Segoe Print" w:eastAsia="Segoe Print" w:cs="Segoe Print"/>
+          <w:color w:val="000000"/>
+          <w:sz w:val="18"/>
+          <w:szCs w:val="18"/>
+          <w:shd w:val="clear" w:fill="FFFFFF"/>
+        </w:rPr>
+        <w:br w:type="textWrapping"/>
+      </w:r>
+      <w:r>
+        <w:rPr>
+          <w:rFonts w:hint="default" w:ascii="Segoe Print" w:hAnsi="Segoe Print" w:eastAsia="Segoe Print" w:cs="Segoe Print"/>
+          <w:color w:val="000000"/>
+          <w:sz w:val="18"/>
+          <w:szCs w:val="18"/>
+          <w:shd w:val="clear" w:fill="FFFFFF"/>
+        </w:rPr>
+        <w:t>{</w:t>
+      </w:r>
+      <w:r>
+        <w:rPr>
+          <w:rFonts w:hint="default" w:ascii="Segoe Print" w:hAnsi="Segoe Print" w:eastAsia="Segoe Print" w:cs="Segoe Print"/>
+          <w:color w:val="000000"/>
+          <w:sz w:val="18"/>
+          <w:szCs w:val="18"/>
+          <w:shd w:val="clear" w:fill="FFFFFF"/>
+        </w:rPr>
+        <w:br w:type="textWrapping"/>
+      </w:r>
+      <w:r>
+        <w:rPr>
+          <w:rFonts w:hint="default" w:ascii="Segoe Print" w:hAnsi="Segoe Print" w:eastAsia="Segoe Print" w:cs="Segoe Print"/>
+          <w:color w:val="000000"/>
+          <w:sz w:val="18"/>
+          <w:szCs w:val="18"/>
+          <w:shd w:val="clear" w:fill="FFFFFF"/>
+        </w:rPr>
+        <w:t xml:space="preserve">    cout</w:t>
+      </w:r>
+      <w:r>
+        <w:rPr>
+          <w:rFonts w:hint="default" w:ascii="Segoe Print" w:hAnsi="Segoe Print" w:eastAsia="Segoe Print" w:cs="Segoe Print"/>
+          <w:color w:val="008080"/>
+          <w:sz w:val="18"/>
+          <w:szCs w:val="18"/>
+          <w:shd w:val="clear" w:fill="FFFFFF"/>
+        </w:rPr>
+        <w:t>&lt;&lt;</w:t>
+      </w:r>
+      <w:r>
+        <w:rPr>
+          <w:rFonts w:hint="default" w:ascii="Segoe Print" w:hAnsi="Segoe Print" w:eastAsia="Segoe Print" w:cs="Segoe Print"/>
+          <w:b/>
+          <w:bCs/>
+          <w:color w:val="008000"/>
+          <w:sz w:val="18"/>
+          <w:szCs w:val="18"/>
+          <w:shd w:val="clear" w:fill="FFFFFF"/>
+        </w:rPr>
+        <w:t>"fun0"</w:t>
+      </w:r>
+      <w:r>
+        <w:rPr>
+          <w:rFonts w:hint="default" w:ascii="Segoe Print" w:hAnsi="Segoe Print" w:eastAsia="Segoe Print" w:cs="Segoe Print"/>
+          <w:color w:val="008080"/>
+          <w:sz w:val="18"/>
+          <w:szCs w:val="18"/>
+          <w:shd w:val="clear" w:fill="FFFFFF"/>
+        </w:rPr>
+        <w:t>&lt;&lt;</w:t>
+      </w:r>
+      <w:r>
+        <w:rPr>
+          <w:rFonts w:hint="default" w:ascii="Segoe Print" w:hAnsi="Segoe Print" w:eastAsia="Segoe Print" w:cs="Segoe Print"/>
+          <w:color w:val="000000"/>
+          <w:sz w:val="18"/>
+          <w:szCs w:val="18"/>
+          <w:shd w:val="clear" w:fill="FFFFFF"/>
+        </w:rPr>
+        <w:t>endl;</w:t>
+      </w:r>
+      <w:r>
+        <w:rPr>
+          <w:rFonts w:hint="default" w:ascii="Segoe Print" w:hAnsi="Segoe Print" w:eastAsia="Segoe Print" w:cs="Segoe Print"/>
+          <w:color w:val="000000"/>
+          <w:sz w:val="18"/>
+          <w:szCs w:val="18"/>
+          <w:shd w:val="clear" w:fill="FFFFFF"/>
+        </w:rPr>
+        <w:br w:type="textWrapping"/>
+      </w:r>
+      <w:r>
+        <w:rPr>
+          <w:rFonts w:hint="default" w:ascii="Segoe Print" w:hAnsi="Segoe Print" w:eastAsia="Segoe Print" w:cs="Segoe Print"/>
+          <w:color w:val="000000"/>
+          <w:sz w:val="18"/>
+          <w:szCs w:val="18"/>
+          <w:shd w:val="clear" w:fill="FFFFFF"/>
+        </w:rPr>
+        <w:t xml:space="preserve">    </w:t>
+      </w:r>
+      <w:r>
+        <w:rPr>
+          <w:rFonts w:hint="default" w:ascii="Segoe Print" w:hAnsi="Segoe Print" w:eastAsia="Segoe Print" w:cs="Segoe Print"/>
+          <w:b/>
+          <w:bCs/>
+          <w:color w:val="000080"/>
+          <w:sz w:val="18"/>
+          <w:szCs w:val="18"/>
+          <w:shd w:val="clear" w:fill="FFFFFF"/>
+        </w:rPr>
+        <w:t xml:space="preserve">return </w:t>
+      </w:r>
+      <w:r>
+        <w:rPr>
+          <w:rFonts w:hint="default" w:ascii="Segoe Print" w:hAnsi="Segoe Print" w:eastAsia="Segoe Print" w:cs="Segoe Print"/>
+          <w:color w:val="0000FF"/>
+          <w:sz w:val="18"/>
+          <w:szCs w:val="18"/>
+          <w:shd w:val="clear" w:fill="FFFFFF"/>
+        </w:rPr>
+        <w:t>0</w:t>
+      </w:r>
+      <w:r>
+        <w:rPr>
+          <w:rFonts w:hint="default" w:ascii="Segoe Print" w:hAnsi="Segoe Print" w:eastAsia="Segoe Print" w:cs="Segoe Print"/>
+          <w:color w:val="000000"/>
+          <w:sz w:val="18"/>
+          <w:szCs w:val="18"/>
+          <w:shd w:val="clear" w:fill="FFFFFF"/>
+        </w:rPr>
+        <w:t>;</w:t>
+      </w:r>
+      <w:r>
+        <w:rPr>
+          <w:rFonts w:hint="default" w:ascii="Segoe Print" w:hAnsi="Segoe Print" w:eastAsia="Segoe Print" w:cs="Segoe Print"/>
+          <w:color w:val="000000"/>
+          <w:sz w:val="18"/>
+          <w:szCs w:val="18"/>
+          <w:shd w:val="clear" w:fill="FFFFFF"/>
+        </w:rPr>
+        <w:br w:type="textWrapping"/>
+      </w:r>
+      <w:r>
+        <w:rPr>
+          <w:rFonts w:hint="default" w:ascii="Segoe Print" w:hAnsi="Segoe Print" w:eastAsia="Segoe Print" w:cs="Segoe Print"/>
+          <w:color w:val="000000"/>
+          <w:sz w:val="18"/>
+          <w:szCs w:val="18"/>
+          <w:shd w:val="clear" w:fill="FFFFFF"/>
+        </w:rPr>
+        <w:t>}</w:t>
+      </w:r>
+      <w:r>
+        <w:rPr>
+          <w:rFonts w:hint="default" w:ascii="Segoe Print" w:hAnsi="Segoe Print" w:eastAsia="Segoe Print" w:cs="Segoe Print"/>
+          <w:color w:val="000000"/>
+          <w:sz w:val="18"/>
+          <w:szCs w:val="18"/>
+          <w:shd w:val="clear" w:fill="FFFFFF"/>
+        </w:rPr>
+        <w:br w:type="textWrapping"/>
+      </w:r>
+      <w:r>
+        <w:rPr>
+          <w:rFonts w:hint="default" w:ascii="Segoe Print" w:hAnsi="Segoe Print" w:eastAsia="Segoe Print" w:cs="Segoe Print"/>
+          <w:b/>
+          <w:bCs/>
+          <w:color w:val="000080"/>
+          <w:sz w:val="18"/>
+          <w:szCs w:val="18"/>
+          <w:shd w:val="clear" w:fill="FFFFFF"/>
+        </w:rPr>
+        <w:t xml:space="preserve">int </w:t>
+      </w:r>
+      <w:r>
+        <w:rPr>
+          <w:rFonts w:hint="default" w:ascii="Segoe Print" w:hAnsi="Segoe Print" w:eastAsia="Segoe Print" w:cs="Segoe Print"/>
+          <w:color w:val="000000"/>
+          <w:sz w:val="18"/>
+          <w:szCs w:val="18"/>
+          <w:shd w:val="clear" w:fill="FFFFFF"/>
+        </w:rPr>
+        <w:t>fun1(</w:t>
+      </w:r>
+      <w:r>
+        <w:rPr>
+          <w:rFonts w:hint="default" w:ascii="Segoe Print" w:hAnsi="Segoe Print" w:eastAsia="Segoe Print" w:cs="Segoe Print"/>
+          <w:b/>
+          <w:bCs/>
+          <w:color w:val="000080"/>
+          <w:sz w:val="18"/>
+          <w:szCs w:val="18"/>
+          <w:shd w:val="clear" w:fill="FFFFFF"/>
+        </w:rPr>
+        <w:t xml:space="preserve">char </w:t>
+      </w:r>
+      <w:r>
+        <w:rPr>
+          <w:rFonts w:hint="default" w:ascii="Segoe Print" w:hAnsi="Segoe Print" w:eastAsia="Segoe Print" w:cs="Segoe Print"/>
+          <w:color w:val="000000"/>
+          <w:sz w:val="18"/>
+          <w:szCs w:val="18"/>
+          <w:shd w:val="clear" w:fill="FFFFFF"/>
+        </w:rPr>
+        <w:t>b,</w:t>
+      </w:r>
+      <w:r>
+        <w:rPr>
+          <w:rFonts w:hint="default" w:ascii="Segoe Print" w:hAnsi="Segoe Print" w:eastAsia="Segoe Print" w:cs="Segoe Print"/>
+          <w:b/>
+          <w:bCs/>
+          <w:color w:val="000080"/>
+          <w:sz w:val="18"/>
+          <w:szCs w:val="18"/>
+          <w:shd w:val="clear" w:fill="FFFFFF"/>
+        </w:rPr>
+        <w:t xml:space="preserve">char </w:t>
+      </w:r>
+      <w:r>
+        <w:rPr>
+          <w:rFonts w:hint="default" w:ascii="Segoe Print" w:hAnsi="Segoe Print" w:eastAsia="Segoe Print" w:cs="Segoe Print"/>
+          <w:color w:val="000000"/>
+          <w:sz w:val="18"/>
+          <w:szCs w:val="18"/>
+          <w:shd w:val="clear" w:fill="FFFFFF"/>
+        </w:rPr>
+        <w:t>a)</w:t>
+      </w:r>
+      <w:r>
+        <w:rPr>
+          <w:rFonts w:hint="default" w:ascii="Segoe Print" w:hAnsi="Segoe Print" w:eastAsia="Segoe Print" w:cs="Segoe Print"/>
+          <w:color w:val="000000"/>
+          <w:sz w:val="18"/>
+          <w:szCs w:val="18"/>
+          <w:shd w:val="clear" w:fill="FFFFFF"/>
+        </w:rPr>
+        <w:br w:type="textWrapping"/>
+      </w:r>
+      <w:r>
+        <w:rPr>
+          <w:rFonts w:hint="default" w:ascii="Segoe Print" w:hAnsi="Segoe Print" w:eastAsia="Segoe Print" w:cs="Segoe Print"/>
+          <w:color w:val="000000"/>
+          <w:sz w:val="18"/>
+          <w:szCs w:val="18"/>
+          <w:shd w:val="clear" w:fill="FFFFFF"/>
+        </w:rPr>
+        <w:t>{</w:t>
+      </w:r>
+      <w:r>
+        <w:rPr>
+          <w:rFonts w:hint="default" w:ascii="Segoe Print" w:hAnsi="Segoe Print" w:eastAsia="Segoe Print" w:cs="Segoe Print"/>
+          <w:color w:val="000000"/>
+          <w:sz w:val="18"/>
+          <w:szCs w:val="18"/>
+          <w:shd w:val="clear" w:fill="FFFFFF"/>
+        </w:rPr>
+        <w:br w:type="textWrapping"/>
+      </w:r>
+      <w:r>
+        <w:rPr>
+          <w:rFonts w:hint="default" w:ascii="Segoe Print" w:hAnsi="Segoe Print" w:eastAsia="Segoe Print" w:cs="Segoe Print"/>
+          <w:color w:val="000000"/>
+          <w:sz w:val="18"/>
+          <w:szCs w:val="18"/>
+          <w:shd w:val="clear" w:fill="FFFFFF"/>
+        </w:rPr>
+        <w:t xml:space="preserve">    cout</w:t>
+      </w:r>
+      <w:r>
+        <w:rPr>
+          <w:rFonts w:hint="default" w:ascii="Segoe Print" w:hAnsi="Segoe Print" w:eastAsia="Segoe Print" w:cs="Segoe Print"/>
+          <w:color w:val="008080"/>
+          <w:sz w:val="18"/>
+          <w:szCs w:val="18"/>
+          <w:shd w:val="clear" w:fill="FFFFFF"/>
+        </w:rPr>
+        <w:t>&lt;&lt;</w:t>
+      </w:r>
+      <w:r>
+        <w:rPr>
+          <w:rFonts w:hint="default" w:ascii="Segoe Print" w:hAnsi="Segoe Print" w:eastAsia="Segoe Print" w:cs="Segoe Print"/>
+          <w:b/>
+          <w:bCs/>
+          <w:color w:val="008000"/>
+          <w:sz w:val="18"/>
+          <w:szCs w:val="18"/>
+          <w:shd w:val="clear" w:fill="FFFFFF"/>
+        </w:rPr>
+        <w:t>"fun1"</w:t>
+      </w:r>
+      <w:r>
+        <w:rPr>
+          <w:rFonts w:hint="default" w:ascii="Segoe Print" w:hAnsi="Segoe Print" w:eastAsia="Segoe Print" w:cs="Segoe Print"/>
+          <w:color w:val="008080"/>
+          <w:sz w:val="18"/>
+          <w:szCs w:val="18"/>
+          <w:shd w:val="clear" w:fill="FFFFFF"/>
+        </w:rPr>
+        <w:t>&lt;&lt;</w:t>
+      </w:r>
+      <w:r>
+        <w:rPr>
+          <w:rFonts w:hint="default" w:ascii="Segoe Print" w:hAnsi="Segoe Print" w:eastAsia="Segoe Print" w:cs="Segoe Print"/>
+          <w:color w:val="000000"/>
+          <w:sz w:val="18"/>
+          <w:szCs w:val="18"/>
+          <w:shd w:val="clear" w:fill="FFFFFF"/>
+        </w:rPr>
+        <w:t>endl;</w:t>
+      </w:r>
+      <w:r>
+        <w:rPr>
+          <w:rFonts w:hint="default" w:ascii="Segoe Print" w:hAnsi="Segoe Print" w:eastAsia="Segoe Print" w:cs="Segoe Print"/>
+          <w:color w:val="000000"/>
+          <w:sz w:val="18"/>
+          <w:szCs w:val="18"/>
+          <w:shd w:val="clear" w:fill="FFFFFF"/>
+        </w:rPr>
+        <w:br w:type="textWrapping"/>
+      </w:r>
+      <w:r>
+        <w:rPr>
+          <w:rFonts w:hint="default" w:ascii="Segoe Print" w:hAnsi="Segoe Print" w:eastAsia="Segoe Print" w:cs="Segoe Print"/>
+          <w:color w:val="000000"/>
+          <w:sz w:val="18"/>
+          <w:szCs w:val="18"/>
+          <w:shd w:val="clear" w:fill="FFFFFF"/>
+        </w:rPr>
+        <w:t xml:space="preserve">    </w:t>
+      </w:r>
+      <w:r>
+        <w:rPr>
+          <w:rFonts w:hint="default" w:ascii="Segoe Print" w:hAnsi="Segoe Print" w:eastAsia="Segoe Print" w:cs="Segoe Print"/>
+          <w:b/>
+          <w:bCs/>
+          <w:color w:val="000080"/>
+          <w:sz w:val="18"/>
+          <w:szCs w:val="18"/>
+          <w:shd w:val="clear" w:fill="FFFFFF"/>
+        </w:rPr>
+        <w:t xml:space="preserve">return </w:t>
+      </w:r>
+      <w:r>
+        <w:rPr>
+          <w:rFonts w:hint="default" w:ascii="Segoe Print" w:hAnsi="Segoe Print" w:eastAsia="Segoe Print" w:cs="Segoe Print"/>
+          <w:color w:val="0000FF"/>
+          <w:sz w:val="18"/>
+          <w:szCs w:val="18"/>
+          <w:shd w:val="clear" w:fill="FFFFFF"/>
+        </w:rPr>
+        <w:t>0</w:t>
+      </w:r>
+      <w:r>
+        <w:rPr>
+          <w:rFonts w:hint="default" w:ascii="Segoe Print" w:hAnsi="Segoe Print" w:eastAsia="Segoe Print" w:cs="Segoe Print"/>
+          <w:color w:val="000000"/>
+          <w:sz w:val="18"/>
+          <w:szCs w:val="18"/>
+          <w:shd w:val="clear" w:fill="FFFFFF"/>
+        </w:rPr>
+        <w:t>;</w:t>
+      </w:r>
+      <w:r>
+        <w:rPr>
+          <w:rFonts w:hint="default" w:ascii="Segoe Print" w:hAnsi="Segoe Print" w:eastAsia="Segoe Print" w:cs="Segoe Print"/>
+          <w:color w:val="000000"/>
+          <w:sz w:val="18"/>
+          <w:szCs w:val="18"/>
+          <w:shd w:val="clear" w:fill="FFFFFF"/>
+        </w:rPr>
+        <w:br w:type="textWrapping"/>
+      </w:r>
+      <w:r>
+        <w:rPr>
+          <w:rFonts w:hint="default" w:ascii="Segoe Print" w:hAnsi="Segoe Print" w:eastAsia="Segoe Print" w:cs="Segoe Print"/>
+          <w:color w:val="000000"/>
+          <w:sz w:val="18"/>
+          <w:szCs w:val="18"/>
+          <w:shd w:val="clear" w:fill="FFFFFF"/>
+        </w:rPr>
+        <w:t>}</w:t>
+      </w:r>
+    </w:p>
+    <w:p>
+      <w:pPr>
+        <w:rPr>
+          <w:rFonts w:ascii="Segoe Print" w:hAnsi="Segoe Print" w:eastAsia="Segoe Print" w:cs="Segoe Print"/>
+          <w:color w:val="000000"/>
+          <w:sz w:val="24"/>
+          <w:szCs w:val="24"/>
+        </w:rPr>
+      </w:pPr>
+      <w:r>
+        <w:rPr>
+          <w:rFonts w:hint="eastAsia" w:ascii="宋体" w:hAnsi="宋体" w:eastAsia="宋体" w:cs="宋体"/>
+          <w:lang w:val="en-US" w:eastAsia="zh-CN"/>
+        </w:rPr>
+        <w:t>Extr：枚举类型enum，由用户定义的若干枚举常量的集合</w:t>
+      </w:r>
+      <w:r>
+        <w:rPr>
+          <w:rFonts w:hint="eastAsia" w:ascii="宋体" w:hAnsi="宋体" w:eastAsia="宋体" w:cs="宋体"/>
+          <w:i/>
+          <w:iCs/>
+          <w:color w:val="808080"/>
+          <w:sz w:val="24"/>
+          <w:szCs w:val="24"/>
+          <w:shd w:val="clear" w:fill="FFFFFF"/>
+        </w:rPr>
+        <w:br w:type="textWrapping"/>
+      </w:r>
+      <w:r>
+        <w:rPr>
+          <w:rFonts w:hint="default" w:ascii="Segoe Print" w:hAnsi="Segoe Print" w:eastAsia="Segoe Print" w:cs="Segoe Print"/>
+          <w:color w:val="808000"/>
+          <w:sz w:val="18"/>
+          <w:szCs w:val="18"/>
+          <w:shd w:val="clear" w:fill="FFFFFF"/>
+        </w:rPr>
+        <w:t xml:space="preserve">#include </w:t>
+      </w:r>
+      <w:r>
+        <w:rPr>
+          <w:rFonts w:hint="default" w:ascii="Segoe Print" w:hAnsi="Segoe Print" w:eastAsia="Segoe Print" w:cs="Segoe Print"/>
+          <w:b/>
+          <w:bCs/>
+          <w:color w:val="008000"/>
+          <w:sz w:val="18"/>
+          <w:szCs w:val="18"/>
+          <w:shd w:val="clear" w:fill="FFFFFF"/>
+        </w:rPr>
+        <w:t>&lt;iostream&gt;</w:t>
+      </w:r>
+      <w:r>
+        <w:rPr>
+          <w:rFonts w:hint="default" w:ascii="Segoe Print" w:hAnsi="Segoe Print" w:eastAsia="Segoe Print" w:cs="Segoe Print"/>
+          <w:color w:val="000000"/>
+          <w:sz w:val="18"/>
+          <w:szCs w:val="18"/>
+          <w:shd w:val="clear" w:fill="FFFFFF"/>
+        </w:rPr>
+        <w:t>;</w:t>
+      </w:r>
+      <w:r>
+        <w:rPr>
+          <w:rFonts w:hint="default" w:ascii="Segoe Print" w:hAnsi="Segoe Print" w:eastAsia="Segoe Print" w:cs="Segoe Print"/>
+          <w:color w:val="000000"/>
+          <w:sz w:val="18"/>
+          <w:szCs w:val="18"/>
+          <w:shd w:val="clear" w:fill="FFFFFF"/>
+        </w:rPr>
+        <w:br w:type="textWrapping"/>
+      </w:r>
+      <w:r>
+        <w:rPr>
+          <w:rFonts w:hint="default" w:ascii="Segoe Print" w:hAnsi="Segoe Print" w:eastAsia="Segoe Print" w:cs="Segoe Print"/>
+          <w:b/>
+          <w:bCs/>
+          <w:color w:val="000080"/>
+          <w:sz w:val="18"/>
+          <w:szCs w:val="18"/>
+          <w:shd w:val="clear" w:fill="FFFFFF"/>
+        </w:rPr>
+        <w:t xml:space="preserve">using namespace </w:t>
+      </w:r>
+      <w:r>
+        <w:rPr>
+          <w:rFonts w:hint="default" w:ascii="Segoe Print" w:hAnsi="Segoe Print" w:eastAsia="Segoe Print" w:cs="Segoe Print"/>
+          <w:color w:val="008080"/>
+          <w:sz w:val="18"/>
+          <w:szCs w:val="18"/>
+          <w:shd w:val="clear" w:fill="FFFFFF"/>
+        </w:rPr>
+        <w:t>std</w:t>
+      </w:r>
+      <w:r>
+        <w:rPr>
+          <w:rFonts w:hint="default" w:ascii="Segoe Print" w:hAnsi="Segoe Print" w:eastAsia="Segoe Print" w:cs="Segoe Print"/>
+          <w:color w:val="000000"/>
+          <w:sz w:val="18"/>
+          <w:szCs w:val="18"/>
+          <w:shd w:val="clear" w:fill="FFFFFF"/>
+        </w:rPr>
+        <w:t>;</w:t>
+      </w:r>
+      <w:r>
+        <w:rPr>
+          <w:rFonts w:hint="default" w:ascii="Segoe Print" w:hAnsi="Segoe Print" w:eastAsia="Segoe Print" w:cs="Segoe Print"/>
+          <w:color w:val="000000"/>
+          <w:sz w:val="18"/>
+          <w:szCs w:val="18"/>
+          <w:shd w:val="clear" w:fill="FFFFFF"/>
+        </w:rPr>
+        <w:br w:type="textWrapping"/>
+      </w:r>
+      <w:r>
+        <w:rPr>
+          <w:rFonts w:hint="default" w:ascii="Segoe Print" w:hAnsi="Segoe Print" w:eastAsia="Segoe Print" w:cs="Segoe Print"/>
+          <w:b/>
+          <w:bCs/>
+          <w:color w:val="000080"/>
+          <w:sz w:val="18"/>
+          <w:szCs w:val="18"/>
+          <w:shd w:val="clear" w:fill="FFFFFF"/>
+        </w:rPr>
+        <w:t xml:space="preserve">int </w:t>
+      </w:r>
+      <w:r>
+        <w:rPr>
+          <w:rFonts w:hint="default" w:ascii="Segoe Print" w:hAnsi="Segoe Print" w:eastAsia="Segoe Print" w:cs="Segoe Print"/>
+          <w:color w:val="000000"/>
+          <w:sz w:val="18"/>
+          <w:szCs w:val="18"/>
+          <w:shd w:val="clear" w:fill="FFFFFF"/>
+        </w:rPr>
+        <w:t>main(){</w:t>
+      </w:r>
+      <w:r>
+        <w:rPr>
+          <w:rFonts w:hint="default" w:ascii="Segoe Print" w:hAnsi="Segoe Print" w:eastAsia="Segoe Print" w:cs="Segoe Print"/>
+          <w:color w:val="000000"/>
+          <w:sz w:val="18"/>
+          <w:szCs w:val="18"/>
+          <w:shd w:val="clear" w:fill="FFFFFF"/>
+        </w:rPr>
+        <w:br w:type="textWrapping"/>
+      </w:r>
+      <w:r>
+        <w:rPr>
+          <w:rFonts w:hint="default" w:ascii="Segoe Print" w:hAnsi="Segoe Print" w:eastAsia="Segoe Print" w:cs="Segoe Print"/>
+          <w:color w:val="000000"/>
+          <w:sz w:val="18"/>
+          <w:szCs w:val="18"/>
+          <w:shd w:val="clear" w:fill="FFFFFF"/>
+        </w:rPr>
+        <w:t xml:space="preserve">    </w:t>
+      </w:r>
+      <w:r>
+        <w:rPr>
+          <w:rFonts w:hint="default" w:ascii="Segoe Print" w:hAnsi="Segoe Print" w:eastAsia="Segoe Print" w:cs="Segoe Print"/>
+          <w:b/>
+          <w:bCs/>
+          <w:color w:val="000080"/>
+          <w:sz w:val="18"/>
+          <w:szCs w:val="18"/>
+          <w:shd w:val="clear" w:fill="FFFFFF"/>
+        </w:rPr>
+        <w:t xml:space="preserve">enum </w:t>
+      </w:r>
+      <w:r>
+        <w:rPr>
+          <w:rFonts w:hint="default" w:ascii="Segoe Print" w:hAnsi="Segoe Print" w:eastAsia="Segoe Print" w:cs="Segoe Print"/>
+          <w:color w:val="008080"/>
+          <w:sz w:val="18"/>
+          <w:szCs w:val="18"/>
+          <w:shd w:val="clear" w:fill="FFFFFF"/>
+        </w:rPr>
+        <w:t xml:space="preserve">songs </w:t>
+      </w:r>
+      <w:r>
+        <w:rPr>
+          <w:rFonts w:hint="default" w:ascii="Segoe Print" w:hAnsi="Segoe Print" w:eastAsia="Segoe Print" w:cs="Segoe Print"/>
+          <w:color w:val="000000"/>
+          <w:sz w:val="18"/>
+          <w:szCs w:val="18"/>
+          <w:shd w:val="clear" w:fill="FFFFFF"/>
+        </w:rPr>
+        <w:t>{</w:t>
+      </w:r>
+      <w:r>
+        <w:rPr>
+          <w:rFonts w:hint="default" w:ascii="Segoe Print" w:hAnsi="Segoe Print" w:eastAsia="Segoe Print" w:cs="Segoe Print"/>
+          <w:b/>
+          <w:bCs/>
+          <w:i/>
+          <w:iCs/>
+          <w:color w:val="660E7A"/>
+          <w:sz w:val="18"/>
+          <w:szCs w:val="18"/>
+          <w:shd w:val="clear" w:fill="FFFFFF"/>
+        </w:rPr>
+        <w:t xml:space="preserve">Devil </w:t>
+      </w:r>
+      <w:r>
+        <w:rPr>
+          <w:rFonts w:hint="default" w:ascii="Segoe Print" w:hAnsi="Segoe Print" w:eastAsia="Segoe Print" w:cs="Segoe Print"/>
+          <w:color w:val="000000"/>
+          <w:sz w:val="18"/>
+          <w:szCs w:val="18"/>
+          <w:shd w:val="clear" w:fill="FFFFFF"/>
+        </w:rPr>
+        <w:t xml:space="preserve">= </w:t>
+      </w:r>
+      <w:r>
+        <w:rPr>
+          <w:rFonts w:hint="default" w:ascii="Segoe Print" w:hAnsi="Segoe Print" w:eastAsia="Segoe Print" w:cs="Segoe Print"/>
+          <w:color w:val="0000FF"/>
+          <w:sz w:val="18"/>
+          <w:szCs w:val="18"/>
+          <w:shd w:val="clear" w:fill="FFFFFF"/>
+        </w:rPr>
+        <w:t>5</w:t>
+      </w:r>
+      <w:r>
+        <w:rPr>
+          <w:rFonts w:hint="default" w:ascii="Segoe Print" w:hAnsi="Segoe Print" w:eastAsia="Segoe Print" w:cs="Segoe Print"/>
+          <w:color w:val="000000"/>
+          <w:sz w:val="18"/>
+          <w:szCs w:val="18"/>
+          <w:shd w:val="clear" w:fill="FFFFFF"/>
+        </w:rPr>
+        <w:t>,</w:t>
+      </w:r>
+      <w:r>
+        <w:rPr>
+          <w:rFonts w:hint="default" w:ascii="Segoe Print" w:hAnsi="Segoe Print" w:eastAsia="Segoe Print" w:cs="Segoe Print"/>
+          <w:b/>
+          <w:bCs/>
+          <w:i/>
+          <w:iCs/>
+          <w:color w:val="660E7A"/>
+          <w:sz w:val="18"/>
+          <w:szCs w:val="18"/>
+          <w:shd w:val="clear" w:fill="FFFFFF"/>
+        </w:rPr>
+        <w:t xml:space="preserve">Trigger </w:t>
+      </w:r>
+      <w:r>
+        <w:rPr>
+          <w:rFonts w:hint="default" w:ascii="Segoe Print" w:hAnsi="Segoe Print" w:eastAsia="Segoe Print" w:cs="Segoe Print"/>
+          <w:color w:val="000000"/>
+          <w:sz w:val="18"/>
+          <w:szCs w:val="18"/>
+          <w:shd w:val="clear" w:fill="FFFFFF"/>
+        </w:rPr>
+        <w:t xml:space="preserve">= </w:t>
+      </w:r>
+      <w:r>
+        <w:rPr>
+          <w:rFonts w:hint="default" w:ascii="Segoe Print" w:hAnsi="Segoe Print" w:eastAsia="Segoe Print" w:cs="Segoe Print"/>
+          <w:color w:val="0000FF"/>
+          <w:sz w:val="18"/>
+          <w:szCs w:val="18"/>
+          <w:shd w:val="clear" w:fill="FFFFFF"/>
+        </w:rPr>
+        <w:t>4</w:t>
+      </w:r>
+      <w:r>
+        <w:rPr>
+          <w:rFonts w:hint="default" w:ascii="Segoe Print" w:hAnsi="Segoe Print" w:eastAsia="Segoe Print" w:cs="Segoe Print"/>
+          <w:color w:val="000000"/>
+          <w:sz w:val="18"/>
+          <w:szCs w:val="18"/>
+          <w:shd w:val="clear" w:fill="FFFFFF"/>
+        </w:rPr>
+        <w:t>} a,b;</w:t>
+      </w:r>
+      <w:r>
+        <w:rPr>
+          <w:rFonts w:hint="default" w:ascii="Segoe Print" w:hAnsi="Segoe Print" w:eastAsia="Segoe Print" w:cs="Segoe Print"/>
+          <w:color w:val="000000"/>
+          <w:sz w:val="18"/>
+          <w:szCs w:val="18"/>
+          <w:shd w:val="clear" w:fill="FFFFFF"/>
+        </w:rPr>
+        <w:br w:type="textWrapping"/>
+      </w:r>
+      <w:r>
+        <w:rPr>
+          <w:rFonts w:hint="default" w:ascii="Segoe Print" w:hAnsi="Segoe Print" w:eastAsia="Segoe Print" w:cs="Segoe Print"/>
+          <w:color w:val="000000"/>
+          <w:sz w:val="18"/>
+          <w:szCs w:val="18"/>
+          <w:shd w:val="clear" w:fill="FFFFFF"/>
+        </w:rPr>
+        <w:t xml:space="preserve">    a = </w:t>
+      </w:r>
+      <w:r>
+        <w:rPr>
+          <w:rFonts w:hint="default" w:ascii="Segoe Print" w:hAnsi="Segoe Print" w:eastAsia="Segoe Print" w:cs="Segoe Print"/>
+          <w:b/>
+          <w:bCs/>
+          <w:i/>
+          <w:iCs/>
+          <w:color w:val="660E7A"/>
+          <w:sz w:val="18"/>
+          <w:szCs w:val="18"/>
+          <w:shd w:val="clear" w:fill="FFFFFF"/>
+        </w:rPr>
+        <w:t>Devil</w:t>
+      </w:r>
+      <w:r>
+        <w:rPr>
+          <w:rFonts w:hint="default" w:ascii="Segoe Print" w:hAnsi="Segoe Print" w:eastAsia="Segoe Print" w:cs="Segoe Print"/>
+          <w:color w:val="000000"/>
+          <w:sz w:val="18"/>
+          <w:szCs w:val="18"/>
+          <w:shd w:val="clear" w:fill="FFFFFF"/>
+        </w:rPr>
+        <w:t>;</w:t>
+      </w:r>
+      <w:r>
+        <w:rPr>
+          <w:rFonts w:hint="default" w:ascii="Segoe Print" w:hAnsi="Segoe Print" w:eastAsia="Segoe Print" w:cs="Segoe Print"/>
+          <w:color w:val="000000"/>
+          <w:sz w:val="18"/>
+          <w:szCs w:val="18"/>
+          <w:shd w:val="clear" w:fill="FFFFFF"/>
+        </w:rPr>
+        <w:br w:type="textWrapping"/>
+      </w:r>
+      <w:r>
+        <w:rPr>
+          <w:rFonts w:hint="default" w:ascii="Segoe Print" w:hAnsi="Segoe Print" w:eastAsia="Segoe Print" w:cs="Segoe Print"/>
+          <w:color w:val="000000"/>
+          <w:sz w:val="18"/>
+          <w:szCs w:val="18"/>
+          <w:shd w:val="clear" w:fill="FFFFFF"/>
+        </w:rPr>
+        <w:t xml:space="preserve">    b = </w:t>
+      </w:r>
+      <w:r>
+        <w:rPr>
+          <w:rFonts w:hint="default" w:ascii="Segoe Print" w:hAnsi="Segoe Print" w:eastAsia="Segoe Print" w:cs="Segoe Print"/>
+          <w:b/>
+          <w:bCs/>
+          <w:i/>
+          <w:iCs/>
+          <w:color w:val="660E7A"/>
+          <w:sz w:val="18"/>
+          <w:szCs w:val="18"/>
+          <w:shd w:val="clear" w:fill="FFFFFF"/>
+        </w:rPr>
+        <w:t>Trigger</w:t>
+      </w:r>
+      <w:r>
+        <w:rPr>
+          <w:rFonts w:hint="default" w:ascii="Segoe Print" w:hAnsi="Segoe Print" w:eastAsia="Segoe Print" w:cs="Segoe Print"/>
+          <w:color w:val="000000"/>
+          <w:sz w:val="18"/>
+          <w:szCs w:val="18"/>
+          <w:shd w:val="clear" w:fill="FFFFFF"/>
+        </w:rPr>
+        <w:t>;</w:t>
+      </w:r>
+      <w:r>
+        <w:rPr>
+          <w:rFonts w:hint="default" w:ascii="Segoe Print" w:hAnsi="Segoe Print" w:eastAsia="Segoe Print" w:cs="Segoe Print"/>
+          <w:color w:val="000000"/>
+          <w:sz w:val="18"/>
+          <w:szCs w:val="18"/>
+          <w:shd w:val="clear" w:fill="FFFFFF"/>
+        </w:rPr>
+        <w:br w:type="textWrapping"/>
+      </w:r>
+      <w:r>
+        <w:rPr>
+          <w:rFonts w:hint="default" w:ascii="Segoe Print" w:hAnsi="Segoe Print" w:eastAsia="Segoe Print" w:cs="Segoe Print"/>
+          <w:color w:val="000000"/>
+          <w:sz w:val="18"/>
+          <w:szCs w:val="18"/>
+          <w:shd w:val="clear" w:fill="FFFFFF"/>
+        </w:rPr>
+        <w:t xml:space="preserve">    cout </w:t>
+      </w:r>
+      <w:r>
+        <w:rPr>
+          <w:rFonts w:hint="default" w:ascii="Segoe Print" w:hAnsi="Segoe Print" w:eastAsia="Segoe Print" w:cs="Segoe Print"/>
+          <w:color w:val="008080"/>
+          <w:sz w:val="18"/>
+          <w:szCs w:val="18"/>
+          <w:shd w:val="clear" w:fill="FFFFFF"/>
+        </w:rPr>
+        <w:t xml:space="preserve">&lt;&lt; </w:t>
+      </w:r>
+      <w:r>
+        <w:rPr>
+          <w:rFonts w:hint="default" w:ascii="Segoe Print" w:hAnsi="Segoe Print" w:eastAsia="Segoe Print" w:cs="Segoe Print"/>
+          <w:color w:val="000000"/>
+          <w:sz w:val="18"/>
+          <w:szCs w:val="18"/>
+          <w:shd w:val="clear" w:fill="FFFFFF"/>
+        </w:rPr>
+        <w:t xml:space="preserve">a </w:t>
+      </w:r>
+      <w:r>
+        <w:rPr>
+          <w:rFonts w:hint="default" w:ascii="Segoe Print" w:hAnsi="Segoe Print" w:eastAsia="Segoe Print" w:cs="Segoe Print"/>
+          <w:color w:val="008080"/>
+          <w:sz w:val="18"/>
+          <w:szCs w:val="18"/>
+          <w:shd w:val="clear" w:fill="FFFFFF"/>
+        </w:rPr>
+        <w:t xml:space="preserve">&lt;&lt; </w:t>
+      </w:r>
+      <w:r>
+        <w:rPr>
+          <w:rFonts w:hint="default" w:ascii="Segoe Print" w:hAnsi="Segoe Print" w:eastAsia="Segoe Print" w:cs="Segoe Print"/>
+          <w:color w:val="000000"/>
+          <w:sz w:val="18"/>
+          <w:szCs w:val="18"/>
+          <w:shd w:val="clear" w:fill="FFFFFF"/>
+        </w:rPr>
+        <w:t>b;</w:t>
+      </w:r>
+      <w:r>
+        <w:rPr>
+          <w:rFonts w:hint="default" w:ascii="Segoe Print" w:hAnsi="Segoe Print" w:eastAsia="Segoe Print" w:cs="Segoe Print"/>
+          <w:color w:val="000000"/>
+          <w:sz w:val="18"/>
+          <w:szCs w:val="18"/>
+          <w:shd w:val="clear" w:fill="FFFFFF"/>
+        </w:rPr>
+        <w:br w:type="textWrapping"/>
+      </w:r>
+      <w:r>
+        <w:rPr>
+          <w:rFonts w:hint="default" w:ascii="Segoe Print" w:hAnsi="Segoe Print" w:eastAsia="Segoe Print" w:cs="Segoe Print"/>
+          <w:color w:val="000000"/>
+          <w:sz w:val="18"/>
+          <w:szCs w:val="18"/>
+          <w:shd w:val="clear" w:fill="FFFFFF"/>
+        </w:rPr>
+        <w:t xml:space="preserve">    </w:t>
+      </w:r>
+      <w:r>
+        <w:rPr>
+          <w:rFonts w:hint="default" w:ascii="Segoe Print" w:hAnsi="Segoe Print" w:eastAsia="Segoe Print" w:cs="Segoe Print"/>
+          <w:b/>
+          <w:bCs/>
+          <w:color w:val="000080"/>
+          <w:sz w:val="18"/>
+          <w:szCs w:val="18"/>
+          <w:shd w:val="clear" w:fill="FFFFFF"/>
+        </w:rPr>
+        <w:t xml:space="preserve">return </w:t>
+      </w:r>
+      <w:r>
+        <w:rPr>
+          <w:rFonts w:hint="default" w:ascii="Segoe Print" w:hAnsi="Segoe Print" w:eastAsia="Segoe Print" w:cs="Segoe Print"/>
+          <w:color w:val="0000FF"/>
+          <w:sz w:val="18"/>
+          <w:szCs w:val="18"/>
+          <w:shd w:val="clear" w:fill="FFFFFF"/>
+        </w:rPr>
+        <w:t>0</w:t>
+      </w:r>
+      <w:r>
+        <w:rPr>
+          <w:rFonts w:hint="default" w:ascii="Segoe Print" w:hAnsi="Segoe Print" w:eastAsia="Segoe Print" w:cs="Segoe Print"/>
+          <w:color w:val="000000"/>
+          <w:sz w:val="18"/>
+          <w:szCs w:val="18"/>
+          <w:shd w:val="clear" w:fill="FFFFFF"/>
+        </w:rPr>
+        <w:t>;</w:t>
+      </w:r>
+      <w:r>
+        <w:rPr>
+          <w:rFonts w:hint="default" w:ascii="Segoe Print" w:hAnsi="Segoe Print" w:eastAsia="Segoe Print" w:cs="Segoe Print"/>
+          <w:color w:val="000000"/>
+          <w:sz w:val="18"/>
+          <w:szCs w:val="18"/>
+          <w:shd w:val="clear" w:fill="FFFFFF"/>
+        </w:rPr>
+        <w:br w:type="textWrapping"/>
+      </w:r>
+      <w:r>
+        <w:rPr>
+          <w:rFonts w:hint="default" w:ascii="Segoe Print" w:hAnsi="Segoe Print" w:eastAsia="Segoe Print" w:cs="Segoe Print"/>
+          <w:color w:val="000000"/>
+          <w:sz w:val="18"/>
+          <w:szCs w:val="18"/>
+          <w:shd w:val="clear" w:fill="FFFFFF"/>
+        </w:rPr>
+        <w:t>}</w:t>
+      </w:r>
+    </w:p>
+    <w:p>
+      <w:pPr>
+        <w:jc w:val="center"/>
+        <w:rPr>
+          <w:rFonts w:hint="default" w:ascii="宋体" w:hAnsi="宋体" w:eastAsia="宋体" w:cs="宋体"/>
+          <w:lang w:val="en-US" w:eastAsia="zh-CN"/>
+        </w:rPr>
+      </w:pPr>
+      <w:r>
+        <w:rPr>
+          <w:rFonts w:hint="eastAsia" w:ascii="华文行楷" w:hAnsi="华文行楷" w:eastAsia="华文行楷" w:cs="华文行楷"/>
+          <w:sz w:val="24"/>
+          <w:szCs w:val="32"/>
+          <w:lang w:val="en-US" w:eastAsia="zh-CN"/>
+        </w:rPr>
+        <w:t>3.2.2</w:t>
+      </w:r>
+      <w:r>
+        <w:rPr>
+          <w:rFonts w:hint="eastAsia" w:ascii="华文行楷" w:hAnsi="华文行楷" w:eastAsia="华文行楷" w:cs="华文行楷"/>
+          <w:sz w:val="24"/>
+          <w:szCs w:val="32"/>
+          <w:lang w:val="en-US" w:eastAsia="zh-CN"/>
+        </w:rPr>
+        <w:t>各种数据&amp;变量类型</w:t>
+      </w:r>
+    </w:p>
+    <w:p>
+      <w:pPr>
+        <w:pStyle w:val="3"/>
+        <w:keepNext w:val="0"/>
+        <w:keepLines w:val="0"/>
+        <w:widowControl/>
+        <w:suppressLineNumbers w:val="0"/>
+        <w:shd w:val="clear" w:fill="FFFFFF"/>
+        <w:rPr>
+          <w:rFonts w:ascii="Segoe Print" w:hAnsi="Segoe Print" w:eastAsia="Segoe Print" w:cs="Segoe Print"/>
+          <w:color w:val="000000"/>
+          <w:sz w:val="18"/>
+          <w:szCs w:val="18"/>
+        </w:rPr>
+      </w:pPr>
       <w:bookmarkStart w:id="0" w:name="_GoBack"/>
-      <w:bookmarkEnd w:id="0"/>
+      <w:r>
+        <w:rPr>
+          <w:rFonts w:hint="default" w:ascii="Segoe Print" w:hAnsi="Segoe Print" w:eastAsia="Segoe Print" w:cs="Segoe Print"/>
+          <w:color w:val="808000"/>
+          <w:sz w:val="18"/>
+          <w:szCs w:val="18"/>
+          <w:shd w:val="clear" w:fill="FFFFFF"/>
+        </w:rPr>
+        <w:t xml:space="preserve">#include </w:t>
+      </w:r>
+      <w:r>
+        <w:rPr>
+          <w:rFonts w:hint="default" w:ascii="Segoe Print" w:hAnsi="Segoe Print" w:eastAsia="Segoe Print" w:cs="Segoe Print"/>
+          <w:b/>
+          <w:bCs/>
+          <w:color w:val="008000"/>
+          <w:sz w:val="18"/>
+          <w:szCs w:val="18"/>
+          <w:shd w:val="clear" w:fill="FFFFFF"/>
+        </w:rPr>
+        <w:t>&lt;iostream&gt;</w:t>
+      </w:r>
+      <w:r>
+        <w:rPr>
+          <w:rFonts w:hint="default" w:ascii="Segoe Print" w:hAnsi="Segoe Print" w:eastAsia="Segoe Print" w:cs="Segoe Print"/>
+          <w:b/>
+          <w:bCs/>
+          <w:color w:val="008000"/>
+          <w:sz w:val="18"/>
+          <w:szCs w:val="18"/>
+          <w:shd w:val="clear" w:fill="FFFFFF"/>
+        </w:rPr>
+        <w:br w:type="textWrapping"/>
+      </w:r>
+      <w:r>
+        <w:rPr>
+          <w:rFonts w:hint="default" w:ascii="Segoe Print" w:hAnsi="Segoe Print" w:eastAsia="Segoe Print" w:cs="Segoe Print"/>
+          <w:b/>
+          <w:bCs/>
+          <w:color w:val="000080"/>
+          <w:sz w:val="18"/>
+          <w:szCs w:val="18"/>
+          <w:shd w:val="clear" w:fill="FFFFFF"/>
+        </w:rPr>
+        <w:t xml:space="preserve">using namespace </w:t>
+      </w:r>
+      <w:r>
+        <w:rPr>
+          <w:rFonts w:hint="default" w:ascii="Segoe Print" w:hAnsi="Segoe Print" w:eastAsia="Segoe Print" w:cs="Segoe Print"/>
+          <w:color w:val="008080"/>
+          <w:sz w:val="18"/>
+          <w:szCs w:val="18"/>
+          <w:shd w:val="clear" w:fill="FFFFFF"/>
+        </w:rPr>
+        <w:t>std</w:t>
+      </w:r>
+      <w:r>
+        <w:rPr>
+          <w:rFonts w:hint="default" w:ascii="Segoe Print" w:hAnsi="Segoe Print" w:eastAsia="Segoe Print" w:cs="Segoe Print"/>
+          <w:color w:val="000000"/>
+          <w:sz w:val="18"/>
+          <w:szCs w:val="18"/>
+          <w:shd w:val="clear" w:fill="FFFFFF"/>
+        </w:rPr>
+        <w:t>;</w:t>
+      </w:r>
+      <w:r>
+        <w:rPr>
+          <w:rFonts w:hint="default" w:ascii="Segoe Print" w:hAnsi="Segoe Print" w:eastAsia="Segoe Print" w:cs="Segoe Print"/>
+          <w:color w:val="000000"/>
+          <w:sz w:val="18"/>
+          <w:szCs w:val="18"/>
+          <w:shd w:val="clear" w:fill="FFFFFF"/>
+        </w:rPr>
+        <w:br w:type="textWrapping"/>
+      </w:r>
+      <w:r>
+        <w:rPr>
+          <w:rFonts w:hint="default" w:ascii="Segoe Print" w:hAnsi="Segoe Print" w:eastAsia="Segoe Print" w:cs="Segoe Print"/>
+          <w:i/>
+          <w:iCs/>
+          <w:color w:val="808080"/>
+          <w:sz w:val="18"/>
+          <w:szCs w:val="18"/>
+          <w:shd w:val="clear" w:fill="FFFFFF"/>
+        </w:rPr>
+        <w:t>//</w:t>
+      </w:r>
+      <w:r>
+        <w:rPr>
+          <w:rFonts w:hint="eastAsia" w:ascii="宋体" w:hAnsi="宋体" w:eastAsia="宋体" w:cs="宋体"/>
+          <w:i/>
+          <w:iCs/>
+          <w:color w:val="808080"/>
+          <w:sz w:val="18"/>
+          <w:szCs w:val="18"/>
+          <w:shd w:val="clear" w:fill="FFFFFF"/>
+        </w:rPr>
+        <w:t>全局变量声明</w:t>
+      </w:r>
+      <w:r>
+        <w:rPr>
+          <w:rFonts w:hint="eastAsia" w:ascii="宋体" w:hAnsi="宋体" w:eastAsia="宋体" w:cs="宋体"/>
+          <w:i/>
+          <w:iCs/>
+          <w:color w:val="808080"/>
+          <w:sz w:val="18"/>
+          <w:szCs w:val="18"/>
+          <w:shd w:val="clear" w:fill="FFFFFF"/>
+        </w:rPr>
+        <w:br w:type="textWrapping"/>
+      </w:r>
+      <w:r>
+        <w:rPr>
+          <w:rFonts w:hint="default" w:ascii="Segoe Print" w:hAnsi="Segoe Print" w:eastAsia="Segoe Print" w:cs="Segoe Print"/>
+          <w:b/>
+          <w:bCs/>
+          <w:color w:val="000080"/>
+          <w:sz w:val="18"/>
+          <w:szCs w:val="18"/>
+          <w:shd w:val="clear" w:fill="FFFFFF"/>
+        </w:rPr>
+        <w:t xml:space="preserve">extern int </w:t>
+      </w:r>
+      <w:r>
+        <w:rPr>
+          <w:rFonts w:hint="default" w:ascii="Segoe Print" w:hAnsi="Segoe Print" w:eastAsia="Segoe Print" w:cs="Segoe Print"/>
+          <w:color w:val="000000"/>
+          <w:sz w:val="18"/>
+          <w:szCs w:val="18"/>
+          <w:shd w:val="clear" w:fill="FFFFFF"/>
+        </w:rPr>
+        <w:t>a,b,c;</w:t>
+      </w:r>
+      <w:r>
+        <w:rPr>
+          <w:rFonts w:hint="default" w:ascii="Segoe Print" w:hAnsi="Segoe Print" w:eastAsia="Segoe Print" w:cs="Segoe Print"/>
+          <w:color w:val="000000"/>
+          <w:sz w:val="18"/>
+          <w:szCs w:val="18"/>
+          <w:shd w:val="clear" w:fill="FFFFFF"/>
+        </w:rPr>
+        <w:br w:type="textWrapping"/>
+      </w:r>
+      <w:r>
+        <w:rPr>
+          <w:rFonts w:hint="default" w:ascii="Segoe Print" w:hAnsi="Segoe Print" w:eastAsia="Segoe Print" w:cs="Segoe Print"/>
+          <w:b/>
+          <w:bCs/>
+          <w:color w:val="000080"/>
+          <w:sz w:val="18"/>
+          <w:szCs w:val="18"/>
+          <w:shd w:val="clear" w:fill="FFFFFF"/>
+        </w:rPr>
+        <w:t xml:space="preserve">extern float </w:t>
+      </w:r>
+      <w:r>
+        <w:rPr>
+          <w:rFonts w:hint="default" w:ascii="Segoe Print" w:hAnsi="Segoe Print" w:eastAsia="Segoe Print" w:cs="Segoe Print"/>
+          <w:color w:val="000000"/>
+          <w:sz w:val="18"/>
+          <w:szCs w:val="18"/>
+          <w:shd w:val="clear" w:fill="FFFFFF"/>
+        </w:rPr>
+        <w:t>f;</w:t>
+      </w:r>
+      <w:r>
+        <w:rPr>
+          <w:rFonts w:hint="default" w:ascii="Segoe Print" w:hAnsi="Segoe Print" w:eastAsia="Segoe Print" w:cs="Segoe Print"/>
+          <w:color w:val="000000"/>
+          <w:sz w:val="18"/>
+          <w:szCs w:val="18"/>
+          <w:shd w:val="clear" w:fill="FFFFFF"/>
+        </w:rPr>
+        <w:br w:type="textWrapping"/>
+      </w:r>
+      <w:r>
+        <w:rPr>
+          <w:rFonts w:hint="default" w:ascii="Segoe Print" w:hAnsi="Segoe Print" w:eastAsia="Segoe Print" w:cs="Segoe Print"/>
+          <w:b/>
+          <w:bCs/>
+          <w:color w:val="000080"/>
+          <w:sz w:val="18"/>
+          <w:szCs w:val="18"/>
+          <w:shd w:val="clear" w:fill="FFFFFF"/>
+        </w:rPr>
+        <w:t xml:space="preserve">int </w:t>
+      </w:r>
+      <w:r>
+        <w:rPr>
+          <w:rFonts w:hint="default" w:ascii="Segoe Print" w:hAnsi="Segoe Print" w:eastAsia="Segoe Print" w:cs="Segoe Print"/>
+          <w:color w:val="000000"/>
+          <w:sz w:val="18"/>
+          <w:szCs w:val="18"/>
+          <w:shd w:val="clear" w:fill="FFFFFF"/>
+        </w:rPr>
+        <w:t xml:space="preserve">func();    </w:t>
+      </w:r>
+      <w:r>
+        <w:rPr>
+          <w:rFonts w:hint="default" w:ascii="Segoe Print" w:hAnsi="Segoe Print" w:eastAsia="Segoe Print" w:cs="Segoe Print"/>
+          <w:i/>
+          <w:iCs/>
+          <w:color w:val="808080"/>
+          <w:sz w:val="18"/>
+          <w:szCs w:val="18"/>
+          <w:shd w:val="clear" w:fill="FFFFFF"/>
+        </w:rPr>
+        <w:t>//</w:t>
+      </w:r>
+      <w:r>
+        <w:rPr>
+          <w:rFonts w:hint="eastAsia" w:ascii="宋体" w:hAnsi="宋体" w:eastAsia="宋体" w:cs="宋体"/>
+          <w:i/>
+          <w:iCs/>
+          <w:color w:val="808080"/>
+          <w:sz w:val="18"/>
+          <w:szCs w:val="18"/>
+          <w:shd w:val="clear" w:fill="FFFFFF"/>
+        </w:rPr>
+        <w:t>函数声明</w:t>
+      </w:r>
+      <w:r>
+        <w:rPr>
+          <w:rFonts w:hint="eastAsia" w:ascii="宋体" w:hAnsi="宋体" w:eastAsia="宋体" w:cs="宋体"/>
+          <w:i/>
+          <w:iCs/>
+          <w:color w:val="808080"/>
+          <w:sz w:val="18"/>
+          <w:szCs w:val="18"/>
+          <w:shd w:val="clear" w:fill="FFFFFF"/>
+        </w:rPr>
+        <w:br w:type="textWrapping"/>
+      </w:r>
+      <w:r>
+        <w:rPr>
+          <w:rFonts w:hint="default" w:ascii="Segoe Print" w:hAnsi="Segoe Print" w:eastAsia="Segoe Print" w:cs="Segoe Print"/>
+          <w:b/>
+          <w:bCs/>
+          <w:color w:val="000080"/>
+          <w:sz w:val="18"/>
+          <w:szCs w:val="18"/>
+          <w:shd w:val="clear" w:fill="FFFFFF"/>
+        </w:rPr>
+        <w:t xml:space="preserve">int </w:t>
+      </w:r>
+      <w:r>
+        <w:rPr>
+          <w:rFonts w:hint="default" w:ascii="Segoe Print" w:hAnsi="Segoe Print" w:eastAsia="Segoe Print" w:cs="Segoe Print"/>
+          <w:color w:val="000000"/>
+          <w:sz w:val="18"/>
+          <w:szCs w:val="18"/>
+          <w:shd w:val="clear" w:fill="FFFFFF"/>
+        </w:rPr>
+        <w:t>main(){</w:t>
+      </w:r>
+      <w:r>
+        <w:rPr>
+          <w:rFonts w:hint="default" w:ascii="Segoe Print" w:hAnsi="Segoe Print" w:eastAsia="Segoe Print" w:cs="Segoe Print"/>
+          <w:color w:val="000000"/>
+          <w:sz w:val="18"/>
+          <w:szCs w:val="18"/>
+          <w:shd w:val="clear" w:fill="FFFFFF"/>
+        </w:rPr>
+        <w:br w:type="textWrapping"/>
+      </w:r>
+      <w:r>
+        <w:rPr>
+          <w:rFonts w:hint="default" w:ascii="Segoe Print" w:hAnsi="Segoe Print" w:eastAsia="Segoe Print" w:cs="Segoe Print"/>
+          <w:color w:val="000000"/>
+          <w:sz w:val="18"/>
+          <w:szCs w:val="18"/>
+          <w:shd w:val="clear" w:fill="FFFFFF"/>
+        </w:rPr>
+        <w:t xml:space="preserve">    </w:t>
+      </w:r>
+      <w:r>
+        <w:rPr>
+          <w:rFonts w:hint="default" w:ascii="Segoe Print" w:hAnsi="Segoe Print" w:eastAsia="Segoe Print" w:cs="Segoe Print"/>
+          <w:b/>
+          <w:bCs/>
+          <w:color w:val="000080"/>
+          <w:sz w:val="18"/>
+          <w:szCs w:val="18"/>
+          <w:shd w:val="clear" w:fill="FFFFFF"/>
+        </w:rPr>
+        <w:t xml:space="preserve">int </w:t>
+      </w:r>
+      <w:r>
+        <w:rPr>
+          <w:rFonts w:hint="default" w:ascii="Segoe Print" w:hAnsi="Segoe Print" w:eastAsia="Segoe Print" w:cs="Segoe Print"/>
+          <w:color w:val="000000"/>
+          <w:sz w:val="18"/>
+          <w:szCs w:val="18"/>
+          <w:shd w:val="clear" w:fill="FFFFFF"/>
+        </w:rPr>
+        <w:t xml:space="preserve">a = </w:t>
+      </w:r>
+      <w:r>
+        <w:rPr>
+          <w:rFonts w:hint="default" w:ascii="Segoe Print" w:hAnsi="Segoe Print" w:eastAsia="Segoe Print" w:cs="Segoe Print"/>
+          <w:color w:val="0000FF"/>
+          <w:sz w:val="18"/>
+          <w:szCs w:val="18"/>
+          <w:shd w:val="clear" w:fill="FFFFFF"/>
+        </w:rPr>
+        <w:t>5</w:t>
+      </w:r>
+      <w:r>
+        <w:rPr>
+          <w:rFonts w:hint="default" w:ascii="Segoe Print" w:hAnsi="Segoe Print" w:eastAsia="Segoe Print" w:cs="Segoe Print"/>
+          <w:color w:val="000000"/>
+          <w:sz w:val="18"/>
+          <w:szCs w:val="18"/>
+          <w:shd w:val="clear" w:fill="FFFFFF"/>
+        </w:rPr>
+        <w:t xml:space="preserve">,b = </w:t>
+      </w:r>
+      <w:r>
+        <w:rPr>
+          <w:rFonts w:hint="default" w:ascii="Segoe Print" w:hAnsi="Segoe Print" w:eastAsia="Segoe Print" w:cs="Segoe Print"/>
+          <w:color w:val="0000FF"/>
+          <w:sz w:val="18"/>
+          <w:szCs w:val="18"/>
+          <w:shd w:val="clear" w:fill="FFFFFF"/>
+        </w:rPr>
+        <w:t>6</w:t>
+      </w:r>
+      <w:r>
+        <w:rPr>
+          <w:rFonts w:hint="default" w:ascii="Segoe Print" w:hAnsi="Segoe Print" w:eastAsia="Segoe Print" w:cs="Segoe Print"/>
+          <w:color w:val="000000"/>
+          <w:sz w:val="18"/>
+          <w:szCs w:val="18"/>
+          <w:shd w:val="clear" w:fill="FFFFFF"/>
+        </w:rPr>
+        <w:t xml:space="preserve">;    </w:t>
+      </w:r>
+      <w:r>
+        <w:rPr>
+          <w:rFonts w:hint="default" w:ascii="Segoe Print" w:hAnsi="Segoe Print" w:eastAsia="Segoe Print" w:cs="Segoe Print"/>
+          <w:i/>
+          <w:iCs/>
+          <w:color w:val="808080"/>
+          <w:sz w:val="18"/>
+          <w:szCs w:val="18"/>
+          <w:shd w:val="clear" w:fill="FFFFFF"/>
+        </w:rPr>
+        <w:t>//</w:t>
+      </w:r>
+      <w:r>
+        <w:rPr>
+          <w:rFonts w:hint="eastAsia" w:ascii="宋体" w:hAnsi="宋体" w:eastAsia="宋体" w:cs="宋体"/>
+          <w:i/>
+          <w:iCs/>
+          <w:color w:val="808080"/>
+          <w:sz w:val="18"/>
+          <w:szCs w:val="18"/>
+          <w:shd w:val="clear" w:fill="FFFFFF"/>
+        </w:rPr>
+        <w:t>全局变量定义并赋值</w:t>
+      </w:r>
+      <w:r>
+        <w:rPr>
+          <w:rFonts w:hint="eastAsia" w:ascii="宋体" w:hAnsi="宋体" w:eastAsia="宋体" w:cs="宋体"/>
+          <w:i/>
+          <w:iCs/>
+          <w:color w:val="808080"/>
+          <w:sz w:val="18"/>
+          <w:szCs w:val="18"/>
+          <w:shd w:val="clear" w:fill="FFFFFF"/>
+        </w:rPr>
+        <w:br w:type="textWrapping"/>
+      </w:r>
+      <w:r>
+        <w:rPr>
+          <w:rFonts w:hint="eastAsia" w:ascii="宋体" w:hAnsi="宋体" w:eastAsia="宋体" w:cs="宋体"/>
+          <w:i/>
+          <w:iCs/>
+          <w:color w:val="808080"/>
+          <w:sz w:val="18"/>
+          <w:szCs w:val="18"/>
+          <w:shd w:val="clear" w:fill="FFFFFF"/>
+        </w:rPr>
+        <w:t xml:space="preserve">    </w:t>
+      </w:r>
+      <w:r>
+        <w:rPr>
+          <w:rFonts w:hint="default" w:ascii="Segoe Print" w:hAnsi="Segoe Print" w:eastAsia="Segoe Print" w:cs="Segoe Print"/>
+          <w:b/>
+          <w:bCs/>
+          <w:color w:val="000080"/>
+          <w:sz w:val="18"/>
+          <w:szCs w:val="18"/>
+          <w:shd w:val="clear" w:fill="FFFFFF"/>
+        </w:rPr>
+        <w:t xml:space="preserve">int </w:t>
+      </w:r>
+      <w:r>
+        <w:rPr>
+          <w:rFonts w:hint="default" w:ascii="Segoe Print" w:hAnsi="Segoe Print" w:eastAsia="Segoe Print" w:cs="Segoe Print"/>
+          <w:color w:val="000000"/>
+          <w:sz w:val="18"/>
+          <w:szCs w:val="18"/>
+          <w:shd w:val="clear" w:fill="FFFFFF"/>
+        </w:rPr>
+        <w:t xml:space="preserve">c = a+b;    </w:t>
+      </w:r>
+      <w:r>
+        <w:rPr>
+          <w:rFonts w:hint="default" w:ascii="Segoe Print" w:hAnsi="Segoe Print" w:eastAsia="Segoe Print" w:cs="Segoe Print"/>
+          <w:i/>
+          <w:iCs/>
+          <w:color w:val="808080"/>
+          <w:sz w:val="18"/>
+          <w:szCs w:val="18"/>
+          <w:shd w:val="clear" w:fill="FFFFFF"/>
+        </w:rPr>
+        <w:t>//</w:t>
+      </w:r>
+      <w:r>
+        <w:rPr>
+          <w:rFonts w:hint="eastAsia" w:ascii="宋体" w:hAnsi="宋体" w:eastAsia="宋体" w:cs="宋体"/>
+          <w:i/>
+          <w:iCs/>
+          <w:color w:val="808080"/>
+          <w:sz w:val="18"/>
+          <w:szCs w:val="18"/>
+          <w:shd w:val="clear" w:fill="FFFFFF"/>
+        </w:rPr>
+        <w:t>全局变量定义</w:t>
+      </w:r>
+      <w:r>
+        <w:rPr>
+          <w:rFonts w:hint="eastAsia" w:ascii="宋体" w:hAnsi="宋体" w:eastAsia="宋体" w:cs="宋体"/>
+          <w:i/>
+          <w:iCs/>
+          <w:color w:val="808080"/>
+          <w:sz w:val="18"/>
+          <w:szCs w:val="18"/>
+          <w:shd w:val="clear" w:fill="FFFFFF"/>
+        </w:rPr>
+        <w:br w:type="textWrapping"/>
+      </w:r>
+      <w:r>
+        <w:rPr>
+          <w:rFonts w:hint="eastAsia" w:ascii="宋体" w:hAnsi="宋体" w:eastAsia="宋体" w:cs="宋体"/>
+          <w:i/>
+          <w:iCs/>
+          <w:color w:val="808080"/>
+          <w:sz w:val="18"/>
+          <w:szCs w:val="18"/>
+          <w:shd w:val="clear" w:fill="FFFFFF"/>
+        </w:rPr>
+        <w:t xml:space="preserve">    </w:t>
+      </w:r>
+      <w:r>
+        <w:rPr>
+          <w:rFonts w:hint="default" w:ascii="Segoe Print" w:hAnsi="Segoe Print" w:eastAsia="Segoe Print" w:cs="Segoe Print"/>
+          <w:b/>
+          <w:bCs/>
+          <w:color w:val="000080"/>
+          <w:sz w:val="18"/>
+          <w:szCs w:val="18"/>
+          <w:shd w:val="clear" w:fill="FFFFFF"/>
+        </w:rPr>
+        <w:t xml:space="preserve">float </w:t>
+      </w:r>
+      <w:r>
+        <w:rPr>
+          <w:rFonts w:hint="default" w:ascii="Segoe Print" w:hAnsi="Segoe Print" w:eastAsia="Segoe Print" w:cs="Segoe Print"/>
+          <w:color w:val="000000"/>
+          <w:sz w:val="18"/>
+          <w:szCs w:val="18"/>
+          <w:shd w:val="clear" w:fill="FFFFFF"/>
+        </w:rPr>
+        <w:t xml:space="preserve">f = </w:t>
+      </w:r>
+      <w:r>
+        <w:rPr>
+          <w:rFonts w:hint="default" w:ascii="Segoe Print" w:hAnsi="Segoe Print" w:eastAsia="Segoe Print" w:cs="Segoe Print"/>
+          <w:color w:val="0000FF"/>
+          <w:sz w:val="18"/>
+          <w:szCs w:val="18"/>
+          <w:shd w:val="clear" w:fill="FFFFFF"/>
+        </w:rPr>
+        <w:t>6.0</w:t>
+      </w:r>
+      <w:r>
+        <w:rPr>
+          <w:rFonts w:hint="default" w:ascii="Segoe Print" w:hAnsi="Segoe Print" w:eastAsia="Segoe Print" w:cs="Segoe Print"/>
+          <w:color w:val="000000"/>
+          <w:sz w:val="18"/>
+          <w:szCs w:val="18"/>
+          <w:shd w:val="clear" w:fill="FFFFFF"/>
+        </w:rPr>
+        <w:t>/</w:t>
+      </w:r>
+      <w:r>
+        <w:rPr>
+          <w:rFonts w:hint="default" w:ascii="Segoe Print" w:hAnsi="Segoe Print" w:eastAsia="Segoe Print" w:cs="Segoe Print"/>
+          <w:color w:val="0000FF"/>
+          <w:sz w:val="18"/>
+          <w:szCs w:val="18"/>
+          <w:shd w:val="clear" w:fill="FFFFFF"/>
+        </w:rPr>
+        <w:t>2.5</w:t>
+      </w:r>
+      <w:r>
+        <w:rPr>
+          <w:rFonts w:hint="default" w:ascii="Segoe Print" w:hAnsi="Segoe Print" w:eastAsia="Segoe Print" w:cs="Segoe Print"/>
+          <w:color w:val="000000"/>
+          <w:sz w:val="18"/>
+          <w:szCs w:val="18"/>
+          <w:shd w:val="clear" w:fill="FFFFFF"/>
+        </w:rPr>
+        <w:t xml:space="preserve">;    </w:t>
+      </w:r>
+      <w:r>
+        <w:rPr>
+          <w:rFonts w:hint="default" w:ascii="Segoe Print" w:hAnsi="Segoe Print" w:eastAsia="Segoe Print" w:cs="Segoe Print"/>
+          <w:i/>
+          <w:iCs/>
+          <w:color w:val="808080"/>
+          <w:sz w:val="18"/>
+          <w:szCs w:val="18"/>
+          <w:shd w:val="clear" w:fill="FFFFFF"/>
+        </w:rPr>
+        <w:t>//</w:t>
+      </w:r>
+      <w:r>
+        <w:rPr>
+          <w:rFonts w:hint="eastAsia" w:ascii="宋体" w:hAnsi="宋体" w:eastAsia="宋体" w:cs="宋体"/>
+          <w:i/>
+          <w:iCs/>
+          <w:color w:val="808080"/>
+          <w:sz w:val="18"/>
+          <w:szCs w:val="18"/>
+          <w:shd w:val="clear" w:fill="FFFFFF"/>
+        </w:rPr>
+        <w:t>全局变量定义并赋值</w:t>
+      </w:r>
+      <w:r>
+        <w:rPr>
+          <w:rFonts w:hint="eastAsia" w:ascii="宋体" w:hAnsi="宋体" w:eastAsia="宋体" w:cs="宋体"/>
+          <w:i/>
+          <w:iCs/>
+          <w:color w:val="808080"/>
+          <w:sz w:val="18"/>
+          <w:szCs w:val="18"/>
+          <w:shd w:val="clear" w:fill="FFFFFF"/>
+        </w:rPr>
+        <w:br w:type="textWrapping"/>
+      </w:r>
+      <w:r>
+        <w:rPr>
+          <w:rFonts w:hint="eastAsia" w:ascii="宋体" w:hAnsi="宋体" w:eastAsia="宋体" w:cs="宋体"/>
+          <w:i/>
+          <w:iCs/>
+          <w:color w:val="808080"/>
+          <w:sz w:val="18"/>
+          <w:szCs w:val="18"/>
+          <w:shd w:val="clear" w:fill="FFFFFF"/>
+        </w:rPr>
+        <w:t xml:space="preserve">    </w:t>
+      </w:r>
+      <w:r>
+        <w:rPr>
+          <w:rFonts w:hint="default" w:ascii="Segoe Print" w:hAnsi="Segoe Print" w:eastAsia="Segoe Print" w:cs="Segoe Print"/>
+          <w:b/>
+          <w:bCs/>
+          <w:color w:val="000080"/>
+          <w:sz w:val="18"/>
+          <w:szCs w:val="18"/>
+          <w:shd w:val="clear" w:fill="FFFFFF"/>
+        </w:rPr>
+        <w:t xml:space="preserve">int </w:t>
+      </w:r>
+      <w:r>
+        <w:rPr>
+          <w:rFonts w:hint="default" w:ascii="Segoe Print" w:hAnsi="Segoe Print" w:eastAsia="Segoe Print" w:cs="Segoe Print"/>
+          <w:color w:val="000000"/>
+          <w:sz w:val="18"/>
+          <w:szCs w:val="18"/>
+          <w:shd w:val="clear" w:fill="FFFFFF"/>
+        </w:rPr>
+        <w:t xml:space="preserve">i = func();    </w:t>
+      </w:r>
+      <w:r>
+        <w:rPr>
+          <w:rFonts w:hint="default" w:ascii="Segoe Print" w:hAnsi="Segoe Print" w:eastAsia="Segoe Print" w:cs="Segoe Print"/>
+          <w:i/>
+          <w:iCs/>
+          <w:color w:val="808080"/>
+          <w:sz w:val="18"/>
+          <w:szCs w:val="18"/>
+          <w:shd w:val="clear" w:fill="FFFFFF"/>
+        </w:rPr>
+        <w:t>//</w:t>
+      </w:r>
+      <w:r>
+        <w:rPr>
+          <w:rFonts w:hint="eastAsia" w:ascii="宋体" w:hAnsi="宋体" w:eastAsia="宋体" w:cs="宋体"/>
+          <w:i/>
+          <w:iCs/>
+          <w:color w:val="808080"/>
+          <w:sz w:val="18"/>
+          <w:szCs w:val="18"/>
+          <w:shd w:val="clear" w:fill="FFFFFF"/>
+        </w:rPr>
+        <w:t>函数调用</w:t>
+      </w:r>
+      <w:r>
+        <w:rPr>
+          <w:rFonts w:hint="eastAsia" w:ascii="宋体" w:hAnsi="宋体" w:eastAsia="宋体" w:cs="宋体"/>
+          <w:i/>
+          <w:iCs/>
+          <w:color w:val="808080"/>
+          <w:sz w:val="18"/>
+          <w:szCs w:val="18"/>
+          <w:shd w:val="clear" w:fill="FFFFFF"/>
+        </w:rPr>
+        <w:br w:type="textWrapping"/>
+      </w:r>
+      <w:r>
+        <w:rPr>
+          <w:rFonts w:hint="eastAsia" w:ascii="宋体" w:hAnsi="宋体" w:eastAsia="宋体" w:cs="宋体"/>
+          <w:i/>
+          <w:iCs/>
+          <w:color w:val="808080"/>
+          <w:sz w:val="18"/>
+          <w:szCs w:val="18"/>
+          <w:shd w:val="clear" w:fill="FFFFFF"/>
+        </w:rPr>
+        <w:t xml:space="preserve">    </w:t>
+      </w:r>
+      <w:r>
+        <w:rPr>
+          <w:rFonts w:hint="default" w:ascii="Segoe Print" w:hAnsi="Segoe Print" w:eastAsia="Segoe Print" w:cs="Segoe Print"/>
+          <w:b/>
+          <w:bCs/>
+          <w:color w:val="000080"/>
+          <w:sz w:val="18"/>
+          <w:szCs w:val="18"/>
+          <w:shd w:val="clear" w:fill="FFFFFF"/>
+        </w:rPr>
+        <w:t xml:space="preserve">int </w:t>
+      </w:r>
+      <w:r>
+        <w:rPr>
+          <w:rFonts w:hint="default" w:ascii="Segoe Print" w:hAnsi="Segoe Print" w:eastAsia="Segoe Print" w:cs="Segoe Print"/>
+          <w:color w:val="000000"/>
+          <w:sz w:val="18"/>
+          <w:szCs w:val="18"/>
+          <w:shd w:val="clear" w:fill="FFFFFF"/>
+        </w:rPr>
+        <w:t xml:space="preserve">d = </w:t>
+      </w:r>
+      <w:r>
+        <w:rPr>
+          <w:rFonts w:hint="default" w:ascii="Segoe Print" w:hAnsi="Segoe Print" w:eastAsia="Segoe Print" w:cs="Segoe Print"/>
+          <w:color w:val="0000FF"/>
+          <w:sz w:val="18"/>
+          <w:szCs w:val="18"/>
+          <w:shd w:val="clear" w:fill="FFFFFF"/>
+        </w:rPr>
+        <w:t>2</w:t>
+      </w:r>
+      <w:r>
+        <w:rPr>
+          <w:rFonts w:hint="default" w:ascii="Segoe Print" w:hAnsi="Segoe Print" w:eastAsia="Segoe Print" w:cs="Segoe Print"/>
+          <w:color w:val="000000"/>
+          <w:sz w:val="18"/>
+          <w:szCs w:val="18"/>
+          <w:shd w:val="clear" w:fill="FFFFFF"/>
+        </w:rPr>
+        <w:t xml:space="preserve">;    </w:t>
+      </w:r>
+      <w:r>
+        <w:rPr>
+          <w:rFonts w:hint="default" w:ascii="Segoe Print" w:hAnsi="Segoe Print" w:eastAsia="Segoe Print" w:cs="Segoe Print"/>
+          <w:i/>
+          <w:iCs/>
+          <w:color w:val="808080"/>
+          <w:sz w:val="18"/>
+          <w:szCs w:val="18"/>
+          <w:shd w:val="clear" w:fill="FFFFFF"/>
+        </w:rPr>
+        <w:t>//</w:t>
+      </w:r>
+      <w:r>
+        <w:rPr>
+          <w:rFonts w:hint="eastAsia" w:ascii="宋体" w:hAnsi="宋体" w:eastAsia="宋体" w:cs="宋体"/>
+          <w:i/>
+          <w:iCs/>
+          <w:color w:val="808080"/>
+          <w:sz w:val="18"/>
+          <w:szCs w:val="18"/>
+          <w:shd w:val="clear" w:fill="FFFFFF"/>
+        </w:rPr>
+        <w:t>局部变量定义并赋值</w:t>
+      </w:r>
+      <w:r>
+        <w:rPr>
+          <w:rFonts w:hint="eastAsia" w:ascii="宋体" w:hAnsi="宋体" w:eastAsia="宋体" w:cs="宋体"/>
+          <w:i/>
+          <w:iCs/>
+          <w:color w:val="808080"/>
+          <w:sz w:val="18"/>
+          <w:szCs w:val="18"/>
+          <w:shd w:val="clear" w:fill="FFFFFF"/>
+        </w:rPr>
+        <w:br w:type="textWrapping"/>
+      </w:r>
+      <w:r>
+        <w:rPr>
+          <w:rFonts w:hint="eastAsia" w:ascii="宋体" w:hAnsi="宋体" w:eastAsia="宋体" w:cs="宋体"/>
+          <w:i/>
+          <w:iCs/>
+          <w:color w:val="808080"/>
+          <w:sz w:val="18"/>
+          <w:szCs w:val="18"/>
+          <w:shd w:val="clear" w:fill="FFFFFF"/>
+        </w:rPr>
+        <w:t xml:space="preserve">    </w:t>
+      </w:r>
+      <w:r>
+        <w:rPr>
+          <w:rFonts w:hint="default" w:ascii="Segoe Print" w:hAnsi="Segoe Print" w:eastAsia="Segoe Print" w:cs="Segoe Print"/>
+          <w:color w:val="000000"/>
+          <w:sz w:val="18"/>
+          <w:szCs w:val="18"/>
+          <w:shd w:val="clear" w:fill="FFFFFF"/>
+        </w:rPr>
+        <w:t xml:space="preserve">cout </w:t>
+      </w:r>
+      <w:r>
+        <w:rPr>
+          <w:rFonts w:hint="default" w:ascii="Segoe Print" w:hAnsi="Segoe Print" w:eastAsia="Segoe Print" w:cs="Segoe Print"/>
+          <w:color w:val="008080"/>
+          <w:sz w:val="18"/>
+          <w:szCs w:val="18"/>
+          <w:shd w:val="clear" w:fill="FFFFFF"/>
+        </w:rPr>
+        <w:t xml:space="preserve">&lt;&lt; </w:t>
+      </w:r>
+      <w:r>
+        <w:rPr>
+          <w:rFonts w:hint="default" w:ascii="Segoe Print" w:hAnsi="Segoe Print" w:eastAsia="Segoe Print" w:cs="Segoe Print"/>
+          <w:color w:val="000000"/>
+          <w:sz w:val="18"/>
+          <w:szCs w:val="18"/>
+          <w:shd w:val="clear" w:fill="FFFFFF"/>
+        </w:rPr>
+        <w:t>c</w:t>
+      </w:r>
+      <w:r>
+        <w:rPr>
+          <w:rFonts w:hint="default" w:ascii="Segoe Print" w:hAnsi="Segoe Print" w:eastAsia="Segoe Print" w:cs="Segoe Print"/>
+          <w:color w:val="008080"/>
+          <w:sz w:val="18"/>
+          <w:szCs w:val="18"/>
+          <w:shd w:val="clear" w:fill="FFFFFF"/>
+        </w:rPr>
+        <w:t xml:space="preserve">&lt;&lt; </w:t>
+      </w:r>
+      <w:r>
+        <w:rPr>
+          <w:rFonts w:hint="default" w:ascii="Segoe Print" w:hAnsi="Segoe Print" w:eastAsia="Segoe Print" w:cs="Segoe Print"/>
+          <w:color w:val="000000"/>
+          <w:sz w:val="18"/>
+          <w:szCs w:val="18"/>
+          <w:shd w:val="clear" w:fill="FFFFFF"/>
+        </w:rPr>
+        <w:t xml:space="preserve">endl </w:t>
+      </w:r>
+      <w:r>
+        <w:rPr>
+          <w:rFonts w:hint="default" w:ascii="Segoe Print" w:hAnsi="Segoe Print" w:eastAsia="Segoe Print" w:cs="Segoe Print"/>
+          <w:color w:val="008080"/>
+          <w:sz w:val="18"/>
+          <w:szCs w:val="18"/>
+          <w:shd w:val="clear" w:fill="FFFFFF"/>
+        </w:rPr>
+        <w:t xml:space="preserve">&lt;&lt; </w:t>
+      </w:r>
+      <w:r>
+        <w:rPr>
+          <w:rFonts w:hint="default" w:ascii="Segoe Print" w:hAnsi="Segoe Print" w:eastAsia="Segoe Print" w:cs="Segoe Print"/>
+          <w:color w:val="000000"/>
+          <w:sz w:val="18"/>
+          <w:szCs w:val="18"/>
+          <w:shd w:val="clear" w:fill="FFFFFF"/>
+        </w:rPr>
+        <w:t xml:space="preserve">f </w:t>
+      </w:r>
+      <w:r>
+        <w:rPr>
+          <w:rFonts w:hint="default" w:ascii="Segoe Print" w:hAnsi="Segoe Print" w:eastAsia="Segoe Print" w:cs="Segoe Print"/>
+          <w:color w:val="008080"/>
+          <w:sz w:val="18"/>
+          <w:szCs w:val="18"/>
+          <w:shd w:val="clear" w:fill="FFFFFF"/>
+        </w:rPr>
+        <w:t>&lt;&lt;</w:t>
+      </w:r>
+      <w:r>
+        <w:rPr>
+          <w:rFonts w:hint="default" w:ascii="Segoe Print" w:hAnsi="Segoe Print" w:eastAsia="Segoe Print" w:cs="Segoe Print"/>
+          <w:color w:val="000000"/>
+          <w:sz w:val="18"/>
+          <w:szCs w:val="18"/>
+          <w:shd w:val="clear" w:fill="FFFFFF"/>
+        </w:rPr>
+        <w:t xml:space="preserve">endl </w:t>
+      </w:r>
+      <w:r>
+        <w:rPr>
+          <w:rFonts w:hint="default" w:ascii="Segoe Print" w:hAnsi="Segoe Print" w:eastAsia="Segoe Print" w:cs="Segoe Print"/>
+          <w:color w:val="008080"/>
+          <w:sz w:val="18"/>
+          <w:szCs w:val="18"/>
+          <w:shd w:val="clear" w:fill="FFFFFF"/>
+        </w:rPr>
+        <w:t xml:space="preserve">&lt;&lt; </w:t>
+      </w:r>
+      <w:r>
+        <w:rPr>
+          <w:rFonts w:hint="default" w:ascii="Segoe Print" w:hAnsi="Segoe Print" w:eastAsia="Segoe Print" w:cs="Segoe Print"/>
+          <w:color w:val="000000"/>
+          <w:sz w:val="18"/>
+          <w:szCs w:val="18"/>
+          <w:shd w:val="clear" w:fill="FFFFFF"/>
+        </w:rPr>
+        <w:t>d;</w:t>
+      </w:r>
+      <w:r>
+        <w:rPr>
+          <w:rFonts w:hint="default" w:ascii="Segoe Print" w:hAnsi="Segoe Print" w:eastAsia="Segoe Print" w:cs="Segoe Print"/>
+          <w:color w:val="000000"/>
+          <w:sz w:val="18"/>
+          <w:szCs w:val="18"/>
+          <w:shd w:val="clear" w:fill="FFFFFF"/>
+        </w:rPr>
+        <w:br w:type="textWrapping"/>
+      </w:r>
+      <w:r>
+        <w:rPr>
+          <w:rFonts w:hint="default" w:ascii="Segoe Print" w:hAnsi="Segoe Print" w:eastAsia="Segoe Print" w:cs="Segoe Print"/>
+          <w:color w:val="000000"/>
+          <w:sz w:val="18"/>
+          <w:szCs w:val="18"/>
+          <w:shd w:val="clear" w:fill="FFFFFF"/>
+        </w:rPr>
+        <w:t xml:space="preserve">    </w:t>
+      </w:r>
+      <w:r>
+        <w:rPr>
+          <w:rFonts w:hint="default" w:ascii="Segoe Print" w:hAnsi="Segoe Print" w:eastAsia="Segoe Print" w:cs="Segoe Print"/>
+          <w:b/>
+          <w:bCs/>
+          <w:color w:val="000080"/>
+          <w:sz w:val="18"/>
+          <w:szCs w:val="18"/>
+          <w:shd w:val="clear" w:fill="FFFFFF"/>
+        </w:rPr>
+        <w:t xml:space="preserve">return </w:t>
+      </w:r>
+      <w:r>
+        <w:rPr>
+          <w:rFonts w:hint="default" w:ascii="Segoe Print" w:hAnsi="Segoe Print" w:eastAsia="Segoe Print" w:cs="Segoe Print"/>
+          <w:color w:val="0000FF"/>
+          <w:sz w:val="18"/>
+          <w:szCs w:val="18"/>
+          <w:shd w:val="clear" w:fill="FFFFFF"/>
+        </w:rPr>
+        <w:t>0</w:t>
+      </w:r>
+      <w:r>
+        <w:rPr>
+          <w:rFonts w:hint="default" w:ascii="Segoe Print" w:hAnsi="Segoe Print" w:eastAsia="Segoe Print" w:cs="Segoe Print"/>
+          <w:color w:val="000000"/>
+          <w:sz w:val="18"/>
+          <w:szCs w:val="18"/>
+          <w:shd w:val="clear" w:fill="FFFFFF"/>
+        </w:rPr>
+        <w:t>;</w:t>
+      </w:r>
+      <w:r>
+        <w:rPr>
+          <w:rFonts w:hint="default" w:ascii="Segoe Print" w:hAnsi="Segoe Print" w:eastAsia="Segoe Print" w:cs="Segoe Print"/>
+          <w:color w:val="000000"/>
+          <w:sz w:val="18"/>
+          <w:szCs w:val="18"/>
+          <w:shd w:val="clear" w:fill="FFFFFF"/>
+        </w:rPr>
+        <w:br w:type="textWrapping"/>
+      </w:r>
+      <w:r>
+        <w:rPr>
+          <w:rFonts w:hint="default" w:ascii="Segoe Print" w:hAnsi="Segoe Print" w:eastAsia="Segoe Print" w:cs="Segoe Print"/>
+          <w:color w:val="000000"/>
+          <w:sz w:val="18"/>
+          <w:szCs w:val="18"/>
+          <w:shd w:val="clear" w:fill="FFFFFF"/>
+        </w:rPr>
+        <w:t>}</w:t>
+      </w:r>
+      <w:r>
+        <w:rPr>
+          <w:rFonts w:hint="default" w:ascii="Segoe Print" w:hAnsi="Segoe Print" w:eastAsia="Segoe Print" w:cs="Segoe Print"/>
+          <w:color w:val="000000"/>
+          <w:sz w:val="18"/>
+          <w:szCs w:val="18"/>
+          <w:shd w:val="clear" w:fill="FFFFFF"/>
+        </w:rPr>
+        <w:br w:type="textWrapping"/>
+      </w:r>
+      <w:r>
+        <w:rPr>
+          <w:rFonts w:hint="default" w:ascii="Segoe Print" w:hAnsi="Segoe Print" w:eastAsia="Segoe Print" w:cs="Segoe Print"/>
+          <w:b/>
+          <w:bCs/>
+          <w:color w:val="000080"/>
+          <w:sz w:val="18"/>
+          <w:szCs w:val="18"/>
+          <w:shd w:val="clear" w:fill="FFFFFF"/>
+        </w:rPr>
+        <w:t xml:space="preserve">int </w:t>
+      </w:r>
+      <w:r>
+        <w:rPr>
+          <w:rFonts w:hint="default" w:ascii="Segoe Print" w:hAnsi="Segoe Print" w:eastAsia="Segoe Print" w:cs="Segoe Print"/>
+          <w:color w:val="000000"/>
+          <w:sz w:val="18"/>
+          <w:szCs w:val="18"/>
+          <w:shd w:val="clear" w:fill="FFFFFF"/>
+        </w:rPr>
+        <w:t xml:space="preserve">func(){    </w:t>
+      </w:r>
+      <w:r>
+        <w:rPr>
+          <w:rFonts w:hint="default" w:ascii="Segoe Print" w:hAnsi="Segoe Print" w:eastAsia="Segoe Print" w:cs="Segoe Print"/>
+          <w:i/>
+          <w:iCs/>
+          <w:color w:val="808080"/>
+          <w:sz w:val="18"/>
+          <w:szCs w:val="18"/>
+          <w:shd w:val="clear" w:fill="FFFFFF"/>
+        </w:rPr>
+        <w:t>//</w:t>
+      </w:r>
+      <w:r>
+        <w:rPr>
+          <w:rFonts w:hint="eastAsia" w:ascii="宋体" w:hAnsi="宋体" w:eastAsia="宋体" w:cs="宋体"/>
+          <w:i/>
+          <w:iCs/>
+          <w:color w:val="808080"/>
+          <w:sz w:val="18"/>
+          <w:szCs w:val="18"/>
+          <w:shd w:val="clear" w:fill="FFFFFF"/>
+        </w:rPr>
+        <w:t>函数定义</w:t>
+      </w:r>
+      <w:r>
+        <w:rPr>
+          <w:rFonts w:hint="eastAsia" w:ascii="宋体" w:hAnsi="宋体" w:eastAsia="宋体" w:cs="宋体"/>
+          <w:i/>
+          <w:iCs/>
+          <w:color w:val="808080"/>
+          <w:sz w:val="18"/>
+          <w:szCs w:val="18"/>
+          <w:shd w:val="clear" w:fill="FFFFFF"/>
+        </w:rPr>
+        <w:br w:type="textWrapping"/>
+      </w:r>
+      <w:r>
+        <w:rPr>
+          <w:rFonts w:hint="eastAsia" w:ascii="宋体" w:hAnsi="宋体" w:eastAsia="宋体" w:cs="宋体"/>
+          <w:i/>
+          <w:iCs/>
+          <w:color w:val="808080"/>
+          <w:sz w:val="18"/>
+          <w:szCs w:val="18"/>
+          <w:shd w:val="clear" w:fill="FFFFFF"/>
+        </w:rPr>
+        <w:t xml:space="preserve">    </w:t>
+      </w:r>
+      <w:r>
+        <w:rPr>
+          <w:rFonts w:hint="default" w:ascii="Segoe Print" w:hAnsi="Segoe Print" w:eastAsia="Segoe Print" w:cs="Segoe Print"/>
+          <w:color w:val="000000"/>
+          <w:sz w:val="18"/>
+          <w:szCs w:val="18"/>
+          <w:shd w:val="clear" w:fill="FFFFFF"/>
+        </w:rPr>
+        <w:t xml:space="preserve">cout </w:t>
+      </w:r>
+      <w:r>
+        <w:rPr>
+          <w:rFonts w:hint="default" w:ascii="Segoe Print" w:hAnsi="Segoe Print" w:eastAsia="Segoe Print" w:cs="Segoe Print"/>
+          <w:color w:val="008080"/>
+          <w:sz w:val="18"/>
+          <w:szCs w:val="18"/>
+          <w:shd w:val="clear" w:fill="FFFFFF"/>
+        </w:rPr>
+        <w:t xml:space="preserve">&lt;&lt; </w:t>
+      </w:r>
+      <w:r>
+        <w:rPr>
+          <w:rFonts w:hint="default" w:ascii="Segoe Print" w:hAnsi="Segoe Print" w:eastAsia="Segoe Print" w:cs="Segoe Print"/>
+          <w:b/>
+          <w:bCs/>
+          <w:color w:val="008000"/>
+          <w:sz w:val="18"/>
+          <w:szCs w:val="18"/>
+          <w:shd w:val="clear" w:fill="FFFFFF"/>
+        </w:rPr>
+        <w:t xml:space="preserve">"nothing" </w:t>
+      </w:r>
+      <w:r>
+        <w:rPr>
+          <w:rFonts w:hint="default" w:ascii="Segoe Print" w:hAnsi="Segoe Print" w:eastAsia="Segoe Print" w:cs="Segoe Print"/>
+          <w:color w:val="008080"/>
+          <w:sz w:val="18"/>
+          <w:szCs w:val="18"/>
+          <w:shd w:val="clear" w:fill="FFFFFF"/>
+        </w:rPr>
+        <w:t xml:space="preserve">&lt;&lt; </w:t>
+      </w:r>
+      <w:r>
+        <w:rPr>
+          <w:rFonts w:hint="default" w:ascii="Segoe Print" w:hAnsi="Segoe Print" w:eastAsia="Segoe Print" w:cs="Segoe Print"/>
+          <w:color w:val="000000"/>
+          <w:sz w:val="18"/>
+          <w:szCs w:val="18"/>
+          <w:shd w:val="clear" w:fill="FFFFFF"/>
+        </w:rPr>
+        <w:t>endl;</w:t>
+      </w:r>
+      <w:r>
+        <w:rPr>
+          <w:rFonts w:hint="default" w:ascii="Segoe Print" w:hAnsi="Segoe Print" w:eastAsia="Segoe Print" w:cs="Segoe Print"/>
+          <w:color w:val="000000"/>
+          <w:sz w:val="18"/>
+          <w:szCs w:val="18"/>
+          <w:shd w:val="clear" w:fill="FFFFFF"/>
+        </w:rPr>
+        <w:br w:type="textWrapping"/>
+      </w:r>
+      <w:r>
+        <w:rPr>
+          <w:rFonts w:hint="default" w:ascii="Segoe Print" w:hAnsi="Segoe Print" w:eastAsia="Segoe Print" w:cs="Segoe Print"/>
+          <w:color w:val="000000"/>
+          <w:sz w:val="18"/>
+          <w:szCs w:val="18"/>
+          <w:shd w:val="clear" w:fill="FFFFFF"/>
+        </w:rPr>
+        <w:t xml:space="preserve">    </w:t>
+      </w:r>
+      <w:r>
+        <w:rPr>
+          <w:rFonts w:hint="default" w:ascii="Segoe Print" w:hAnsi="Segoe Print" w:eastAsia="Segoe Print" w:cs="Segoe Print"/>
+          <w:b/>
+          <w:bCs/>
+          <w:color w:val="000080"/>
+          <w:sz w:val="18"/>
+          <w:szCs w:val="18"/>
+          <w:shd w:val="clear" w:fill="FFFFFF"/>
+        </w:rPr>
+        <w:t xml:space="preserve">return </w:t>
+      </w:r>
+      <w:r>
+        <w:rPr>
+          <w:rFonts w:hint="default" w:ascii="Segoe Print" w:hAnsi="Segoe Print" w:eastAsia="Segoe Print" w:cs="Segoe Print"/>
+          <w:color w:val="0000FF"/>
+          <w:sz w:val="18"/>
+          <w:szCs w:val="18"/>
+          <w:shd w:val="clear" w:fill="FFFFFF"/>
+        </w:rPr>
+        <w:t>0</w:t>
+      </w:r>
+      <w:r>
+        <w:rPr>
+          <w:rFonts w:hint="default" w:ascii="Segoe Print" w:hAnsi="Segoe Print" w:eastAsia="Segoe Print" w:cs="Segoe Print"/>
+          <w:color w:val="000000"/>
+          <w:sz w:val="18"/>
+          <w:szCs w:val="18"/>
+          <w:shd w:val="clear" w:fill="FFFFFF"/>
+        </w:rPr>
+        <w:t>;</w:t>
+      </w:r>
+      <w:r>
+        <w:rPr>
+          <w:rFonts w:hint="default" w:ascii="Segoe Print" w:hAnsi="Segoe Print" w:eastAsia="Segoe Print" w:cs="Segoe Print"/>
+          <w:color w:val="000000"/>
+          <w:sz w:val="18"/>
+          <w:szCs w:val="18"/>
+          <w:shd w:val="clear" w:fill="FFFFFF"/>
+        </w:rPr>
+        <w:br w:type="textWrapping"/>
+      </w:r>
+      <w:r>
+        <w:rPr>
+          <w:rFonts w:hint="default" w:ascii="Segoe Print" w:hAnsi="Segoe Print" w:eastAsia="Segoe Print" w:cs="Segoe Print"/>
+          <w:color w:val="000000"/>
+          <w:sz w:val="18"/>
+          <w:szCs w:val="18"/>
+          <w:shd w:val="clear" w:fill="FFFFFF"/>
+        </w:rPr>
+        <w:t>}</w:t>
+      </w:r>
+    </w:p>
+    <w:bookmarkEnd w:id="0"/>
+    <w:p>
+      <w:pPr>
+        <w:rPr>
+          <w:rFonts w:hint="default" w:ascii="宋体" w:hAnsi="宋体" w:eastAsia="宋体" w:cs="宋体"/>
+          <w:lang w:val="en-US" w:eastAsia="zh-CN"/>
+        </w:rPr>
+      </w:pPr>
+      <w:r>
+        <w:rPr>
+          <w:rFonts w:hint="eastAsia" w:ascii="宋体" w:hAnsi="宋体" w:eastAsia="宋体" w:cs="宋体"/>
+          <w:lang w:val="en-US" w:eastAsia="zh-CN"/>
+        </w:rPr>
+        <w:t>Extr:左值lvalue、右值rvalue，后期数据结构？再说</w:t>
+      </w:r>
+    </w:p>
+    <w:p>
+      <w:pPr>
+        <w:rPr>
+          <w:rFonts w:hint="default" w:ascii="宋体" w:hAnsi="宋体" w:eastAsia="宋体" w:cs="宋体"/>
+          <w:lang w:val="en-US" w:eastAsia="zh-CN"/>
+        </w:rPr>
+      </w:pPr>
     </w:p>
     <w:sectPr>
       <w:pgSz w:w="11906" w:h="16838"/>
@@ -1930,13 +9599,96 @@
       </w:r>
     </w:p>
   </w:comment>
+  <w:comment w:id="2" w:author="安迮" w:date="2022-05-05T23:25:08Z" w:initials="">
+    <w:p>
+      <w:pPr>
+        <w:pStyle w:val="2"/>
+        <w:rPr>
+          <w:rFonts w:hint="eastAsia"/>
+          <w:lang w:val="en-US" w:eastAsia="zh-CN"/>
+        </w:rPr>
+      </w:pPr>
+      <w:r>
+        <w:rPr>
+          <w:rFonts w:hint="eastAsia"/>
+          <w:lang w:val="en-US" w:eastAsia="zh-CN"/>
+        </w:rPr>
+        <w:t>输出结果：</w:t>
+      </w:r>
+    </w:p>
+    <w:p>
+      <w:pPr>
+        <w:pStyle w:val="2"/>
+        <w:rPr>
+          <w:rFonts w:hint="eastAsia"/>
+          <w:lang w:val="en-US" w:eastAsia="zh-CN"/>
+        </w:rPr>
+      </w:pPr>
+      <w:r>
+        <w:rPr>
+          <w:rFonts w:hint="eastAsia"/>
+          <w:lang w:val="en-US" w:eastAsia="zh-CN"/>
+        </w:rPr>
+        <w:t>This is a sentence without line-feed.This</w:t>
+      </w:r>
+    </w:p>
+    <w:p>
+      <w:pPr>
+        <w:pStyle w:val="2"/>
+        <w:rPr>
+          <w:rFonts w:hint="eastAsia"/>
+          <w:lang w:val="en-US" w:eastAsia="zh-CN"/>
+        </w:rPr>
+      </w:pPr>
+      <w:r>
+        <w:rPr>
+          <w:rFonts w:hint="eastAsia"/>
+          <w:lang w:val="en-US" w:eastAsia="zh-CN"/>
+        </w:rPr>
+        <w:t>is</w:t>
+      </w:r>
+    </w:p>
+    <w:p>
+      <w:pPr>
+        <w:pStyle w:val="2"/>
+        <w:rPr>
+          <w:rFonts w:hint="eastAsia"/>
+          <w:lang w:val="en-US" w:eastAsia="zh-CN"/>
+        </w:rPr>
+      </w:pPr>
+      <w:r>
+        <w:rPr>
+          <w:rFonts w:hint="eastAsia"/>
+          <w:lang w:val="en-US" w:eastAsia="zh-CN"/>
+        </w:rPr>
+        <w:t>another</w:t>
+      </w:r>
+    </w:p>
+    <w:p>
+      <w:pPr>
+        <w:pStyle w:val="2"/>
+        <w:rPr>
+          <w:rFonts w:hint="eastAsia"/>
+          <w:lang w:val="en-US" w:eastAsia="zh-CN"/>
+        </w:rPr>
+      </w:pPr>
+      <w:r>
+        <w:rPr>
+          <w:rFonts w:hint="eastAsia"/>
+          <w:lang w:val="en-US" w:eastAsia="zh-CN"/>
+        </w:rPr>
+        <w:t>sentence.</w:t>
+      </w:r>
+    </w:p>
+  </w:comment>
 </w:comments>
 </file>
 
 <file path=word/commentsExtended.xml><?xml version="1.0" encoding="utf-8"?>
 <w15:commentsEx xmlns:wpc="http://schemas.microsoft.com/office/word/2010/wordprocessingCanvas" xmlns:mc="http://schemas.openxmlformats.org/markup-compatibility/2006" xmlns:o="urn:schemas-microsoft-com:office:office" xmlns:r="http://schemas.openxmlformats.org/officeDocument/2006/relationships" xmlns:m="http://schemas.openxmlformats.org/officeDocument/2006/math" xmlns:v="urn:schemas-microsoft-com:vml" xmlns:wp14="http://schemas.microsoft.com/office/word/2010/wordprocessingDrawing" xmlns:wp="http://schemas.openxmlformats.org/drawingml/2006/wordprocessingDrawing" xmlns:w="http://schemas.openxmlformats.org/wordprocessingml/2006/main" xmlns:w14="http://schemas.microsoft.com/office/word/2010/wordml" xmlns:w15="http://schemas.microsoft.com/office/word/2012/wordml" xmlns:w10="urn:schemas-microsoft-com:office:word" xmlns:wpg="http://schemas.microsoft.com/office/word/2010/wordprocessingGroup" xmlns:wpi="http://schemas.microsoft.com/office/word/2010/wordprocessingInk" xmlns:wne="http://schemas.microsoft.com/office/word/2006/wordml" xmlns:wps="http://schemas.microsoft.com/office/word/2010/wordprocessingShape" xmlns:wpsCustomData="http://www.wps.cn/officeDocument/2013/wpsCustomData" mc:Ignorable="w14 w15 wp14">
-  <w15:commentEx w15:paraId="4908201C" w15:done="0"/>
-  <w15:commentEx w15:paraId="162E7109" w15:done="0"/>
+  <w15:commentEx w15:paraId="5D60044B" w15:done="0"/>
+  <w15:commentEx w15:paraId="303D3D71" w15:done="0"/>
+  <w15:commentEx w15:paraId="2DB111C5" w15:done="0"/>
 </w15:commentsEx>
 </file>
 
@@ -1989,7 +9741,7 @@
     <w:lsdException w:unhideWhenUsed="0" w:uiPriority="0" w:semiHidden="0" w:name="toc 9"/>
     <w:lsdException w:unhideWhenUsed="0" w:uiPriority="0" w:semiHidden="0" w:name="Normal Indent"/>
     <w:lsdException w:unhideWhenUsed="0" w:uiPriority="0" w:semiHidden="0" w:name="footnote text"/>
-    <w:lsdException w:unhideWhenUsed="0" w:uiPriority="0" w:semiHidden="0" w:name="annotation text"/>
+    <w:lsdException w:qFormat="1" w:unhideWhenUsed="0" w:uiPriority="0" w:semiHidden="0" w:name="annotation text"/>
     <w:lsdException w:unhideWhenUsed="0" w:uiPriority="0" w:semiHidden="0" w:name="header"/>
     <w:lsdException w:unhideWhenUsed="0" w:uiPriority="0" w:semiHidden="0" w:name="footer"/>
     <w:lsdException w:unhideWhenUsed="0" w:uiPriority="0" w:semiHidden="0" w:name="index heading"/>
@@ -2058,7 +9810,7 @@
     <w:lsdException w:unhideWhenUsed="0" w:uiPriority="0" w:semiHidden="0" w:name="HTML Code"/>
     <w:lsdException w:unhideWhenUsed="0" w:uiPriority="0" w:semiHidden="0" w:name="HTML Definition"/>
     <w:lsdException w:unhideWhenUsed="0" w:uiPriority="0" w:semiHidden="0" w:name="HTML Keyboard"/>
-    <w:lsdException w:unhideWhenUsed="0" w:uiPriority="0" w:semiHidden="0" w:name="HTML Preformatted"/>
+    <w:lsdException w:qFormat="1" w:unhideWhenUsed="0" w:uiPriority="0" w:semiHidden="0" w:name="HTML Preformatted"/>
     <w:lsdException w:unhideWhenUsed="0" w:uiPriority="0" w:semiHidden="0" w:name="HTML Sample"/>
     <w:lsdException w:unhideWhenUsed="0" w:uiPriority="0" w:semiHidden="0" w:name="HTML Typewriter"/>
     <w:lsdException w:unhideWhenUsed="0" w:uiPriority="0" w:semiHidden="0" w:name="HTML Variable"/>
@@ -2245,6 +9997,7 @@
   <w:style w:type="paragraph" w:styleId="2">
     <w:name w:val="annotation text"/>
     <w:basedOn w:val="1"/>
+    <w:qFormat/>
     <w:uiPriority w:val="0"/>
     <w:pPr>
       <w:jc w:val="left"/>
@@ -2253,6 +10006,7 @@
   <w:style w:type="paragraph" w:styleId="3">
     <w:name w:val="HTML Preformatted"/>
     <w:basedOn w:val="1"/>
+    <w:qFormat/>
     <w:uiPriority w:val="0"/>
     <w:pPr>
       <w:tabs>
